--- a/기획서/보스/보스 기획서.docx
+++ b/기획서/보스/보스 기획서.docx
@@ -173,9 +173,9 @@
         </w:rPr>
         <w:drawing>
           <wp:inline distT="0" distB="0" distL="0" distR="0">
-            <wp:extent cx="5731510" cy="2806065"/>
+            <wp:extent cx="5732145" cy="2806700"/>
             <wp:effectExtent l="0" t="0" r="0" b="0"/>
-            <wp:docPr id="127" name="그림 6"/>
+            <wp:docPr id="9" name="그림 6"/>
             <wp:cNvGraphicFramePr>
               <a:graphicFrameLocks xmlns:a="http://schemas.openxmlformats.org/drawingml/2006/main" noChangeAspect="1"/>
             </wp:cNvGraphicFramePr>
@@ -183,7 +183,7 @@
               <a:graphicData uri="http://schemas.openxmlformats.org/drawingml/2006/picture">
                 <pic:pic xmlns:pic="http://schemas.openxmlformats.org/drawingml/2006/picture">
                   <pic:nvPicPr>
-                    <pic:cNvPr id="1" name="Picture 1" descr="C:/Users/didxo/AppData/Roaming/PolarisOffice/ETemp/28372_50226920/fImage6041312741.gif"/>
+                    <pic:cNvPr id="1" name="Picture 1" descr="C:/Users/didxo/AppData/Roaming/PolarisOffice/ETemp/32744_5850696/fImage6041312741.gif"/>
                     <pic:cNvPicPr>
                       <a:picLocks noChangeAspect="1" noChangeArrowheads="1"/>
                     </pic:cNvPicPr>
@@ -203,7 +203,7 @@
                   <pic:spPr>
                     <a:xfrm>
                       <a:off x="0" y="0"/>
-                      <a:ext cx="5732145" cy="2806700"/>
+                      <a:ext cx="5732780" cy="2807335"/>
                     </a:xfrm>
                     <a:prstGeom prst="rect"/>
                     <a:ln cap="flat"/>
@@ -219,9 +219,15 @@
       <w:tblID w:val="0"/>
       <w:tblPr>
         <w:tblStyle w:val="PO37"/>
+        <w:tblCellMar>
+          <w:left w:w="108" w:type="dxa"/>
+          <w:top w:w="0" w:type="dxa"/>
+          <w:right w:w="108" w:type="dxa"/>
+          <w:bottom w:w="0" w:type="dxa"/>
+        </w:tblCellMar>
         <w:tblW w:w="9026" w:type="dxa"/>
         <w:tblLook w:val="0004A0" w:firstRow="1" w:lastRow="0" w:firstColumn="1" w:lastColumn="0" w:noHBand="0" w:noVBand="1"/>
-        <w:shd w:val="clear"/>
+        <w:tblLayout w:type="fixed"/>
       </w:tblPr>
       <w:tblGrid>
         <w:gridCol w:w="1653"/>
@@ -230,11 +236,11 @@
       <w:tr>
         <w:trPr>
           <w:cnfStyle w:val="100000000000" w:firstRow="1" w:lastRow="0" w:firstColumn="0" w:lastColumn="0" w:oddVBand="0" w:evenVBand="0" w:oddHBand="0" w:evenHBand="0" w:firstRowFirstColumn="0" w:firstRowLastColumn="0" w:lastRowFirstColumn="0" w:lastRowLastColumn="0"/>
+          <w:hidden w:val="0"/>
         </w:trPr>
         <w:tc>
           <w:tcPr>
             <w:tcW w:type="dxa" w:w="1653"/>
-            <w:cnfStyle w:val=""/>
             <w:vAlign w:val="top"/>
             <w:tcBorders>
               <w:bottom w:val="single" w:color="000000" w:sz="4"/>
@@ -281,7 +287,6 @@
         <w:tc>
           <w:tcPr>
             <w:tcW w:type="dxa" w:w="7373"/>
-            <w:cnfStyle w:val=""/>
             <w:vAlign w:val="top"/>
             <w:tcBorders>
               <w:bottom w:val="single" w:color="000000" w:sz="4"/>
@@ -329,11 +334,11 @@
       <w:tr>
         <w:trPr>
           <w:cnfStyle w:val="000000100000" w:firstRow="0" w:lastRow="0" w:firstColumn="0" w:lastColumn="0" w:oddVBand="0" w:evenVBand="0" w:oddHBand="1" w:evenHBand="0" w:firstRowFirstColumn="0" w:firstRowLastColumn="0" w:lastRowFirstColumn="0" w:lastRowLastColumn="0"/>
+          <w:hidden w:val="0"/>
         </w:trPr>
         <w:tc>
           <w:tcPr>
             <w:tcW w:type="dxa" w:w="1653"/>
-            <w:cnfStyle w:val=""/>
             <w:vAlign w:val="top"/>
             <w:tcBorders>
               <w:bottom w:val="single" w:color="000000" w:sz="4"/>
@@ -380,7 +385,6 @@
         <w:tc>
           <w:tcPr>
             <w:tcW w:type="dxa" w:w="7373"/>
-            <w:cnfStyle w:val=""/>
             <w:vAlign w:val="top"/>
             <w:tcBorders>
               <w:bottom w:val="single" w:color="000000" w:sz="4"/>
@@ -428,11 +432,11 @@
       <w:tr>
         <w:trPr>
           <w:cnfStyle w:val="000000010000" w:firstRow="0" w:lastRow="0" w:firstColumn="0" w:lastColumn="0" w:oddVBand="0" w:evenVBand="0" w:oddHBand="0" w:evenHBand="1" w:firstRowFirstColumn="0" w:firstRowLastColumn="0" w:lastRowFirstColumn="0" w:lastRowLastColumn="0"/>
+          <w:hidden w:val="0"/>
         </w:trPr>
         <w:tc>
           <w:tcPr>
             <w:tcW w:type="dxa" w:w="1653"/>
-            <w:cnfStyle w:val=""/>
             <w:vAlign w:val="top"/>
             <w:tcBorders>
               <w:bottom w:val="single" w:color="000000" w:sz="4"/>
@@ -479,7 +483,6 @@
         <w:tc>
           <w:tcPr>
             <w:tcW w:type="dxa" w:w="7373"/>
-            <w:cnfStyle w:val=""/>
             <w:vAlign w:val="top"/>
             <w:tcBorders>
               <w:bottom w:val="single" w:color="000000" w:sz="4"/>
@@ -527,11 +530,11 @@
       <w:tr>
         <w:trPr>
           <w:cnfStyle w:val="000000100000" w:firstRow="0" w:lastRow="0" w:firstColumn="0" w:lastColumn="0" w:oddVBand="0" w:evenVBand="0" w:oddHBand="1" w:evenHBand="0" w:firstRowFirstColumn="0" w:firstRowLastColumn="0" w:lastRowFirstColumn="0" w:lastRowLastColumn="0"/>
+          <w:hidden w:val="0"/>
         </w:trPr>
         <w:tc>
           <w:tcPr>
             <w:tcW w:type="dxa" w:w="1653"/>
-            <w:cnfStyle w:val=""/>
             <w:vAlign w:val="top"/>
             <w:vMerge w:val="restart"/>
             <w:tcBorders>
@@ -601,7 +604,6 @@
         <w:tc>
           <w:tcPr>
             <w:tcW w:type="dxa" w:w="7373"/>
-            <w:cnfStyle w:val=""/>
             <w:vAlign w:val="top"/>
             <w:tcBorders>
               <w:bottom w:val="single" w:color="000000" w:sz="4"/>
@@ -649,11 +651,11 @@
       <w:tr>
         <w:trPr>
           <w:cnfStyle w:val="000000010000" w:firstRow="0" w:lastRow="0" w:firstColumn="0" w:lastColumn="0" w:oddVBand="0" w:evenVBand="0" w:oddHBand="0" w:evenHBand="1" w:firstRowFirstColumn="0" w:firstRowLastColumn="0" w:lastRowFirstColumn="0" w:lastRowLastColumn="0"/>
+          <w:hidden w:val="0"/>
         </w:trPr>
         <w:tc>
           <w:tcPr>
             <w:tcW w:type="dxa" w:w="1653"/>
-            <w:cnfStyle w:val=""/>
             <w:vAlign w:val="top"/>
             <w:vMerge/>
             <w:tcBorders>
@@ -669,7 +671,6 @@
         <w:tc>
           <w:tcPr>
             <w:tcW w:type="dxa" w:w="7373"/>
-            <w:cnfStyle w:val=""/>
             <w:vAlign w:val="top"/>
             <w:tcBorders>
               <w:bottom w:val="single" w:color="000000" w:sz="4"/>
@@ -718,11 +719,11 @@
         <w:trPr>
           <w:cnfStyle w:val="000000100000" w:firstRow="0" w:lastRow="0" w:firstColumn="0" w:lastColumn="0" w:oddVBand="0" w:evenVBand="0" w:oddHBand="1" w:evenHBand="0" w:firstRowFirstColumn="0" w:firstRowLastColumn="0" w:lastRowFirstColumn="0" w:lastRowLastColumn="0"/>
           <w:trHeight w:hRule="atleast" w:val="426"/>
+          <w:hidden w:val="0"/>
         </w:trPr>
         <w:tc>
           <w:tcPr>
             <w:tcW w:type="dxa" w:w="1653"/>
-            <w:cnfStyle w:val=""/>
             <w:vAlign w:val="top"/>
             <w:vMerge/>
             <w:tcBorders>
@@ -738,7 +739,6 @@
         <w:tc>
           <w:tcPr>
             <w:tcW w:type="dxa" w:w="7373"/>
-            <w:cnfStyle w:val=""/>
             <w:vAlign w:val="top"/>
             <w:tcBorders>
               <w:bottom w:val="single" w:color="000000" w:sz="4"/>
@@ -787,11 +787,11 @@
         <w:trPr>
           <w:cnfStyle w:val="000000010000" w:firstRow="0" w:lastRow="0" w:firstColumn="0" w:lastColumn="0" w:oddVBand="0" w:evenVBand="0" w:oddHBand="0" w:evenHBand="1" w:firstRowFirstColumn="0" w:firstRowLastColumn="0" w:lastRowFirstColumn="0" w:lastRowLastColumn="0"/>
           <w:trHeight w:hRule="atleast" w:val="1190"/>
+          <w:hidden w:val="0"/>
         </w:trPr>
         <w:tc>
           <w:tcPr>
             <w:tcW w:type="dxa" w:w="1653"/>
-            <w:cnfStyle w:val=""/>
             <w:vAlign w:val="top"/>
             <w:tcBorders>
               <w:bottom w:val="single" w:color="000000" w:sz="4"/>
@@ -860,7 +860,6 @@
         <w:tc>
           <w:tcPr>
             <w:tcW w:type="dxa" w:w="7373"/>
-            <w:cnfStyle w:val=""/>
             <w:vAlign w:val="top"/>
             <w:tcBorders>
               <w:bottom w:val="single" w:color="000000" w:sz="4"/>
@@ -969,11 +968,11 @@
         <w:trPr>
           <w:cnfStyle w:val="000000100000" w:firstRow="0" w:lastRow="0" w:firstColumn="0" w:lastColumn="0" w:oddVBand="0" w:evenVBand="0" w:oddHBand="1" w:evenHBand="0" w:firstRowFirstColumn="0" w:firstRowLastColumn="0" w:lastRowFirstColumn="0" w:lastRowLastColumn="0"/>
           <w:trHeight w:hRule="atleast" w:val="1058"/>
+          <w:hidden w:val="0"/>
         </w:trPr>
         <w:tc>
           <w:tcPr>
             <w:tcW w:type="dxa" w:w="1653"/>
-            <w:cnfStyle w:val=""/>
             <w:vAlign w:val="top"/>
             <w:tcBorders>
               <w:bottom w:val="single" w:color="000000" w:sz="4"/>
@@ -1042,7 +1041,6 @@
         <w:tc>
           <w:tcPr>
             <w:tcW w:type="dxa" w:w="7373"/>
-            <w:cnfStyle w:val=""/>
             <w:vAlign w:val="top"/>
             <w:tcBorders>
               <w:bottom w:val="single" w:color="000000" w:sz="4"/>
@@ -1183,6 +1181,27 @@
         <w:autoSpaceDE w:val="1"/>
         <w:autoSpaceDN w:val="1"/>
       </w:pPr>
+    </w:p>
+    <w:p>
+      <w:pPr>
+        <w:numPr>
+          <w:ilvl w:val="0"/>
+          <w:numId w:val="0"/>
+        </w:numPr>
+        <w:jc w:val="both"/>
+        <w:spacing w:lineRule="auto" w:line="259" w:before="0" w:after="160"/>
+        <w:ind w:right="0" w:firstLine="0"/>
+        <w:rPr>
+          <w:color w:val="auto"/>
+          <w:position w:val="0"/>
+          <w:sz w:val="20"/>
+          <w:szCs w:val="20"/>
+          <w:rFonts w:ascii="맑은 고딕" w:eastAsia="맑은 고딕" w:hAnsi="맑은 고딕" w:hint="default"/>
+        </w:rPr>
+        <w:wordWrap w:val="off"/>
+        <w:autoSpaceDE w:val="1"/>
+        <w:autoSpaceDN w:val="1"/>
+      </w:pPr>
       <w:r>
         <w:rPr>
           <w:color w:val="auto"/>
@@ -1220,9 +1239,9 @@
         </w:rPr>
         <w:drawing>
           <wp:inline distT="0" distB="0" distL="0" distR="0">
-            <wp:extent cx="3348990" cy="3050540"/>
+            <wp:extent cx="3349625" cy="3051175"/>
             <wp:effectExtent l="0" t="0" r="0" b="0"/>
-            <wp:docPr id="10" name="그림 2"/>
+            <wp:docPr id="11" name="그림 2"/>
             <wp:cNvGraphicFramePr>
               <a:graphicFrameLocks xmlns:a="http://schemas.openxmlformats.org/drawingml/2006/main" noChangeAspect="1"/>
             </wp:cNvGraphicFramePr>
@@ -1230,7 +1249,7 @@
               <a:graphicData uri="http://schemas.openxmlformats.org/drawingml/2006/picture">
                 <pic:pic xmlns:pic="http://schemas.openxmlformats.org/drawingml/2006/picture">
                   <pic:nvPicPr>
-                    <pic:cNvPr id="2" name="Picture 2" descr="C:/Users/didxo/AppData/Roaming/PolarisOffice/ETemp/28372_50226920/fImage69542118467.gif"/>
+                    <pic:cNvPr id="2" name="Picture 2" descr="C:/Users/didxo/AppData/Roaming/PolarisOffice/ETemp/32744_5850696/fImage69542118467.gif"/>
                     <pic:cNvPicPr>
                       <a:picLocks noChangeAspect="1" noChangeArrowheads="1"/>
                     </pic:cNvPicPr>
@@ -1250,7 +1269,7 @@
                   <pic:spPr>
                     <a:xfrm>
                       <a:off x="0" y="0"/>
-                      <a:ext cx="3349625" cy="3051175"/>
+                      <a:ext cx="3350260" cy="3051810"/>
                     </a:xfrm>
                     <a:prstGeom prst="rect"/>
                     <a:ln cap="flat"/>
@@ -1266,9 +1285,15 @@
       <w:tblID w:val="0"/>
       <w:tblPr>
         <w:tblStyle w:val="PO37"/>
+        <w:tblCellMar>
+          <w:left w:w="108" w:type="dxa"/>
+          <w:top w:w="0" w:type="dxa"/>
+          <w:right w:w="108" w:type="dxa"/>
+          <w:bottom w:w="0" w:type="dxa"/>
+        </w:tblCellMar>
         <w:tblW w:w="9026" w:type="dxa"/>
         <w:tblLook w:val="0004A0" w:firstRow="1" w:lastRow="0" w:firstColumn="1" w:lastColumn="0" w:noHBand="0" w:noVBand="1"/>
-        <w:shd w:val="clear"/>
+        <w:tblLayout w:type="fixed"/>
       </w:tblPr>
       <w:tblGrid>
         <w:gridCol w:w="1653"/>
@@ -1277,11 +1302,11 @@
       <w:tr>
         <w:trPr>
           <w:cnfStyle w:val="100000000000" w:firstRow="1" w:lastRow="0" w:firstColumn="0" w:lastColumn="0" w:oddVBand="0" w:evenVBand="0" w:oddHBand="0" w:evenHBand="0" w:firstRowFirstColumn="0" w:firstRowLastColumn="0" w:lastRowFirstColumn="0" w:lastRowLastColumn="0"/>
+          <w:hidden w:val="0"/>
         </w:trPr>
         <w:tc>
           <w:tcPr>
             <w:tcW w:type="dxa" w:w="1653"/>
-            <w:cnfStyle w:val=""/>
             <w:vAlign w:val="top"/>
             <w:tcBorders>
               <w:bottom w:val="single" w:color="000000" w:sz="4"/>
@@ -1328,7 +1353,6 @@
         <w:tc>
           <w:tcPr>
             <w:tcW w:type="dxa" w:w="7373"/>
-            <w:cnfStyle w:val=""/>
             <w:vAlign w:val="top"/>
             <w:tcBorders>
               <w:bottom w:val="single" w:color="000000" w:sz="4"/>
@@ -1381,7 +1405,6 @@
         <w:tc>
           <w:tcPr>
             <w:tcW w:type="dxa" w:w="1653"/>
-            <w:cnfStyle w:val=""/>
             <w:vAlign w:val="top"/>
             <w:tcBorders>
               <w:bottom w:val="single" w:color="000000" w:sz="4"/>
@@ -1428,7 +1451,6 @@
         <w:tc>
           <w:tcPr>
             <w:tcW w:type="dxa" w:w="7373"/>
-            <w:cnfStyle w:val=""/>
             <w:vAlign w:val="top"/>
             <w:tcBorders>
               <w:bottom w:val="single" w:color="000000" w:sz="4"/>
@@ -1481,7 +1503,6 @@
         <w:tc>
           <w:tcPr>
             <w:tcW w:type="dxa" w:w="1653"/>
-            <w:cnfStyle w:val=""/>
             <w:vAlign w:val="top"/>
             <w:tcBorders>
               <w:bottom w:val="single" w:color="000000" w:sz="4"/>
@@ -1528,7 +1549,6 @@
         <w:tc>
           <w:tcPr>
             <w:tcW w:type="dxa" w:w="7373"/>
-            <w:cnfStyle w:val=""/>
             <w:vAlign w:val="top"/>
             <w:tcBorders>
               <w:bottom w:val="single" w:color="000000" w:sz="4"/>
@@ -1581,7 +1601,6 @@
         <w:tc>
           <w:tcPr>
             <w:tcW w:type="dxa" w:w="1653"/>
-            <w:cnfStyle w:val=""/>
             <w:vAlign w:val="top"/>
             <w:vMerge w:val="restart"/>
             <w:tcBorders>
@@ -1651,7 +1670,6 @@
         <w:tc>
           <w:tcPr>
             <w:tcW w:type="dxa" w:w="7373"/>
-            <w:cnfStyle w:val=""/>
             <w:vAlign w:val="top"/>
             <w:tcBorders>
               <w:bottom w:val="single" w:color="000000" w:sz="4"/>
@@ -1704,7 +1722,6 @@
         <w:tc>
           <w:tcPr>
             <w:tcW w:type="dxa" w:w="1653"/>
-            <w:cnfStyle w:val=""/>
             <w:vAlign w:val="top"/>
             <w:vMerge/>
             <w:tcBorders>
@@ -1720,7 +1737,6 @@
         <w:tc>
           <w:tcPr>
             <w:tcW w:type="dxa" w:w="7373"/>
-            <w:cnfStyle w:val=""/>
             <w:vAlign w:val="top"/>
             <w:tcBorders>
               <w:bottom w:val="single" w:color="000000" w:sz="4"/>
@@ -1774,7 +1790,6 @@
         <w:tc>
           <w:tcPr>
             <w:tcW w:type="dxa" w:w="1653"/>
-            <w:cnfStyle w:val=""/>
             <w:vAlign w:val="top"/>
             <w:vMerge/>
             <w:tcBorders>
@@ -1790,7 +1805,6 @@
         <w:tc>
           <w:tcPr>
             <w:tcW w:type="dxa" w:w="7373"/>
-            <w:cnfStyle w:val=""/>
             <w:vAlign w:val="top"/>
             <w:tcBorders>
               <w:bottom w:val="single" w:color="000000" w:sz="4"/>
@@ -1839,11 +1853,11 @@
         <w:trPr>
           <w:cnfStyle w:val="000000010000" w:firstRow="0" w:lastRow="0" w:firstColumn="0" w:lastColumn="0" w:oddVBand="0" w:evenVBand="0" w:oddHBand="0" w:evenHBand="1" w:firstRowFirstColumn="0" w:firstRowLastColumn="0" w:lastRowFirstColumn="0" w:lastRowLastColumn="0"/>
           <w:trHeight w:hRule="atleast" w:val="1190"/>
+          <w:hidden w:val="0"/>
         </w:trPr>
         <w:tc>
           <w:tcPr>
             <w:tcW w:type="dxa" w:w="1653"/>
-            <w:cnfStyle w:val=""/>
             <w:vAlign w:val="top"/>
             <w:tcBorders>
               <w:bottom w:val="single" w:color="000000" w:sz="4"/>
@@ -1912,7 +1926,6 @@
         <w:tc>
           <w:tcPr>
             <w:tcW w:type="dxa" w:w="7373"/>
-            <w:cnfStyle w:val=""/>
             <w:vAlign w:val="top"/>
             <w:tcBorders>
               <w:bottom w:val="single" w:color="000000" w:sz="4"/>
@@ -1991,11 +2004,11 @@
         <w:trPr>
           <w:cnfStyle w:val="000000100000" w:firstRow="0" w:lastRow="0" w:firstColumn="0" w:lastColumn="0" w:oddVBand="0" w:evenVBand="0" w:oddHBand="1" w:evenHBand="0" w:firstRowFirstColumn="0" w:firstRowLastColumn="0" w:lastRowFirstColumn="0" w:lastRowLastColumn="0"/>
           <w:trHeight w:hRule="atleast" w:val="1058"/>
+          <w:hidden w:val="0"/>
         </w:trPr>
         <w:tc>
           <w:tcPr>
             <w:tcW w:type="dxa" w:w="1653"/>
-            <w:cnfStyle w:val=""/>
             <w:vAlign w:val="top"/>
             <w:tcBorders>
               <w:bottom w:val="single" w:color="000000" w:sz="4"/>
@@ -2064,7 +2077,6 @@
         <w:tc>
           <w:tcPr>
             <w:tcW w:type="dxa" w:w="7373"/>
-            <w:cnfStyle w:val=""/>
             <w:vAlign w:val="top"/>
             <w:tcBorders>
               <w:bottom w:val="single" w:color="000000" w:sz="4"/>
@@ -2321,27 +2333,6 @@
         <w:autoSpaceDE w:val="1"/>
         <w:autoSpaceDN w:val="1"/>
       </w:pPr>
-    </w:p>
-    <w:p>
-      <w:pPr>
-        <w:numPr>
-          <w:ilvl w:val="0"/>
-          <w:numId w:val="0"/>
-        </w:numPr>
-        <w:jc w:val="both"/>
-        <w:spacing w:lineRule="auto" w:line="259" w:before="0" w:after="160"/>
-        <w:ind w:right="0" w:firstLine="0"/>
-        <w:rPr>
-          <w:color w:val="auto"/>
-          <w:position w:val="0"/>
-          <w:sz w:val="20"/>
-          <w:szCs w:val="20"/>
-          <w:rFonts w:ascii="맑은 고딕" w:eastAsia="맑은 고딕" w:hAnsi="맑은 고딕" w:hint="default"/>
-        </w:rPr>
-        <w:wordWrap w:val="off"/>
-        <w:autoSpaceDE w:val="1"/>
-        <w:autoSpaceDN w:val="1"/>
-      </w:pPr>
       <w:r>
         <w:rPr>
           <w:color w:val="auto"/>
@@ -2379,9 +2370,9 @@
         </w:rPr>
         <w:drawing>
           <wp:inline distT="0" distB="0" distL="0" distR="0">
-            <wp:extent cx="3013710" cy="2701290"/>
+            <wp:extent cx="3014345" cy="2701925"/>
             <wp:effectExtent l="0" t="0" r="0" b="0"/>
-            <wp:docPr id="11" name="그림 4"/>
+            <wp:docPr id="13" name="그림 4"/>
             <wp:cNvGraphicFramePr>
               <a:graphicFrameLocks xmlns:a="http://schemas.openxmlformats.org/drawingml/2006/main" noChangeAspect="1"/>
             </wp:cNvGraphicFramePr>
@@ -2389,7 +2380,7 @@
               <a:graphicData uri="http://schemas.openxmlformats.org/drawingml/2006/picture">
                 <pic:pic xmlns:pic="http://schemas.openxmlformats.org/drawingml/2006/picture">
                   <pic:nvPicPr>
-                    <pic:cNvPr id="3" name="Picture 3" descr="C:/Users/didxo/AppData/Roaming/PolarisOffice/ETemp/28372_50226920/fImage80124246334.gif"/>
+                    <pic:cNvPr id="3" name="Picture 3" descr="C:/Users/didxo/AppData/Roaming/PolarisOffice/ETemp/32744_5850696/fImage80124246334.gif"/>
                     <pic:cNvPicPr>
                       <a:picLocks noChangeAspect="1" noChangeArrowheads="1"/>
                     </pic:cNvPicPr>
@@ -2409,7 +2400,7 @@
                   <pic:spPr>
                     <a:xfrm>
                       <a:off x="0" y="0"/>
-                      <a:ext cx="3014345" cy="2701925"/>
+                      <a:ext cx="3014980" cy="2702560"/>
                     </a:xfrm>
                     <a:prstGeom prst="rect"/>
                     <a:ln cap="flat"/>
@@ -2425,9 +2416,15 @@
       <w:tblID w:val="0"/>
       <w:tblPr>
         <w:tblStyle w:val="PO37"/>
+        <w:tblCellMar>
+          <w:left w:w="108" w:type="dxa"/>
+          <w:top w:w="0" w:type="dxa"/>
+          <w:right w:w="108" w:type="dxa"/>
+          <w:bottom w:w="0" w:type="dxa"/>
+        </w:tblCellMar>
         <w:tblW w:w="9026" w:type="dxa"/>
         <w:tblLook w:val="0004A0" w:firstRow="1" w:lastRow="0" w:firstColumn="1" w:lastColumn="0" w:noHBand="0" w:noVBand="1"/>
-        <w:shd w:val="clear"/>
+        <w:tblLayout w:type="fixed"/>
       </w:tblPr>
       <w:tblGrid>
         <w:gridCol w:w="1653"/>
@@ -2436,11 +2433,11 @@
       <w:tr>
         <w:trPr>
           <w:cnfStyle w:val="100000000000" w:firstRow="1" w:lastRow="0" w:firstColumn="0" w:lastColumn="0" w:oddVBand="0" w:evenVBand="0" w:oddHBand="0" w:evenHBand="0" w:firstRowFirstColumn="0" w:firstRowLastColumn="0" w:lastRowFirstColumn="0" w:lastRowLastColumn="0"/>
+          <w:hidden w:val="0"/>
         </w:trPr>
         <w:tc>
           <w:tcPr>
             <w:tcW w:type="dxa" w:w="1653"/>
-            <w:cnfStyle w:val=""/>
             <w:vAlign w:val="top"/>
             <w:tcBorders>
               <w:bottom w:val="single" w:color="000000" w:sz="4"/>
@@ -2487,7 +2484,6 @@
         <w:tc>
           <w:tcPr>
             <w:tcW w:type="dxa" w:w="7373"/>
-            <w:cnfStyle w:val=""/>
             <w:vAlign w:val="top"/>
             <w:tcBorders>
               <w:bottom w:val="single" w:color="000000" w:sz="4"/>
@@ -2535,11 +2531,11 @@
       <w:tr>
         <w:trPr>
           <w:cnfStyle w:val="000000100000" w:firstRow="0" w:lastRow="0" w:firstColumn="0" w:lastColumn="0" w:oddVBand="0" w:evenVBand="0" w:oddHBand="1" w:evenHBand="0" w:firstRowFirstColumn="0" w:firstRowLastColumn="0" w:lastRowFirstColumn="0" w:lastRowLastColumn="0"/>
+          <w:hidden w:val="0"/>
         </w:trPr>
         <w:tc>
           <w:tcPr>
             <w:tcW w:type="dxa" w:w="1653"/>
-            <w:cnfStyle w:val=""/>
             <w:vAlign w:val="top"/>
             <w:tcBorders>
               <w:bottom w:val="single" w:color="000000" w:sz="4"/>
@@ -2586,7 +2582,6 @@
         <w:tc>
           <w:tcPr>
             <w:tcW w:type="dxa" w:w="7373"/>
-            <w:cnfStyle w:val=""/>
             <w:vAlign w:val="top"/>
             <w:tcBorders>
               <w:bottom w:val="single" w:color="000000" w:sz="4"/>
@@ -2634,11 +2629,11 @@
       <w:tr>
         <w:trPr>
           <w:cnfStyle w:val="000000010000" w:firstRow="0" w:lastRow="0" w:firstColumn="0" w:lastColumn="0" w:oddVBand="0" w:evenVBand="0" w:oddHBand="0" w:evenHBand="1" w:firstRowFirstColumn="0" w:firstRowLastColumn="0" w:lastRowFirstColumn="0" w:lastRowLastColumn="0"/>
+          <w:hidden w:val="0"/>
         </w:trPr>
         <w:tc>
           <w:tcPr>
             <w:tcW w:type="dxa" w:w="1653"/>
-            <w:cnfStyle w:val=""/>
             <w:vAlign w:val="top"/>
             <w:tcBorders>
               <w:bottom w:val="single" w:color="000000" w:sz="4"/>
@@ -2685,7 +2680,6 @@
         <w:tc>
           <w:tcPr>
             <w:tcW w:type="dxa" w:w="7373"/>
-            <w:cnfStyle w:val=""/>
             <w:vAlign w:val="top"/>
             <w:tcBorders>
               <w:bottom w:val="single" w:color="000000" w:sz="4"/>
@@ -2733,11 +2727,11 @@
       <w:tr>
         <w:trPr>
           <w:cnfStyle w:val="000000100000" w:firstRow="0" w:lastRow="0" w:firstColumn="0" w:lastColumn="0" w:oddVBand="0" w:evenVBand="0" w:oddHBand="1" w:evenHBand="0" w:firstRowFirstColumn="0" w:firstRowLastColumn="0" w:lastRowFirstColumn="0" w:lastRowLastColumn="0"/>
+          <w:hidden w:val="0"/>
         </w:trPr>
         <w:tc>
           <w:tcPr>
             <w:tcW w:type="dxa" w:w="1653"/>
-            <w:cnfStyle w:val=""/>
             <w:vAlign w:val="top"/>
             <w:vMerge w:val="restart"/>
             <w:tcBorders>
@@ -2807,7 +2801,6 @@
         <w:tc>
           <w:tcPr>
             <w:tcW w:type="dxa" w:w="7373"/>
-            <w:cnfStyle w:val=""/>
             <w:vAlign w:val="top"/>
             <w:tcBorders>
               <w:bottom w:val="single" w:color="000000" w:sz="4"/>
@@ -2855,11 +2848,11 @@
       <w:tr>
         <w:trPr>
           <w:cnfStyle w:val="000000010000" w:firstRow="0" w:lastRow="0" w:firstColumn="0" w:lastColumn="0" w:oddVBand="0" w:evenVBand="0" w:oddHBand="0" w:evenHBand="1" w:firstRowFirstColumn="0" w:firstRowLastColumn="0" w:lastRowFirstColumn="0" w:lastRowLastColumn="0"/>
+          <w:hidden w:val="0"/>
         </w:trPr>
         <w:tc>
           <w:tcPr>
             <w:tcW w:type="dxa" w:w="1653"/>
-            <w:cnfStyle w:val=""/>
             <w:vAlign w:val="top"/>
             <w:vMerge/>
             <w:tcBorders>
@@ -2875,7 +2868,6 @@
         <w:tc>
           <w:tcPr>
             <w:tcW w:type="dxa" w:w="7373"/>
-            <w:cnfStyle w:val=""/>
             <w:vAlign w:val="top"/>
             <w:tcBorders>
               <w:bottom w:val="single" w:color="000000" w:sz="4"/>
@@ -2924,11 +2916,11 @@
         <w:trPr>
           <w:cnfStyle w:val="000000100000" w:firstRow="0" w:lastRow="0" w:firstColumn="0" w:lastColumn="0" w:oddVBand="0" w:evenVBand="0" w:oddHBand="1" w:evenHBand="0" w:firstRowFirstColumn="0" w:firstRowLastColumn="0" w:lastRowFirstColumn="0" w:lastRowLastColumn="0"/>
           <w:trHeight w:hRule="atleast" w:val="426"/>
+          <w:hidden w:val="0"/>
         </w:trPr>
         <w:tc>
           <w:tcPr>
             <w:tcW w:type="dxa" w:w="1653"/>
-            <w:cnfStyle w:val=""/>
             <w:vAlign w:val="top"/>
             <w:vMerge/>
             <w:tcBorders>
@@ -2944,7 +2936,6 @@
         <w:tc>
           <w:tcPr>
             <w:tcW w:type="dxa" w:w="7373"/>
-            <w:cnfStyle w:val=""/>
             <w:vAlign w:val="top"/>
             <w:tcBorders>
               <w:bottom w:val="single" w:color="000000" w:sz="4"/>
@@ -2993,11 +2984,11 @@
         <w:trPr>
           <w:cnfStyle w:val="000000010000" w:firstRow="0" w:lastRow="0" w:firstColumn="0" w:lastColumn="0" w:oddVBand="0" w:evenVBand="0" w:oddHBand="0" w:evenHBand="1" w:firstRowFirstColumn="0" w:firstRowLastColumn="0" w:lastRowFirstColumn="0" w:lastRowLastColumn="0"/>
           <w:trHeight w:hRule="atleast" w:val="1190"/>
+          <w:hidden w:val="0"/>
         </w:trPr>
         <w:tc>
           <w:tcPr>
             <w:tcW w:type="dxa" w:w="1653"/>
-            <w:cnfStyle w:val=""/>
             <w:vAlign w:val="top"/>
             <w:tcBorders>
               <w:bottom w:val="single" w:color="000000" w:sz="4"/>
@@ -3066,7 +3057,6 @@
         <w:tc>
           <w:tcPr>
             <w:tcW w:type="dxa" w:w="7373"/>
-            <w:cnfStyle w:val=""/>
             <w:vAlign w:val="top"/>
             <w:tcBorders>
               <w:bottom w:val="single" w:color="000000" w:sz="4"/>
@@ -3135,11 +3125,11 @@
         <w:trPr>
           <w:cnfStyle w:val="000000100000" w:firstRow="0" w:lastRow="0" w:firstColumn="0" w:lastColumn="0" w:oddVBand="0" w:evenVBand="0" w:oddHBand="1" w:evenHBand="0" w:firstRowFirstColumn="0" w:firstRowLastColumn="0" w:lastRowFirstColumn="0" w:lastRowLastColumn="0"/>
           <w:trHeight w:hRule="atleast" w:val="1058"/>
+          <w:hidden w:val="0"/>
         </w:trPr>
         <w:tc>
           <w:tcPr>
             <w:tcW w:type="dxa" w:w="1653"/>
-            <w:cnfStyle w:val=""/>
             <w:vAlign w:val="top"/>
             <w:tcBorders>
               <w:bottom w:val="single" w:color="000000" w:sz="4"/>
@@ -3208,7 +3198,6 @@
         <w:tc>
           <w:tcPr>
             <w:tcW w:type="dxa" w:w="7373"/>
-            <w:cnfStyle w:val=""/>
             <w:vAlign w:val="top"/>
             <w:tcBorders>
               <w:bottom w:val="single" w:color="000000" w:sz="4"/>
@@ -4029,7 +4018,11 @@
     <w:basedOn w:val="PO3"/>
     <w:uiPriority w:val="37"/>
     <w:pPr>
+      <w:autoSpaceDE w:val="1"/>
+      <w:autoSpaceDN w:val="1"/>
       <w:jc w:val="both"/>
+      <w:widowControl/>
+      <w:wordWrap/>
     </w:pPr>
     <w:tblPr>
       <w:tblBorders>
@@ -4054,7 +4047,11 @@
     <w:basedOn w:val="PO3"/>
     <w:uiPriority w:val="38"/>
     <w:pPr>
+      <w:autoSpaceDE w:val="1"/>
+      <w:autoSpaceDN w:val="1"/>
       <w:jc w:val="both"/>
+      <w:widowControl/>
+      <w:wordWrap/>
     </w:pPr>
     <w:tblPr>
       <w:tblBorders>
@@ -4079,7 +4076,11 @@
     <w:basedOn w:val="PO3"/>
     <w:uiPriority w:val="39"/>
     <w:pPr>
+      <w:autoSpaceDE w:val="1"/>
+      <w:autoSpaceDN w:val="1"/>
       <w:jc w:val="both"/>
+      <w:widowControl/>
+      <w:wordWrap/>
     </w:pPr>
     <w:tblPr>
       <w:tblBorders>
@@ -4102,32 +4103,48 @@
     </w:tblPr>
     <w:tblStylePr w:type="band1Horz">
       <w:tcPr>
-        <w:shd w:fill="D8D8D8" w:themeFill="background1" w:themeFillShade="D8" w:color="auto" w:val="clear"/>
+        <w:shd w:fill="D8D8D8" w:themeFill="background1" w:themeFillShade="D8" w:color="000000" w:val="clear"/>
       </w:tcPr>
     </w:tblStylePr>
     <w:tblStylePr w:type="band1Vert">
       <w:tcPr>
-        <w:shd w:fill="D8D8D8" w:themeFill="background1" w:themeFillShade="D8" w:color="auto" w:val="clear"/>
+        <w:shd w:fill="D8D8D8" w:themeFill="background1" w:themeFillShade="D8" w:color="000000" w:val="clear"/>
       </w:tcPr>
     </w:tblStylePr>
     <w:tblStylePr w:type="firstCol">
       <w:rPr>
         <w:b/>
+        <w:shd w:val="clear"/>
+        <w:sz w:val="20"/>
+        <w:szCs w:val="20"/>
+        <w:w w:val="100"/>
       </w:rPr>
     </w:tblStylePr>
     <w:tblStylePr w:type="firstRow">
       <w:rPr>
         <w:b/>
+        <w:shd w:val="clear"/>
+        <w:sz w:val="20"/>
+        <w:szCs w:val="20"/>
+        <w:w w:val="100"/>
       </w:rPr>
     </w:tblStylePr>
     <w:tblStylePr w:type="lastCol">
       <w:rPr>
         <w:b/>
+        <w:shd w:val="clear"/>
+        <w:sz w:val="20"/>
+        <w:szCs w:val="20"/>
+        <w:w w:val="100"/>
       </w:rPr>
     </w:tblStylePr>
     <w:tblStylePr w:type="lastRow">
       <w:rPr>
         <w:b/>
+        <w:shd w:val="clear"/>
+        <w:sz w:val="20"/>
+        <w:szCs w:val="20"/>
+        <w:w w:val="100"/>
       </w:rPr>
       <w:tcPr>
         <w:tcBorders>
@@ -4141,12 +4158,16 @@
     <w:basedOn w:val="PO3"/>
     <w:uiPriority w:val="40"/>
     <w:pPr>
+      <w:autoSpaceDE w:val="1"/>
+      <w:autoSpaceDN w:val="1"/>
       <w:jc w:val="both"/>
+      <w:widowControl/>
+      <w:wordWrap/>
     </w:pPr>
     <w:tblPr>
       <w:tblBorders>
-        <w:bottom w:val="single" w:color="7D7D7D" w:themeColor="text1" w:themeTint="82" w:sz="4"/>
-        <w:top w:val="single" w:color="7D7D7D" w:themeColor="text1" w:themeTint="82" w:sz="4"/>
+        <w:bottom w:val="single" w:color="7D7D7D" w:themeColor="text1" w:themeTint="81" w:sz="4"/>
+        <w:top w:val="single" w:color="7D7D7D" w:themeColor="text1" w:themeTint="81" w:sz="4"/>
       </w:tblBorders>
       <w:tblCellMar>
         <w:bottom w:type="dxa" w:w="0"/>
@@ -4161,54 +4182,70 @@
     <w:tblStylePr w:type="band1Horz">
       <w:tcPr>
         <w:tcBorders>
-          <w:bottom w:val="single" w:color="7D7D7D" w:themeColor="text1" w:themeTint="82" w:sz="4"/>
-          <w:top w:val="single" w:color="7D7D7D" w:themeColor="text1" w:themeTint="82" w:sz="4"/>
+          <w:bottom w:val="single" w:color="7D7D7D" w:themeColor="text1" w:themeTint="81" w:sz="4"/>
+          <w:top w:val="single" w:color="7D7D7D" w:themeColor="text1" w:themeTint="81" w:sz="4"/>
         </w:tcBorders>
       </w:tcPr>
     </w:tblStylePr>
     <w:tblStylePr w:type="band1Vert">
       <w:tcPr>
         <w:tcBorders>
-          <w:left w:val="single" w:color="7D7D7D" w:themeColor="text1" w:themeTint="82" w:sz="4"/>
-          <w:right w:val="single" w:color="7D7D7D" w:themeColor="text1" w:themeTint="82" w:sz="4"/>
+          <w:left w:val="single" w:color="7D7D7D" w:themeColor="text1" w:themeTint="81" w:sz="4"/>
+          <w:right w:val="single" w:color="7D7D7D" w:themeColor="text1" w:themeTint="81" w:sz="4"/>
         </w:tcBorders>
       </w:tcPr>
     </w:tblStylePr>
     <w:tblStylePr w:type="band2Vert">
       <w:tcPr>
         <w:tcBorders>
-          <w:left w:val="single" w:color="7D7D7D" w:themeColor="text1" w:themeTint="82" w:sz="4"/>
-          <w:right w:val="single" w:color="7D7D7D" w:themeColor="text1" w:themeTint="82" w:sz="4"/>
+          <w:left w:val="single" w:color="7D7D7D" w:themeColor="text1" w:themeTint="81" w:sz="4"/>
+          <w:right w:val="single" w:color="7D7D7D" w:themeColor="text1" w:themeTint="81" w:sz="4"/>
         </w:tcBorders>
       </w:tcPr>
     </w:tblStylePr>
     <w:tblStylePr w:type="firstCol">
       <w:rPr>
         <w:b/>
+        <w:shd w:val="clear"/>
+        <w:sz w:val="20"/>
+        <w:szCs w:val="20"/>
+        <w:w w:val="100"/>
       </w:rPr>
     </w:tblStylePr>
     <w:tblStylePr w:type="firstRow">
       <w:rPr>
         <w:b/>
-      </w:rPr>
-      <w:tcPr>
-        <w:tcBorders>
-          <w:bottom w:val="single" w:color="7D7D7D" w:themeColor="text1" w:themeTint="82" w:sz="4"/>
+        <w:shd w:val="clear"/>
+        <w:sz w:val="20"/>
+        <w:szCs w:val="20"/>
+        <w:w w:val="100"/>
+      </w:rPr>
+      <w:tcPr>
+        <w:tcBorders>
+          <w:bottom w:val="single" w:color="7D7D7D" w:themeColor="text1" w:themeTint="81" w:sz="4"/>
         </w:tcBorders>
       </w:tcPr>
     </w:tblStylePr>
     <w:tblStylePr w:type="lastCol">
       <w:rPr>
         <w:b/>
+        <w:shd w:val="clear"/>
+        <w:sz w:val="20"/>
+        <w:szCs w:val="20"/>
+        <w:w w:val="100"/>
       </w:rPr>
     </w:tblStylePr>
     <w:tblStylePr w:type="lastRow">
       <w:rPr>
         <w:b/>
-      </w:rPr>
-      <w:tcPr>
-        <w:tcBorders>
-          <w:top w:val="single" w:color="7D7D7D" w:themeColor="text1" w:themeTint="82" w:sz="4"/>
+        <w:shd w:val="clear"/>
+        <w:sz w:val="20"/>
+        <w:szCs w:val="20"/>
+        <w:w w:val="100"/>
+      </w:rPr>
+      <w:tcPr>
+        <w:tcBorders>
+          <w:top w:val="single" w:color="7D7D7D" w:themeColor="text1" w:themeTint="81" w:sz="4"/>
         </w:tcBorders>
       </w:tcPr>
     </w:tblStylePr>
@@ -4218,7 +4255,11 @@
     <w:basedOn w:val="PO3"/>
     <w:uiPriority w:val="41"/>
     <w:pPr>
+      <w:autoSpaceDE w:val="1"/>
+      <w:autoSpaceDN w:val="1"/>
       <w:jc w:val="both"/>
+      <w:widowControl/>
+      <w:wordWrap/>
     </w:pPr>
     <w:tblPr>
       <w:tblCellMar>
@@ -4233,37 +4274,49 @@
     </w:tblPr>
     <w:tblStylePr w:type="band1Horz">
       <w:tcPr>
-        <w:shd w:fill="D8D8D8" w:themeFill="background1" w:themeFillShade="D8" w:color="auto" w:val="clear"/>
+        <w:shd w:fill="D8D8D8" w:themeFill="background1" w:themeFillShade="D8" w:color="000000" w:val="clear"/>
       </w:tcPr>
     </w:tblStylePr>
     <w:tblStylePr w:type="band1Vert">
       <w:tcPr>
-        <w:shd w:fill="D8D8D8" w:themeFill="background1" w:themeFillShade="D8" w:color="auto" w:val="clear"/>
+        <w:shd w:fill="D8D8D8" w:themeFill="background1" w:themeFillShade="D8" w:color="000000" w:val="clear"/>
       </w:tcPr>
     </w:tblStylePr>
     <w:tblStylePr w:type="firstCol">
       <w:rPr>
         <w:b/>
-      </w:rPr>
-      <w:tcPr>
-        <w:tcBorders>
-          <w:right w:val="single" w:color="7D7D7D" w:themeColor="text1" w:themeTint="82" w:sz="4"/>
+        <w:shd w:val="clear"/>
+        <w:sz w:val="20"/>
+        <w:szCs w:val="20"/>
+        <w:w w:val="100"/>
+      </w:rPr>
+      <w:tcPr>
+        <w:tcBorders>
+          <w:right w:val="single" w:color="7D7D7D" w:themeColor="text1" w:themeTint="81" w:sz="4"/>
         </w:tcBorders>
       </w:tcPr>
     </w:tblStylePr>
     <w:tblStylePr w:type="firstRow">
       <w:rPr>
         <w:b/>
-      </w:rPr>
-      <w:tcPr>
-        <w:tcBorders>
-          <w:bottom w:val="single" w:color="7D7D7D" w:themeColor="text1" w:themeTint="82" w:sz="4"/>
+        <w:shd w:val="clear"/>
+        <w:sz w:val="20"/>
+        <w:szCs w:val="20"/>
+        <w:w w:val="100"/>
+      </w:rPr>
+      <w:tcPr>
+        <w:tcBorders>
+          <w:bottom w:val="single" w:color="7D7D7D" w:themeColor="text1" w:themeTint="81" w:sz="4"/>
         </w:tcBorders>
       </w:tcPr>
     </w:tblStylePr>
     <w:tblStylePr w:type="lastCol">
       <w:rPr>
         <w:b/>
+        <w:shd w:val="clear"/>
+        <w:sz w:val="20"/>
+        <w:szCs w:val="20"/>
+        <w:w w:val="100"/>
       </w:rPr>
       <w:tcPr>
         <w:tcBorders>
@@ -4274,6 +4327,10 @@
     <w:tblStylePr w:type="lastRow">
       <w:rPr>
         <w:b/>
+        <w:shd w:val="clear"/>
+        <w:sz w:val="20"/>
+        <w:szCs w:val="20"/>
+        <w:w w:val="100"/>
       </w:rPr>
       <w:tcPr>
         <w:tcBorders>
@@ -4301,7 +4358,11 @@
     <w:basedOn w:val="PO3"/>
     <w:uiPriority w:val="42"/>
     <w:pPr>
+      <w:autoSpaceDE w:val="1"/>
+      <w:autoSpaceDN w:val="1"/>
       <w:jc w:val="both"/>
+      <w:widowControl/>
+      <w:wordWrap/>
     </w:pPr>
     <w:tblPr>
       <w:tblCellMar>
@@ -4316,32 +4377,48 @@
     </w:tblPr>
     <w:tblStylePr w:type="band1Horz">
       <w:tcPr>
-        <w:shd w:fill="D8D8D8" w:themeFill="background1" w:themeFillShade="D8" w:color="auto" w:val="clear"/>
+        <w:shd w:fill="D8D8D8" w:themeFill="background1" w:themeFillShade="D8" w:color="000000" w:val="clear"/>
       </w:tcPr>
     </w:tblStylePr>
     <w:tblStylePr w:type="band1Vert">
       <w:tcPr>
-        <w:shd w:fill="D8D8D8" w:themeFill="background1" w:themeFillShade="D8" w:color="auto" w:val="clear"/>
+        <w:shd w:fill="D8D8D8" w:themeFill="background1" w:themeFillShade="D8" w:color="000000" w:val="clear"/>
       </w:tcPr>
     </w:tblStylePr>
     <w:tblStylePr w:type="firstCol">
       <w:rPr>
         <w:b/>
+        <w:shd w:val="clear"/>
+        <w:sz w:val="20"/>
+        <w:szCs w:val="20"/>
+        <w:w w:val="100"/>
       </w:rPr>
     </w:tblStylePr>
     <w:tblStylePr w:type="firstRow">
       <w:rPr>
         <w:b/>
+        <w:shd w:val="clear"/>
+        <w:sz w:val="20"/>
+        <w:szCs w:val="20"/>
+        <w:w w:val="100"/>
       </w:rPr>
     </w:tblStylePr>
     <w:tblStylePr w:type="lastCol">
       <w:rPr>
         <w:b/>
+        <w:shd w:val="clear"/>
+        <w:sz w:val="20"/>
+        <w:szCs w:val="20"/>
+        <w:w w:val="100"/>
       </w:rPr>
     </w:tblStylePr>
     <w:tblStylePr w:type="lastRow">
       <w:rPr>
         <w:b/>
+        <w:shd w:val="clear"/>
+        <w:sz w:val="20"/>
+        <w:szCs w:val="20"/>
+        <w:w w:val="100"/>
       </w:rPr>
     </w:tblStylePr>
   </w:style>
@@ -4350,7 +4427,11 @@
     <w:basedOn w:val="PO3"/>
     <w:uiPriority w:val="43"/>
     <w:pPr>
+      <w:autoSpaceDE w:val="1"/>
+      <w:autoSpaceDN w:val="1"/>
       <w:jc w:val="both"/>
+      <w:widowControl/>
+      <w:wordWrap/>
     </w:pPr>
     <w:tblPr>
       <w:tblCellMar>
@@ -4365,12 +4446,12 @@
     </w:tblPr>
     <w:tblStylePr w:type="band1Horz">
       <w:tcPr>
-        <w:shd w:fill="CCCCCC" w:themeFill="background1" w:themeFillShade="CC" w:color="auto" w:val="clear"/>
+        <w:shd w:fill="CCCCCC" w:themeFill="background1" w:themeFillShade="CC" w:color="000000" w:val="clear"/>
       </w:tcPr>
     </w:tblStylePr>
     <w:tblStylePr w:type="band1Vert">
       <w:tcPr>
-        <w:shd w:fill="CCCCCC" w:themeFill="background1" w:themeFillShade="CC" w:color="auto" w:val="clear"/>
+        <w:shd w:fill="CCCCCC" w:themeFill="background1" w:themeFillShade="CC" w:color="000000" w:val="clear"/>
       </w:tcPr>
     </w:tblStylePr>
     <w:tblStylePr w:type="firstCol">
@@ -4379,11 +4460,13 @@
       </w:pPr>
       <w:rPr>
         <w:i/>
+        <w:shd w:val="clear"/>
         <w:sz w:val="26"/>
         <w:szCs w:val="26"/>
-      </w:rPr>
-      <w:tcPr>
-        <w:shd w:fill="FFFFFF" w:themeFill="background1" w:color="auto" w:val="clear"/>
+        <w:w w:val="100"/>
+      </w:rPr>
+      <w:tcPr>
+        <w:shd w:fill="FFFFFF" w:themeFill="background1" w:color="000000" w:val="clear"/>
         <w:tcBorders>
           <w:right w:val="single" w:color="000000" w:themeColor="text1" w:themeShade="D8" w:sz="4"/>
         </w:tcBorders>
@@ -4392,11 +4475,13 @@
     <w:tblStylePr w:type="firstRow">
       <w:rPr>
         <w:i/>
+        <w:shd w:val="clear"/>
         <w:sz w:val="26"/>
         <w:szCs w:val="26"/>
-      </w:rPr>
-      <w:tcPr>
-        <w:shd w:fill="FFFFFF" w:themeFill="background1" w:color="auto" w:val="clear"/>
+        <w:w w:val="100"/>
+      </w:rPr>
+      <w:tcPr>
+        <w:shd w:fill="FFFFFF" w:themeFill="background1" w:color="000000" w:val="clear"/>
         <w:tcBorders>
           <w:bottom w:val="single" w:color="000000" w:themeColor="text1" w:themeShade="D8" w:sz="4"/>
         </w:tcBorders>
@@ -4405,11 +4490,13 @@
     <w:tblStylePr w:type="lastCol">
       <w:rPr>
         <w:i/>
+        <w:shd w:val="clear"/>
         <w:sz w:val="26"/>
         <w:szCs w:val="26"/>
-      </w:rPr>
-      <w:tcPr>
-        <w:shd w:fill="FFFFFF" w:themeFill="background1" w:color="auto" w:val="clear"/>
+        <w:w w:val="100"/>
+      </w:rPr>
+      <w:tcPr>
+        <w:shd w:fill="FFFFFF" w:themeFill="background1" w:color="000000" w:val="clear"/>
         <w:tcBorders>
           <w:left w:val="single" w:color="000000" w:themeColor="text1" w:themeShade="D8" w:sz="4"/>
         </w:tcBorders>
@@ -4418,11 +4505,13 @@
     <w:tblStylePr w:type="lastRow">
       <w:rPr>
         <w:i/>
+        <w:shd w:val="clear"/>
         <w:sz w:val="26"/>
         <w:szCs w:val="26"/>
-      </w:rPr>
-      <w:tcPr>
-        <w:shd w:fill="FFFFFF" w:themeFill="background1" w:color="auto" w:val="clear"/>
+        <w:w w:val="100"/>
+      </w:rPr>
+      <w:tcPr>
+        <w:shd w:fill="FFFFFF" w:themeFill="background1" w:color="000000" w:val="clear"/>
         <w:tcBorders>
           <w:top w:val="single" w:color="000000" w:themeColor="text1" w:themeShade="D8" w:sz="4"/>
         </w:tcBorders>
@@ -4462,7 +4551,11 @@
     <w:basedOn w:val="PO3"/>
     <w:uiPriority w:val="44"/>
     <w:pPr>
+      <w:autoSpaceDE w:val="1"/>
+      <w:autoSpaceDN w:val="1"/>
       <w:jc w:val="both"/>
+      <w:widowControl/>
+      <w:wordWrap/>
     </w:pPr>
     <w:tblPr>
       <w:tblBorders>
@@ -4487,6 +4580,10 @@
     <w:tblStylePr w:type="firstRow">
       <w:rPr>
         <w:b/>
+        <w:shd w:val="clear"/>
+        <w:sz w:val="20"/>
+        <w:szCs w:val="20"/>
+        <w:w w:val="100"/>
       </w:rPr>
       <w:tcPr>
         <w:tcBorders>
@@ -4497,11 +4594,19 @@
     <w:tblStylePr w:type="lastCol">
       <w:rPr>
         <w:b/>
+        <w:shd w:val="clear"/>
+        <w:sz w:val="20"/>
+        <w:szCs w:val="20"/>
+        <w:w w:val="100"/>
       </w:rPr>
     </w:tblStylePr>
     <w:tblStylePr w:type="lastRow">
       <w:rPr>
         <w:b/>
+        <w:shd w:val="clear"/>
+        <w:sz w:val="20"/>
+        <w:szCs w:val="20"/>
+        <w:w w:val="100"/>
       </w:rPr>
       <w:tcPr>
         <w:tcBorders>
@@ -4515,7 +4620,11 @@
     <w:basedOn w:val="PO3"/>
     <w:uiPriority w:val="45"/>
     <w:pPr>
+      <w:autoSpaceDE w:val="1"/>
+      <w:autoSpaceDN w:val="1"/>
       <w:jc w:val="both"/>
+      <w:widowControl/>
+      <w:wordWrap/>
     </w:pPr>
     <w:tblPr>
       <w:tblBorders>
@@ -4540,6 +4649,10 @@
     <w:tblStylePr w:type="firstRow">
       <w:rPr>
         <w:b/>
+        <w:shd w:val="clear"/>
+        <w:sz w:val="20"/>
+        <w:szCs w:val="20"/>
+        <w:w w:val="100"/>
       </w:rPr>
       <w:tcPr>
         <w:tcBorders>
@@ -4550,11 +4663,19 @@
     <w:tblStylePr w:type="lastCol">
       <w:rPr>
         <w:b/>
+        <w:shd w:val="clear"/>
+        <w:sz w:val="20"/>
+        <w:szCs w:val="20"/>
+        <w:w w:val="100"/>
       </w:rPr>
     </w:tblStylePr>
     <w:tblStylePr w:type="lastRow">
       <w:rPr>
         <w:b/>
+        <w:shd w:val="clear"/>
+        <w:sz w:val="20"/>
+        <w:szCs w:val="20"/>
+        <w:w w:val="100"/>
       </w:rPr>
       <w:tcPr>
         <w:tcBorders>
@@ -4568,7 +4689,11 @@
     <w:basedOn w:val="PO3"/>
     <w:uiPriority w:val="46"/>
     <w:pPr>
+      <w:autoSpaceDE w:val="1"/>
+      <w:autoSpaceDN w:val="1"/>
       <w:jc w:val="both"/>
+      <w:widowControl/>
+      <w:wordWrap/>
     </w:pPr>
     <w:tblPr>
       <w:tblBorders>
@@ -4593,6 +4718,10 @@
     <w:tblStylePr w:type="firstRow">
       <w:rPr>
         <w:b/>
+        <w:shd w:val="clear"/>
+        <w:sz w:val="20"/>
+        <w:szCs w:val="20"/>
+        <w:w w:val="100"/>
       </w:rPr>
       <w:tcPr>
         <w:tcBorders>
@@ -4603,11 +4732,19 @@
     <w:tblStylePr w:type="lastCol">
       <w:rPr>
         <w:b/>
+        <w:shd w:val="clear"/>
+        <w:sz w:val="20"/>
+        <w:szCs w:val="20"/>
+        <w:w w:val="100"/>
       </w:rPr>
     </w:tblStylePr>
     <w:tblStylePr w:type="lastRow">
       <w:rPr>
         <w:b/>
+        <w:shd w:val="clear"/>
+        <w:sz w:val="20"/>
+        <w:szCs w:val="20"/>
+        <w:w w:val="100"/>
       </w:rPr>
       <w:tcPr>
         <w:tcBorders>
@@ -4621,7 +4758,11 @@
     <w:basedOn w:val="PO3"/>
     <w:uiPriority w:val="47"/>
     <w:pPr>
+      <w:autoSpaceDE w:val="1"/>
+      <w:autoSpaceDN w:val="1"/>
       <w:jc w:val="both"/>
+      <w:widowControl/>
+      <w:wordWrap/>
     </w:pPr>
     <w:tblPr>
       <w:tblBorders>
@@ -4646,6 +4787,10 @@
     <w:tblStylePr w:type="firstRow">
       <w:rPr>
         <w:b/>
+        <w:shd w:val="clear"/>
+        <w:sz w:val="20"/>
+        <w:szCs w:val="20"/>
+        <w:w w:val="100"/>
       </w:rPr>
       <w:tcPr>
         <w:tcBorders>
@@ -4656,11 +4801,19 @@
     <w:tblStylePr w:type="lastCol">
       <w:rPr>
         <w:b/>
+        <w:shd w:val="clear"/>
+        <w:sz w:val="20"/>
+        <w:szCs w:val="20"/>
+        <w:w w:val="100"/>
       </w:rPr>
     </w:tblStylePr>
     <w:tblStylePr w:type="lastRow">
       <w:rPr>
         <w:b/>
+        <w:shd w:val="clear"/>
+        <w:sz w:val="20"/>
+        <w:szCs w:val="20"/>
+        <w:w w:val="100"/>
       </w:rPr>
       <w:tcPr>
         <w:tcBorders>
@@ -4674,7 +4827,11 @@
     <w:basedOn w:val="PO3"/>
     <w:uiPriority w:val="48"/>
     <w:pPr>
+      <w:autoSpaceDE w:val="1"/>
+      <w:autoSpaceDN w:val="1"/>
       <w:jc w:val="both"/>
+      <w:widowControl/>
+      <w:wordWrap/>
     </w:pPr>
     <w:tblPr>
       <w:tblBorders>
@@ -4699,6 +4856,10 @@
     <w:tblStylePr w:type="firstRow">
       <w:rPr>
         <w:b/>
+        <w:shd w:val="clear"/>
+        <w:sz w:val="20"/>
+        <w:szCs w:val="20"/>
+        <w:w w:val="100"/>
       </w:rPr>
       <w:tcPr>
         <w:tcBorders>
@@ -4709,11 +4870,19 @@
     <w:tblStylePr w:type="lastCol">
       <w:rPr>
         <w:b/>
+        <w:shd w:val="clear"/>
+        <w:sz w:val="20"/>
+        <w:szCs w:val="20"/>
+        <w:w w:val="100"/>
       </w:rPr>
     </w:tblStylePr>
     <w:tblStylePr w:type="lastRow">
       <w:rPr>
         <w:b/>
+        <w:shd w:val="clear"/>
+        <w:sz w:val="20"/>
+        <w:szCs w:val="20"/>
+        <w:w w:val="100"/>
       </w:rPr>
       <w:tcPr>
         <w:tcBorders>
@@ -4727,7 +4896,11 @@
     <w:basedOn w:val="PO3"/>
     <w:uiPriority w:val="49"/>
     <w:pPr>
+      <w:autoSpaceDE w:val="1"/>
+      <w:autoSpaceDN w:val="1"/>
       <w:jc w:val="both"/>
+      <w:widowControl/>
+      <w:wordWrap/>
     </w:pPr>
     <w:tblPr>
       <w:tblBorders>
@@ -4752,6 +4925,10 @@
     <w:tblStylePr w:type="firstRow">
       <w:rPr>
         <w:b/>
+        <w:shd w:val="clear"/>
+        <w:sz w:val="20"/>
+        <w:szCs w:val="20"/>
+        <w:w w:val="100"/>
       </w:rPr>
       <w:tcPr>
         <w:tcBorders>
@@ -4762,11 +4939,19 @@
     <w:tblStylePr w:type="lastCol">
       <w:rPr>
         <w:b/>
+        <w:shd w:val="clear"/>
+        <w:sz w:val="20"/>
+        <w:szCs w:val="20"/>
+        <w:w w:val="100"/>
       </w:rPr>
     </w:tblStylePr>
     <w:tblStylePr w:type="lastRow">
       <w:rPr>
         <w:b/>
+        <w:shd w:val="clear"/>
+        <w:sz w:val="20"/>
+        <w:szCs w:val="20"/>
+        <w:w w:val="100"/>
       </w:rPr>
       <w:tcPr>
         <w:tcBorders>
@@ -4780,7 +4965,11 @@
     <w:basedOn w:val="PO3"/>
     <w:uiPriority w:val="50"/>
     <w:pPr>
+      <w:autoSpaceDE w:val="1"/>
+      <w:autoSpaceDN w:val="1"/>
       <w:jc w:val="both"/>
+      <w:widowControl/>
+      <w:wordWrap/>
     </w:pPr>
     <w:tblPr>
       <w:tblBorders>
@@ -4805,6 +4994,10 @@
     <w:tblStylePr w:type="firstRow">
       <w:rPr>
         <w:b/>
+        <w:shd w:val="clear"/>
+        <w:sz w:val="20"/>
+        <w:szCs w:val="20"/>
+        <w:w w:val="100"/>
       </w:rPr>
       <w:tcPr>
         <w:tcBorders>
@@ -4815,11 +5008,19 @@
     <w:tblStylePr w:type="lastCol">
       <w:rPr>
         <w:b/>
+        <w:shd w:val="clear"/>
+        <w:sz w:val="20"/>
+        <w:szCs w:val="20"/>
+        <w:w w:val="100"/>
       </w:rPr>
     </w:tblStylePr>
     <w:tblStylePr w:type="lastRow">
       <w:rPr>
         <w:b/>
+        <w:shd w:val="clear"/>
+        <w:sz w:val="20"/>
+        <w:szCs w:val="20"/>
+        <w:w w:val="100"/>
       </w:rPr>
       <w:tcPr>
         <w:tcBorders>
@@ -4833,7 +5034,11 @@
     <w:basedOn w:val="PO3"/>
     <w:uiPriority w:val="51"/>
     <w:pPr>
+      <w:autoSpaceDE w:val="1"/>
+      <w:autoSpaceDN w:val="1"/>
       <w:jc w:val="both"/>
+      <w:widowControl/>
+      <w:wordWrap/>
     </w:pPr>
     <w:tblPr>
       <w:tblBorders>
@@ -4854,25 +5059,33 @@
     </w:tblPr>
     <w:tblStylePr w:type="band1Horz">
       <w:tcPr>
-        <w:shd w:fill="CCCCCC" w:themeFill="text1" w:themeFillTint="33" w:color="auto" w:val="clear"/>
+        <w:shd w:fill="CCCCCC" w:themeFill="text1" w:themeFillTint="33" w:color="000000" w:val="clear"/>
       </w:tcPr>
     </w:tblStylePr>
     <w:tblStylePr w:type="band1Vert">
       <w:tcPr>
-        <w:shd w:fill="CCCCCC" w:themeFill="text1" w:themeFillTint="33" w:color="auto" w:val="clear"/>
+        <w:shd w:fill="CCCCCC" w:themeFill="text1" w:themeFillTint="33" w:color="000000" w:val="clear"/>
       </w:tcPr>
     </w:tblStylePr>
     <w:tblStylePr w:type="firstCol">
       <w:rPr>
         <w:b/>
+        <w:shd w:val="clear"/>
+        <w:sz w:val="20"/>
+        <w:szCs w:val="20"/>
+        <w:w w:val="100"/>
       </w:rPr>
     </w:tblStylePr>
     <w:tblStylePr w:type="firstRow">
       <w:rPr>
         <w:b/>
-      </w:rPr>
-      <w:tcPr>
-        <w:shd w:fill="FFFFFF" w:themeFill="background1" w:color="auto" w:val="clear"/>
+        <w:shd w:val="clear"/>
+        <w:sz w:val="20"/>
+        <w:szCs w:val="20"/>
+        <w:w w:val="100"/>
+      </w:rPr>
+      <w:tcPr>
+        <w:shd w:fill="FFFFFF" w:themeFill="background1" w:color="000000" w:val="clear"/>
         <w:tcBorders>
           <w:bottom w:val="single" w:color="666666" w:themeColor="text1" w:themeTint="99" w:sz="12"/>
           <w:insideH w:val="nil"/>
@@ -4884,14 +5097,22 @@
     <w:tblStylePr w:type="lastCol">
       <w:rPr>
         <w:b/>
+        <w:shd w:val="clear"/>
+        <w:sz w:val="20"/>
+        <w:szCs w:val="20"/>
+        <w:w w:val="100"/>
       </w:rPr>
     </w:tblStylePr>
     <w:tblStylePr w:type="lastRow">
       <w:rPr>
         <w:b/>
-      </w:rPr>
-      <w:tcPr>
-        <w:shd w:fill="FFFFFF" w:themeFill="background1" w:color="auto" w:val="clear"/>
+        <w:shd w:val="clear"/>
+        <w:sz w:val="20"/>
+        <w:szCs w:val="20"/>
+        <w:w w:val="100"/>
+      </w:rPr>
+      <w:tcPr>
+        <w:shd w:fill="FFFFFF" w:themeFill="background1" w:color="000000" w:val="clear"/>
         <w:tcBorders>
           <w:bottom w:val="nil"/>
           <w:insideH w:val="nil"/>
@@ -4906,7 +5127,11 @@
     <w:basedOn w:val="PO3"/>
     <w:uiPriority w:val="52"/>
     <w:pPr>
+      <w:autoSpaceDE w:val="1"/>
+      <w:autoSpaceDN w:val="1"/>
       <w:jc w:val="both"/>
+      <w:widowControl/>
+      <w:wordWrap/>
     </w:pPr>
     <w:tblPr>
       <w:tblBorders>
@@ -4927,25 +5152,33 @@
     </w:tblPr>
     <w:tblStylePr w:type="band1Horz">
       <w:tcPr>
-        <w:shd w:fill="DEEBF7" w:themeFill="accent1" w:themeFillTint="33" w:color="auto" w:val="clear"/>
+        <w:shd w:fill="DEEBF7" w:themeFill="accent1" w:themeFillTint="33" w:color="000000" w:val="clear"/>
       </w:tcPr>
     </w:tblStylePr>
     <w:tblStylePr w:type="band1Vert">
       <w:tcPr>
-        <w:shd w:fill="DEEBF7" w:themeFill="accent1" w:themeFillTint="33" w:color="auto" w:val="clear"/>
+        <w:shd w:fill="DEEBF7" w:themeFill="accent1" w:themeFillTint="33" w:color="000000" w:val="clear"/>
       </w:tcPr>
     </w:tblStylePr>
     <w:tblStylePr w:type="firstCol">
       <w:rPr>
         <w:b/>
+        <w:shd w:val="clear"/>
+        <w:sz w:val="20"/>
+        <w:szCs w:val="20"/>
+        <w:w w:val="100"/>
       </w:rPr>
     </w:tblStylePr>
     <w:tblStylePr w:type="firstRow">
       <w:rPr>
         <w:b/>
-      </w:rPr>
-      <w:tcPr>
-        <w:shd w:fill="FFFFFF" w:themeFill="background1" w:color="auto" w:val="clear"/>
+        <w:shd w:val="clear"/>
+        <w:sz w:val="20"/>
+        <w:szCs w:val="20"/>
+        <w:w w:val="100"/>
+      </w:rPr>
+      <w:tcPr>
+        <w:shd w:fill="FFFFFF" w:themeFill="background1" w:color="000000" w:val="clear"/>
         <w:tcBorders>
           <w:bottom w:val="single" w:color="9DC3E6" w:themeColor="accent1" w:themeTint="99" w:sz="12"/>
           <w:insideH w:val="nil"/>
@@ -4957,14 +5190,22 @@
     <w:tblStylePr w:type="lastCol">
       <w:rPr>
         <w:b/>
+        <w:shd w:val="clear"/>
+        <w:sz w:val="20"/>
+        <w:szCs w:val="20"/>
+        <w:w w:val="100"/>
       </w:rPr>
     </w:tblStylePr>
     <w:tblStylePr w:type="lastRow">
       <w:rPr>
         <w:b/>
-      </w:rPr>
-      <w:tcPr>
-        <w:shd w:fill="FFFFFF" w:themeFill="background1" w:color="auto" w:val="clear"/>
+        <w:shd w:val="clear"/>
+        <w:sz w:val="20"/>
+        <w:szCs w:val="20"/>
+        <w:w w:val="100"/>
+      </w:rPr>
+      <w:tcPr>
+        <w:shd w:fill="FFFFFF" w:themeFill="background1" w:color="000000" w:val="clear"/>
         <w:tcBorders>
           <w:bottom w:val="nil"/>
           <w:insideH w:val="nil"/>
@@ -4979,7 +5220,11 @@
     <w:basedOn w:val="PO3"/>
     <w:uiPriority w:val="53"/>
     <w:pPr>
+      <w:autoSpaceDE w:val="1"/>
+      <w:autoSpaceDN w:val="1"/>
       <w:jc w:val="both"/>
+      <w:widowControl/>
+      <w:wordWrap/>
     </w:pPr>
     <w:tblPr>
       <w:tblBorders>
@@ -5000,25 +5245,33 @@
     </w:tblPr>
     <w:tblStylePr w:type="band1Horz">
       <w:tcPr>
-        <w:shd w:fill="FBE5D6" w:themeFill="accent2" w:themeFillTint="33" w:color="auto" w:val="clear"/>
+        <w:shd w:fill="FBE5D6" w:themeFill="accent2" w:themeFillTint="33" w:color="000000" w:val="clear"/>
       </w:tcPr>
     </w:tblStylePr>
     <w:tblStylePr w:type="band1Vert">
       <w:tcPr>
-        <w:shd w:fill="FBE5D6" w:themeFill="accent2" w:themeFillTint="33" w:color="auto" w:val="clear"/>
+        <w:shd w:fill="FBE5D6" w:themeFill="accent2" w:themeFillTint="33" w:color="000000" w:val="clear"/>
       </w:tcPr>
     </w:tblStylePr>
     <w:tblStylePr w:type="firstCol">
       <w:rPr>
         <w:b/>
+        <w:shd w:val="clear"/>
+        <w:sz w:val="20"/>
+        <w:szCs w:val="20"/>
+        <w:w w:val="100"/>
       </w:rPr>
     </w:tblStylePr>
     <w:tblStylePr w:type="firstRow">
       <w:rPr>
         <w:b/>
-      </w:rPr>
-      <w:tcPr>
-        <w:shd w:fill="FFFFFF" w:themeFill="background1" w:color="auto" w:val="clear"/>
+        <w:shd w:val="clear"/>
+        <w:sz w:val="20"/>
+        <w:szCs w:val="20"/>
+        <w:w w:val="100"/>
+      </w:rPr>
+      <w:tcPr>
+        <w:shd w:fill="FFFFFF" w:themeFill="background1" w:color="000000" w:val="clear"/>
         <w:tcBorders>
           <w:bottom w:val="single" w:color="F4B183" w:themeColor="accent2" w:themeTint="99" w:sz="12"/>
           <w:insideH w:val="nil"/>
@@ -5030,14 +5283,22 @@
     <w:tblStylePr w:type="lastCol">
       <w:rPr>
         <w:b/>
+        <w:shd w:val="clear"/>
+        <w:sz w:val="20"/>
+        <w:szCs w:val="20"/>
+        <w:w w:val="100"/>
       </w:rPr>
     </w:tblStylePr>
     <w:tblStylePr w:type="lastRow">
       <w:rPr>
         <w:b/>
-      </w:rPr>
-      <w:tcPr>
-        <w:shd w:fill="FFFFFF" w:themeFill="background1" w:color="auto" w:val="clear"/>
+        <w:shd w:val="clear"/>
+        <w:sz w:val="20"/>
+        <w:szCs w:val="20"/>
+        <w:w w:val="100"/>
+      </w:rPr>
+      <w:tcPr>
+        <w:shd w:fill="FFFFFF" w:themeFill="background1" w:color="000000" w:val="clear"/>
         <w:tcBorders>
           <w:bottom w:val="nil"/>
           <w:insideH w:val="nil"/>
@@ -5052,7 +5313,11 @@
     <w:basedOn w:val="PO3"/>
     <w:uiPriority w:val="54"/>
     <w:pPr>
+      <w:autoSpaceDE w:val="1"/>
+      <w:autoSpaceDN w:val="1"/>
       <w:jc w:val="both"/>
+      <w:widowControl/>
+      <w:wordWrap/>
     </w:pPr>
     <w:tblPr>
       <w:tblBorders>
@@ -5073,25 +5338,33 @@
     </w:tblPr>
     <w:tblStylePr w:type="band1Horz">
       <w:tcPr>
-        <w:shd w:fill="EDEDED" w:themeFill="accent3" w:themeFillTint="33" w:color="auto" w:val="clear"/>
+        <w:shd w:fill="EDEDED" w:themeFill="accent3" w:themeFillTint="33" w:color="000000" w:val="clear"/>
       </w:tcPr>
     </w:tblStylePr>
     <w:tblStylePr w:type="band1Vert">
       <w:tcPr>
-        <w:shd w:fill="EDEDED" w:themeFill="accent3" w:themeFillTint="33" w:color="auto" w:val="clear"/>
+        <w:shd w:fill="EDEDED" w:themeFill="accent3" w:themeFillTint="33" w:color="000000" w:val="clear"/>
       </w:tcPr>
     </w:tblStylePr>
     <w:tblStylePr w:type="firstCol">
       <w:rPr>
         <w:b/>
+        <w:shd w:val="clear"/>
+        <w:sz w:val="20"/>
+        <w:szCs w:val="20"/>
+        <w:w w:val="100"/>
       </w:rPr>
     </w:tblStylePr>
     <w:tblStylePr w:type="firstRow">
       <w:rPr>
         <w:b/>
-      </w:rPr>
-      <w:tcPr>
-        <w:shd w:fill="FFFFFF" w:themeFill="background1" w:color="auto" w:val="clear"/>
+        <w:shd w:val="clear"/>
+        <w:sz w:val="20"/>
+        <w:szCs w:val="20"/>
+        <w:w w:val="100"/>
+      </w:rPr>
+      <w:tcPr>
+        <w:shd w:fill="FFFFFF" w:themeFill="background1" w:color="000000" w:val="clear"/>
         <w:tcBorders>
           <w:bottom w:val="single" w:color="C9C9C9" w:themeColor="accent3" w:themeTint="99" w:sz="12"/>
           <w:insideH w:val="nil"/>
@@ -5103,14 +5376,22 @@
     <w:tblStylePr w:type="lastCol">
       <w:rPr>
         <w:b/>
+        <w:shd w:val="clear"/>
+        <w:sz w:val="20"/>
+        <w:szCs w:val="20"/>
+        <w:w w:val="100"/>
       </w:rPr>
     </w:tblStylePr>
     <w:tblStylePr w:type="lastRow">
       <w:rPr>
         <w:b/>
-      </w:rPr>
-      <w:tcPr>
-        <w:shd w:fill="FFFFFF" w:themeFill="background1" w:color="auto" w:val="clear"/>
+        <w:shd w:val="clear"/>
+        <w:sz w:val="20"/>
+        <w:szCs w:val="20"/>
+        <w:w w:val="100"/>
+      </w:rPr>
+      <w:tcPr>
+        <w:shd w:fill="FFFFFF" w:themeFill="background1" w:color="000000" w:val="clear"/>
         <w:tcBorders>
           <w:bottom w:val="nil"/>
           <w:insideH w:val="nil"/>
@@ -5125,7 +5406,11 @@
     <w:basedOn w:val="PO3"/>
     <w:uiPriority w:val="55"/>
     <w:pPr>
+      <w:autoSpaceDE w:val="1"/>
+      <w:autoSpaceDN w:val="1"/>
       <w:jc w:val="both"/>
+      <w:widowControl/>
+      <w:wordWrap/>
     </w:pPr>
     <w:tblPr>
       <w:tblBorders>
@@ -5146,25 +5431,33 @@
     </w:tblPr>
     <w:tblStylePr w:type="band1Horz">
       <w:tcPr>
-        <w:shd w:fill="FFF2CC" w:themeFill="accent4" w:themeFillTint="33" w:color="auto" w:val="clear"/>
+        <w:shd w:fill="FFF2CC" w:themeFill="accent4" w:themeFillTint="33" w:color="000000" w:val="clear"/>
       </w:tcPr>
     </w:tblStylePr>
     <w:tblStylePr w:type="band1Vert">
       <w:tcPr>
-        <w:shd w:fill="FFF2CC" w:themeFill="accent4" w:themeFillTint="33" w:color="auto" w:val="clear"/>
+        <w:shd w:fill="FFF2CC" w:themeFill="accent4" w:themeFillTint="33" w:color="000000" w:val="clear"/>
       </w:tcPr>
     </w:tblStylePr>
     <w:tblStylePr w:type="firstCol">
       <w:rPr>
         <w:b/>
+        <w:shd w:val="clear"/>
+        <w:sz w:val="20"/>
+        <w:szCs w:val="20"/>
+        <w:w w:val="100"/>
       </w:rPr>
     </w:tblStylePr>
     <w:tblStylePr w:type="firstRow">
       <w:rPr>
         <w:b/>
-      </w:rPr>
-      <w:tcPr>
-        <w:shd w:fill="FFFFFF" w:themeFill="background1" w:color="auto" w:val="clear"/>
+        <w:shd w:val="clear"/>
+        <w:sz w:val="20"/>
+        <w:szCs w:val="20"/>
+        <w:w w:val="100"/>
+      </w:rPr>
+      <w:tcPr>
+        <w:shd w:fill="FFFFFF" w:themeFill="background1" w:color="000000" w:val="clear"/>
         <w:tcBorders>
           <w:bottom w:val="single" w:color="FFD966" w:themeColor="accent4" w:themeTint="99" w:sz="12"/>
           <w:insideH w:val="nil"/>
@@ -5176,14 +5469,22 @@
     <w:tblStylePr w:type="lastCol">
       <w:rPr>
         <w:b/>
+        <w:shd w:val="clear"/>
+        <w:sz w:val="20"/>
+        <w:szCs w:val="20"/>
+        <w:w w:val="100"/>
       </w:rPr>
     </w:tblStylePr>
     <w:tblStylePr w:type="lastRow">
       <w:rPr>
         <w:b/>
-      </w:rPr>
-      <w:tcPr>
-        <w:shd w:fill="FFFFFF" w:themeFill="background1" w:color="auto" w:val="clear"/>
+        <w:shd w:val="clear"/>
+        <w:sz w:val="20"/>
+        <w:szCs w:val="20"/>
+        <w:w w:val="100"/>
+      </w:rPr>
+      <w:tcPr>
+        <w:shd w:fill="FFFFFF" w:themeFill="background1" w:color="000000" w:val="clear"/>
         <w:tcBorders>
           <w:bottom w:val="nil"/>
           <w:insideH w:val="nil"/>
@@ -5198,7 +5499,11 @@
     <w:basedOn w:val="PO3"/>
     <w:uiPriority w:val="56"/>
     <w:pPr>
+      <w:autoSpaceDE w:val="1"/>
+      <w:autoSpaceDN w:val="1"/>
       <w:jc w:val="both"/>
+      <w:widowControl/>
+      <w:wordWrap/>
     </w:pPr>
     <w:tblPr>
       <w:tblBorders>
@@ -5219,25 +5524,33 @@
     </w:tblPr>
     <w:tblStylePr w:type="band1Horz">
       <w:tcPr>
-        <w:shd w:fill="DAE3F3" w:themeFill="accent5" w:themeFillTint="33" w:color="auto" w:val="clear"/>
+        <w:shd w:fill="DAE3F3" w:themeFill="accent5" w:themeFillTint="33" w:color="000000" w:val="clear"/>
       </w:tcPr>
     </w:tblStylePr>
     <w:tblStylePr w:type="band1Vert">
       <w:tcPr>
-        <w:shd w:fill="DAE3F3" w:themeFill="accent5" w:themeFillTint="33" w:color="auto" w:val="clear"/>
+        <w:shd w:fill="DAE3F3" w:themeFill="accent5" w:themeFillTint="33" w:color="000000" w:val="clear"/>
       </w:tcPr>
     </w:tblStylePr>
     <w:tblStylePr w:type="firstCol">
       <w:rPr>
         <w:b/>
+        <w:shd w:val="clear"/>
+        <w:sz w:val="20"/>
+        <w:szCs w:val="20"/>
+        <w:w w:val="100"/>
       </w:rPr>
     </w:tblStylePr>
     <w:tblStylePr w:type="firstRow">
       <w:rPr>
         <w:b/>
-      </w:rPr>
-      <w:tcPr>
-        <w:shd w:fill="FFFFFF" w:themeFill="background1" w:color="auto" w:val="clear"/>
+        <w:shd w:val="clear"/>
+        <w:sz w:val="20"/>
+        <w:szCs w:val="20"/>
+        <w:w w:val="100"/>
+      </w:rPr>
+      <w:tcPr>
+        <w:shd w:fill="FFFFFF" w:themeFill="background1" w:color="000000" w:val="clear"/>
         <w:tcBorders>
           <w:bottom w:val="single" w:color="8FAADC" w:themeColor="accent5" w:themeTint="99" w:sz="12"/>
           <w:insideH w:val="nil"/>
@@ -5249,14 +5562,22 @@
     <w:tblStylePr w:type="lastCol">
       <w:rPr>
         <w:b/>
+        <w:shd w:val="clear"/>
+        <w:sz w:val="20"/>
+        <w:szCs w:val="20"/>
+        <w:w w:val="100"/>
       </w:rPr>
     </w:tblStylePr>
     <w:tblStylePr w:type="lastRow">
       <w:rPr>
         <w:b/>
-      </w:rPr>
-      <w:tcPr>
-        <w:shd w:fill="FFFFFF" w:themeFill="background1" w:color="auto" w:val="clear"/>
+        <w:shd w:val="clear"/>
+        <w:sz w:val="20"/>
+        <w:szCs w:val="20"/>
+        <w:w w:val="100"/>
+      </w:rPr>
+      <w:tcPr>
+        <w:shd w:fill="FFFFFF" w:themeFill="background1" w:color="000000" w:val="clear"/>
         <w:tcBorders>
           <w:bottom w:val="nil"/>
           <w:insideH w:val="nil"/>
@@ -5271,7 +5592,11 @@
     <w:basedOn w:val="PO3"/>
     <w:uiPriority w:val="57"/>
     <w:pPr>
+      <w:autoSpaceDE w:val="1"/>
+      <w:autoSpaceDN w:val="1"/>
       <w:jc w:val="both"/>
+      <w:widowControl/>
+      <w:wordWrap/>
     </w:pPr>
     <w:tblPr>
       <w:tblBorders>
@@ -5292,25 +5617,33 @@
     </w:tblPr>
     <w:tblStylePr w:type="band1Horz">
       <w:tcPr>
-        <w:shd w:fill="E2F0D9" w:themeFill="accent6" w:themeFillTint="33" w:color="auto" w:val="clear"/>
+        <w:shd w:fill="E2F0D9" w:themeFill="accent6" w:themeFillTint="33" w:color="000000" w:val="clear"/>
       </w:tcPr>
     </w:tblStylePr>
     <w:tblStylePr w:type="band1Vert">
       <w:tcPr>
-        <w:shd w:fill="E2F0D9" w:themeFill="accent6" w:themeFillTint="33" w:color="auto" w:val="clear"/>
+        <w:shd w:fill="E2F0D9" w:themeFill="accent6" w:themeFillTint="33" w:color="000000" w:val="clear"/>
       </w:tcPr>
     </w:tblStylePr>
     <w:tblStylePr w:type="firstCol">
       <w:rPr>
         <w:b/>
+        <w:shd w:val="clear"/>
+        <w:sz w:val="20"/>
+        <w:szCs w:val="20"/>
+        <w:w w:val="100"/>
       </w:rPr>
     </w:tblStylePr>
     <w:tblStylePr w:type="firstRow">
       <w:rPr>
         <w:b/>
-      </w:rPr>
-      <w:tcPr>
-        <w:shd w:fill="FFFFFF" w:themeFill="background1" w:color="auto" w:val="clear"/>
+        <w:shd w:val="clear"/>
+        <w:sz w:val="20"/>
+        <w:szCs w:val="20"/>
+        <w:w w:val="100"/>
+      </w:rPr>
+      <w:tcPr>
+        <w:shd w:fill="FFFFFF" w:themeFill="background1" w:color="000000" w:val="clear"/>
         <w:tcBorders>
           <w:bottom w:val="single" w:color="A9D18E" w:themeColor="accent6" w:themeTint="99" w:sz="12"/>
           <w:insideH w:val="nil"/>
@@ -5322,14 +5655,22 @@
     <w:tblStylePr w:type="lastCol">
       <w:rPr>
         <w:b/>
+        <w:shd w:val="clear"/>
+        <w:sz w:val="20"/>
+        <w:szCs w:val="20"/>
+        <w:w w:val="100"/>
       </w:rPr>
     </w:tblStylePr>
     <w:tblStylePr w:type="lastRow">
       <w:rPr>
         <w:b/>
-      </w:rPr>
-      <w:tcPr>
-        <w:shd w:fill="FFFFFF" w:themeFill="background1" w:color="auto" w:val="clear"/>
+        <w:shd w:val="clear"/>
+        <w:sz w:val="20"/>
+        <w:szCs w:val="20"/>
+        <w:w w:val="100"/>
+      </w:rPr>
+      <w:tcPr>
+        <w:shd w:fill="FFFFFF" w:themeFill="background1" w:color="000000" w:val="clear"/>
         <w:tcBorders>
           <w:bottom w:val="nil"/>
           <w:insideH w:val="nil"/>
@@ -5344,7 +5685,11 @@
     <w:basedOn w:val="PO3"/>
     <w:uiPriority w:val="58"/>
     <w:pPr>
+      <w:autoSpaceDE w:val="1"/>
+      <w:autoSpaceDN w:val="1"/>
       <w:jc w:val="both"/>
+      <w:widowControl/>
+      <w:wordWrap/>
     </w:pPr>
     <w:tblPr>
       <w:tblBorders>
@@ -5367,12 +5712,12 @@
     </w:tblPr>
     <w:tblStylePr w:type="band1Horz">
       <w:tcPr>
-        <w:shd w:fill="CCCCCC" w:themeFill="text1" w:themeFillTint="33" w:color="auto" w:val="clear"/>
+        <w:shd w:fill="CCCCCC" w:themeFill="text1" w:themeFillTint="33" w:color="000000" w:val="clear"/>
       </w:tcPr>
     </w:tblStylePr>
     <w:tblStylePr w:type="band1Vert">
       <w:tcPr>
-        <w:shd w:fill="CCCCCC" w:themeFill="text1" w:themeFillTint="33" w:color="auto" w:val="clear"/>
+        <w:shd w:fill="CCCCCC" w:themeFill="text1" w:themeFillTint="33" w:color="000000" w:val="clear"/>
       </w:tcPr>
     </w:tblStylePr>
     <w:tblStylePr w:type="firstCol">
@@ -5381,9 +5726,13 @@
       </w:pPr>
       <w:rPr>
         <w:i/>
-      </w:rPr>
-      <w:tcPr>
-        <w:shd w:fill="FFFFFF" w:themeFill="background1" w:color="auto" w:val="clear"/>
+        <w:shd w:val="clear"/>
+        <w:sz w:val="20"/>
+        <w:szCs w:val="20"/>
+        <w:w w:val="100"/>
+      </w:rPr>
+      <w:tcPr>
+        <w:shd w:fill="FFFFFF" w:themeFill="background1" w:color="000000" w:val="clear"/>
         <w:tcBorders>
           <w:bottom w:val="nil"/>
           <w:insideH w:val="nil"/>
@@ -5396,9 +5745,13 @@
     <w:tblStylePr w:type="firstRow">
       <w:rPr>
         <w:b/>
-      </w:rPr>
-      <w:tcPr>
-        <w:shd w:fill="FFFFFF" w:themeFill="background1" w:color="auto" w:val="clear"/>
+        <w:shd w:val="clear"/>
+        <w:sz w:val="20"/>
+        <w:szCs w:val="20"/>
+        <w:w w:val="100"/>
+      </w:rPr>
+      <w:tcPr>
+        <w:shd w:fill="FFFFFF" w:themeFill="background1" w:color="000000" w:val="clear"/>
         <w:tcBorders>
           <w:insideH w:val="nil"/>
           <w:insideV w:val="nil"/>
@@ -5411,9 +5764,13 @@
     <w:tblStylePr w:type="lastCol">
       <w:rPr>
         <w:i/>
-      </w:rPr>
-      <w:tcPr>
-        <w:shd w:fill="FFFFFF" w:themeFill="background1" w:color="auto" w:val="clear"/>
+        <w:shd w:val="clear"/>
+        <w:sz w:val="20"/>
+        <w:szCs w:val="20"/>
+        <w:w w:val="100"/>
+      </w:rPr>
+      <w:tcPr>
+        <w:shd w:fill="FFFFFF" w:themeFill="background1" w:color="000000" w:val="clear"/>
         <w:tcBorders>
           <w:bottom w:val="nil"/>
           <w:insideH w:val="nil"/>
@@ -5426,9 +5783,13 @@
     <w:tblStylePr w:type="lastRow">
       <w:rPr>
         <w:b/>
-      </w:rPr>
-      <w:tcPr>
-        <w:shd w:fill="FFFFFF" w:themeFill="background1" w:color="auto" w:val="clear"/>
+        <w:shd w:val="clear"/>
+        <w:sz w:val="20"/>
+        <w:szCs w:val="20"/>
+        <w:w w:val="100"/>
+      </w:rPr>
+      <w:tcPr>
+        <w:shd w:fill="FFFFFF" w:themeFill="background1" w:color="000000" w:val="clear"/>
         <w:tcBorders>
           <w:bottom w:val="nil"/>
           <w:insideH w:val="nil"/>
@@ -5472,7 +5833,11 @@
     <w:basedOn w:val="PO3"/>
     <w:uiPriority w:val="59"/>
     <w:pPr>
+      <w:autoSpaceDE w:val="1"/>
+      <w:autoSpaceDN w:val="1"/>
       <w:jc w:val="both"/>
+      <w:widowControl/>
+      <w:wordWrap/>
     </w:pPr>
     <w:tblPr>
       <w:tblBorders>
@@ -5495,12 +5860,12 @@
     </w:tblPr>
     <w:tblStylePr w:type="band1Horz">
       <w:tcPr>
-        <w:shd w:fill="DEEBF7" w:themeFill="accent1" w:themeFillTint="33" w:color="auto" w:val="clear"/>
+        <w:shd w:fill="DEEBF7" w:themeFill="accent1" w:themeFillTint="33" w:color="000000" w:val="clear"/>
       </w:tcPr>
     </w:tblStylePr>
     <w:tblStylePr w:type="band1Vert">
       <w:tcPr>
-        <w:shd w:fill="DEEBF7" w:themeFill="accent1" w:themeFillTint="33" w:color="auto" w:val="clear"/>
+        <w:shd w:fill="DEEBF7" w:themeFill="accent1" w:themeFillTint="33" w:color="000000" w:val="clear"/>
       </w:tcPr>
     </w:tblStylePr>
     <w:tblStylePr w:type="firstCol">
@@ -5509,9 +5874,13 @@
       </w:pPr>
       <w:rPr>
         <w:i/>
-      </w:rPr>
-      <w:tcPr>
-        <w:shd w:fill="FFFFFF" w:themeFill="background1" w:color="auto" w:val="clear"/>
+        <w:shd w:val="clear"/>
+        <w:sz w:val="20"/>
+        <w:szCs w:val="20"/>
+        <w:w w:val="100"/>
+      </w:rPr>
+      <w:tcPr>
+        <w:shd w:fill="FFFFFF" w:themeFill="background1" w:color="000000" w:val="clear"/>
         <w:tcBorders>
           <w:bottom w:val="nil"/>
           <w:insideH w:val="nil"/>
@@ -5524,9 +5893,13 @@
     <w:tblStylePr w:type="firstRow">
       <w:rPr>
         <w:b/>
-      </w:rPr>
-      <w:tcPr>
-        <w:shd w:fill="FFFFFF" w:themeFill="background1" w:color="auto" w:val="clear"/>
+        <w:shd w:val="clear"/>
+        <w:sz w:val="20"/>
+        <w:szCs w:val="20"/>
+        <w:w w:val="100"/>
+      </w:rPr>
+      <w:tcPr>
+        <w:shd w:fill="FFFFFF" w:themeFill="background1" w:color="000000" w:val="clear"/>
         <w:tcBorders>
           <w:insideH w:val="nil"/>
           <w:insideV w:val="nil"/>
@@ -5539,9 +5912,13 @@
     <w:tblStylePr w:type="lastCol">
       <w:rPr>
         <w:i/>
-      </w:rPr>
-      <w:tcPr>
-        <w:shd w:fill="FFFFFF" w:themeFill="background1" w:color="auto" w:val="clear"/>
+        <w:shd w:val="clear"/>
+        <w:sz w:val="20"/>
+        <w:szCs w:val="20"/>
+        <w:w w:val="100"/>
+      </w:rPr>
+      <w:tcPr>
+        <w:shd w:fill="FFFFFF" w:themeFill="background1" w:color="000000" w:val="clear"/>
         <w:tcBorders>
           <w:bottom w:val="nil"/>
           <w:insideH w:val="nil"/>
@@ -5554,9 +5931,13 @@
     <w:tblStylePr w:type="lastRow">
       <w:rPr>
         <w:b/>
-      </w:rPr>
-      <w:tcPr>
-        <w:shd w:fill="FFFFFF" w:themeFill="background1" w:color="auto" w:val="clear"/>
+        <w:shd w:val="clear"/>
+        <w:sz w:val="20"/>
+        <w:szCs w:val="20"/>
+        <w:w w:val="100"/>
+      </w:rPr>
+      <w:tcPr>
+        <w:shd w:fill="FFFFFF" w:themeFill="background1" w:color="000000" w:val="clear"/>
         <w:tcBorders>
           <w:bottom w:val="nil"/>
           <w:insideH w:val="nil"/>
@@ -5600,7 +5981,11 @@
     <w:basedOn w:val="PO3"/>
     <w:uiPriority w:val="60"/>
     <w:pPr>
+      <w:autoSpaceDE w:val="1"/>
+      <w:autoSpaceDN w:val="1"/>
       <w:jc w:val="both"/>
+      <w:widowControl/>
+      <w:wordWrap/>
     </w:pPr>
     <w:tblPr>
       <w:tblBorders>
@@ -5623,12 +6008,12 @@
     </w:tblPr>
     <w:tblStylePr w:type="band1Horz">
       <w:tcPr>
-        <w:shd w:fill="FBE5D6" w:themeFill="accent2" w:themeFillTint="33" w:color="auto" w:val="clear"/>
+        <w:shd w:fill="FBE5D6" w:themeFill="accent2" w:themeFillTint="33" w:color="000000" w:val="clear"/>
       </w:tcPr>
     </w:tblStylePr>
     <w:tblStylePr w:type="band1Vert">
       <w:tcPr>
-        <w:shd w:fill="FBE5D6" w:themeFill="accent2" w:themeFillTint="33" w:color="auto" w:val="clear"/>
+        <w:shd w:fill="FBE5D6" w:themeFill="accent2" w:themeFillTint="33" w:color="000000" w:val="clear"/>
       </w:tcPr>
     </w:tblStylePr>
     <w:tblStylePr w:type="firstCol">
@@ -5637,9 +6022,13 @@
       </w:pPr>
       <w:rPr>
         <w:i/>
-      </w:rPr>
-      <w:tcPr>
-        <w:shd w:fill="FFFFFF" w:themeFill="background1" w:color="auto" w:val="clear"/>
+        <w:shd w:val="clear"/>
+        <w:sz w:val="20"/>
+        <w:szCs w:val="20"/>
+        <w:w w:val="100"/>
+      </w:rPr>
+      <w:tcPr>
+        <w:shd w:fill="FFFFFF" w:themeFill="background1" w:color="000000" w:val="clear"/>
         <w:tcBorders>
           <w:bottom w:val="nil"/>
           <w:insideH w:val="nil"/>
@@ -5652,9 +6041,13 @@
     <w:tblStylePr w:type="firstRow">
       <w:rPr>
         <w:b/>
-      </w:rPr>
-      <w:tcPr>
-        <w:shd w:fill="FFFFFF" w:themeFill="background1" w:color="auto" w:val="clear"/>
+        <w:shd w:val="clear"/>
+        <w:sz w:val="20"/>
+        <w:szCs w:val="20"/>
+        <w:w w:val="100"/>
+      </w:rPr>
+      <w:tcPr>
+        <w:shd w:fill="FFFFFF" w:themeFill="background1" w:color="000000" w:val="clear"/>
         <w:tcBorders>
           <w:insideH w:val="nil"/>
           <w:insideV w:val="nil"/>
@@ -5667,9 +6060,13 @@
     <w:tblStylePr w:type="lastCol">
       <w:rPr>
         <w:i/>
-      </w:rPr>
-      <w:tcPr>
-        <w:shd w:fill="FFFFFF" w:themeFill="background1" w:color="auto" w:val="clear"/>
+        <w:shd w:val="clear"/>
+        <w:sz w:val="20"/>
+        <w:szCs w:val="20"/>
+        <w:w w:val="100"/>
+      </w:rPr>
+      <w:tcPr>
+        <w:shd w:fill="FFFFFF" w:themeFill="background1" w:color="000000" w:val="clear"/>
         <w:tcBorders>
           <w:bottom w:val="nil"/>
           <w:insideH w:val="nil"/>
@@ -5682,9 +6079,13 @@
     <w:tblStylePr w:type="lastRow">
       <w:rPr>
         <w:b/>
-      </w:rPr>
-      <w:tcPr>
-        <w:shd w:fill="FFFFFF" w:themeFill="background1" w:color="auto" w:val="clear"/>
+        <w:shd w:val="clear"/>
+        <w:sz w:val="20"/>
+        <w:szCs w:val="20"/>
+        <w:w w:val="100"/>
+      </w:rPr>
+      <w:tcPr>
+        <w:shd w:fill="FFFFFF" w:themeFill="background1" w:color="000000" w:val="clear"/>
         <w:tcBorders>
           <w:bottom w:val="nil"/>
           <w:insideH w:val="nil"/>
@@ -5728,7 +6129,11 @@
     <w:basedOn w:val="PO3"/>
     <w:uiPriority w:val="61"/>
     <w:pPr>
+      <w:autoSpaceDE w:val="1"/>
+      <w:autoSpaceDN w:val="1"/>
       <w:jc w:val="both"/>
+      <w:widowControl/>
+      <w:wordWrap/>
     </w:pPr>
     <w:tblPr>
       <w:tblBorders>
@@ -5751,12 +6156,12 @@
     </w:tblPr>
     <w:tblStylePr w:type="band1Horz">
       <w:tcPr>
-        <w:shd w:fill="EDEDED" w:themeFill="accent3" w:themeFillTint="33" w:color="auto" w:val="clear"/>
+        <w:shd w:fill="EDEDED" w:themeFill="accent3" w:themeFillTint="33" w:color="000000" w:val="clear"/>
       </w:tcPr>
     </w:tblStylePr>
     <w:tblStylePr w:type="band1Vert">
       <w:tcPr>
-        <w:shd w:fill="EDEDED" w:themeFill="accent3" w:themeFillTint="33" w:color="auto" w:val="clear"/>
+        <w:shd w:fill="EDEDED" w:themeFill="accent3" w:themeFillTint="33" w:color="000000" w:val="clear"/>
       </w:tcPr>
     </w:tblStylePr>
     <w:tblStylePr w:type="firstCol">
@@ -5765,9 +6170,13 @@
       </w:pPr>
       <w:rPr>
         <w:i/>
-      </w:rPr>
-      <w:tcPr>
-        <w:shd w:fill="FFFFFF" w:themeFill="background1" w:color="auto" w:val="clear"/>
+        <w:shd w:val="clear"/>
+        <w:sz w:val="20"/>
+        <w:szCs w:val="20"/>
+        <w:w w:val="100"/>
+      </w:rPr>
+      <w:tcPr>
+        <w:shd w:fill="FFFFFF" w:themeFill="background1" w:color="000000" w:val="clear"/>
         <w:tcBorders>
           <w:bottom w:val="nil"/>
           <w:insideH w:val="nil"/>
@@ -5780,9 +6189,13 @@
     <w:tblStylePr w:type="firstRow">
       <w:rPr>
         <w:b/>
-      </w:rPr>
-      <w:tcPr>
-        <w:shd w:fill="FFFFFF" w:themeFill="background1" w:color="auto" w:val="clear"/>
+        <w:shd w:val="clear"/>
+        <w:sz w:val="20"/>
+        <w:szCs w:val="20"/>
+        <w:w w:val="100"/>
+      </w:rPr>
+      <w:tcPr>
+        <w:shd w:fill="FFFFFF" w:themeFill="background1" w:color="000000" w:val="clear"/>
         <w:tcBorders>
           <w:insideH w:val="nil"/>
           <w:insideV w:val="nil"/>
@@ -5795,9 +6208,13 @@
     <w:tblStylePr w:type="lastCol">
       <w:rPr>
         <w:i/>
-      </w:rPr>
-      <w:tcPr>
-        <w:shd w:fill="FFFFFF" w:themeFill="background1" w:color="auto" w:val="clear"/>
+        <w:shd w:val="clear"/>
+        <w:sz w:val="20"/>
+        <w:szCs w:val="20"/>
+        <w:w w:val="100"/>
+      </w:rPr>
+      <w:tcPr>
+        <w:shd w:fill="FFFFFF" w:themeFill="background1" w:color="000000" w:val="clear"/>
         <w:tcBorders>
           <w:bottom w:val="nil"/>
           <w:insideH w:val="nil"/>
@@ -5810,9 +6227,13 @@
     <w:tblStylePr w:type="lastRow">
       <w:rPr>
         <w:b/>
-      </w:rPr>
-      <w:tcPr>
-        <w:shd w:fill="FFFFFF" w:themeFill="background1" w:color="auto" w:val="clear"/>
+        <w:shd w:val="clear"/>
+        <w:sz w:val="20"/>
+        <w:szCs w:val="20"/>
+        <w:w w:val="100"/>
+      </w:rPr>
+      <w:tcPr>
+        <w:shd w:fill="FFFFFF" w:themeFill="background1" w:color="000000" w:val="clear"/>
         <w:tcBorders>
           <w:bottom w:val="nil"/>
           <w:insideH w:val="nil"/>
@@ -5856,7 +6277,11 @@
     <w:basedOn w:val="PO3"/>
     <w:uiPriority w:val="62"/>
     <w:pPr>
+      <w:autoSpaceDE w:val="1"/>
+      <w:autoSpaceDN w:val="1"/>
       <w:jc w:val="both"/>
+      <w:widowControl/>
+      <w:wordWrap/>
     </w:pPr>
     <w:tblPr>
       <w:tblBorders>
@@ -5879,12 +6304,12 @@
     </w:tblPr>
     <w:tblStylePr w:type="band1Horz">
       <w:tcPr>
-        <w:shd w:fill="FFF2CC" w:themeFill="accent4" w:themeFillTint="33" w:color="auto" w:val="clear"/>
+        <w:shd w:fill="FFF2CC" w:themeFill="accent4" w:themeFillTint="33" w:color="000000" w:val="clear"/>
       </w:tcPr>
     </w:tblStylePr>
     <w:tblStylePr w:type="band1Vert">
       <w:tcPr>
-        <w:shd w:fill="FFF2CC" w:themeFill="accent4" w:themeFillTint="33" w:color="auto" w:val="clear"/>
+        <w:shd w:fill="FFF2CC" w:themeFill="accent4" w:themeFillTint="33" w:color="000000" w:val="clear"/>
       </w:tcPr>
     </w:tblStylePr>
     <w:tblStylePr w:type="firstCol">
@@ -5893,9 +6318,13 @@
       </w:pPr>
       <w:rPr>
         <w:i/>
-      </w:rPr>
-      <w:tcPr>
-        <w:shd w:fill="FFFFFF" w:themeFill="background1" w:color="auto" w:val="clear"/>
+        <w:shd w:val="clear"/>
+        <w:sz w:val="20"/>
+        <w:szCs w:val="20"/>
+        <w:w w:val="100"/>
+      </w:rPr>
+      <w:tcPr>
+        <w:shd w:fill="FFFFFF" w:themeFill="background1" w:color="000000" w:val="clear"/>
         <w:tcBorders>
           <w:bottom w:val="nil"/>
           <w:insideH w:val="nil"/>
@@ -5908,9 +6337,13 @@
     <w:tblStylePr w:type="firstRow">
       <w:rPr>
         <w:b/>
-      </w:rPr>
-      <w:tcPr>
-        <w:shd w:fill="FFFFFF" w:themeFill="background1" w:color="auto" w:val="clear"/>
+        <w:shd w:val="clear"/>
+        <w:sz w:val="20"/>
+        <w:szCs w:val="20"/>
+        <w:w w:val="100"/>
+      </w:rPr>
+      <w:tcPr>
+        <w:shd w:fill="FFFFFF" w:themeFill="background1" w:color="000000" w:val="clear"/>
         <w:tcBorders>
           <w:insideH w:val="nil"/>
           <w:insideV w:val="nil"/>
@@ -5923,9 +6356,13 @@
     <w:tblStylePr w:type="lastCol">
       <w:rPr>
         <w:i/>
-      </w:rPr>
-      <w:tcPr>
-        <w:shd w:fill="FFFFFF" w:themeFill="background1" w:color="auto" w:val="clear"/>
+        <w:shd w:val="clear"/>
+        <w:sz w:val="20"/>
+        <w:szCs w:val="20"/>
+        <w:w w:val="100"/>
+      </w:rPr>
+      <w:tcPr>
+        <w:shd w:fill="FFFFFF" w:themeFill="background1" w:color="000000" w:val="clear"/>
         <w:tcBorders>
           <w:bottom w:val="nil"/>
           <w:insideH w:val="nil"/>
@@ -5938,9 +6375,13 @@
     <w:tblStylePr w:type="lastRow">
       <w:rPr>
         <w:b/>
-      </w:rPr>
-      <w:tcPr>
-        <w:shd w:fill="FFFFFF" w:themeFill="background1" w:color="auto" w:val="clear"/>
+        <w:shd w:val="clear"/>
+        <w:sz w:val="20"/>
+        <w:szCs w:val="20"/>
+        <w:w w:val="100"/>
+      </w:rPr>
+      <w:tcPr>
+        <w:shd w:fill="FFFFFF" w:themeFill="background1" w:color="000000" w:val="clear"/>
         <w:tcBorders>
           <w:bottom w:val="nil"/>
           <w:insideH w:val="nil"/>
@@ -5984,7 +6425,11 @@
     <w:basedOn w:val="PO3"/>
     <w:uiPriority w:val="63"/>
     <w:pPr>
+      <w:autoSpaceDE w:val="1"/>
+      <w:autoSpaceDN w:val="1"/>
       <w:jc w:val="both"/>
+      <w:widowControl/>
+      <w:wordWrap/>
     </w:pPr>
     <w:tblPr>
       <w:tblBorders>
@@ -6007,12 +6452,12 @@
     </w:tblPr>
     <w:tblStylePr w:type="band1Horz">
       <w:tcPr>
-        <w:shd w:fill="DAE3F3" w:themeFill="accent5" w:themeFillTint="33" w:color="auto" w:val="clear"/>
+        <w:shd w:fill="DAE3F3" w:themeFill="accent5" w:themeFillTint="33" w:color="000000" w:val="clear"/>
       </w:tcPr>
     </w:tblStylePr>
     <w:tblStylePr w:type="band1Vert">
       <w:tcPr>
-        <w:shd w:fill="DAE3F3" w:themeFill="accent5" w:themeFillTint="33" w:color="auto" w:val="clear"/>
+        <w:shd w:fill="DAE3F3" w:themeFill="accent5" w:themeFillTint="33" w:color="000000" w:val="clear"/>
       </w:tcPr>
     </w:tblStylePr>
     <w:tblStylePr w:type="firstCol">
@@ -6021,9 +6466,13 @@
       </w:pPr>
       <w:rPr>
         <w:i/>
-      </w:rPr>
-      <w:tcPr>
-        <w:shd w:fill="FFFFFF" w:themeFill="background1" w:color="auto" w:val="clear"/>
+        <w:shd w:val="clear"/>
+        <w:sz w:val="20"/>
+        <w:szCs w:val="20"/>
+        <w:w w:val="100"/>
+      </w:rPr>
+      <w:tcPr>
+        <w:shd w:fill="FFFFFF" w:themeFill="background1" w:color="000000" w:val="clear"/>
         <w:tcBorders>
           <w:bottom w:val="nil"/>
           <w:insideH w:val="nil"/>
@@ -6036,9 +6485,13 @@
     <w:tblStylePr w:type="firstRow">
       <w:rPr>
         <w:b/>
-      </w:rPr>
-      <w:tcPr>
-        <w:shd w:fill="FFFFFF" w:themeFill="background1" w:color="auto" w:val="clear"/>
+        <w:shd w:val="clear"/>
+        <w:sz w:val="20"/>
+        <w:szCs w:val="20"/>
+        <w:w w:val="100"/>
+      </w:rPr>
+      <w:tcPr>
+        <w:shd w:fill="FFFFFF" w:themeFill="background1" w:color="000000" w:val="clear"/>
         <w:tcBorders>
           <w:insideH w:val="nil"/>
           <w:insideV w:val="nil"/>
@@ -6051,9 +6504,13 @@
     <w:tblStylePr w:type="lastCol">
       <w:rPr>
         <w:i/>
-      </w:rPr>
-      <w:tcPr>
-        <w:shd w:fill="FFFFFF" w:themeFill="background1" w:color="auto" w:val="clear"/>
+        <w:shd w:val="clear"/>
+        <w:sz w:val="20"/>
+        <w:szCs w:val="20"/>
+        <w:w w:val="100"/>
+      </w:rPr>
+      <w:tcPr>
+        <w:shd w:fill="FFFFFF" w:themeFill="background1" w:color="000000" w:val="clear"/>
         <w:tcBorders>
           <w:bottom w:val="nil"/>
           <w:insideH w:val="nil"/>
@@ -6066,9 +6523,13 @@
     <w:tblStylePr w:type="lastRow">
       <w:rPr>
         <w:b/>
-      </w:rPr>
-      <w:tcPr>
-        <w:shd w:fill="FFFFFF" w:themeFill="background1" w:color="auto" w:val="clear"/>
+        <w:shd w:val="clear"/>
+        <w:sz w:val="20"/>
+        <w:szCs w:val="20"/>
+        <w:w w:val="100"/>
+      </w:rPr>
+      <w:tcPr>
+        <w:shd w:fill="FFFFFF" w:themeFill="background1" w:color="000000" w:val="clear"/>
         <w:tcBorders>
           <w:bottom w:val="nil"/>
           <w:insideH w:val="nil"/>
@@ -6112,7 +6573,11 @@
     <w:basedOn w:val="PO3"/>
     <w:uiPriority w:val="64"/>
     <w:pPr>
+      <w:autoSpaceDE w:val="1"/>
+      <w:autoSpaceDN w:val="1"/>
       <w:jc w:val="both"/>
+      <w:widowControl/>
+      <w:wordWrap/>
     </w:pPr>
     <w:tblPr>
       <w:tblBorders>
@@ -6135,12 +6600,12 @@
     </w:tblPr>
     <w:tblStylePr w:type="band1Horz">
       <w:tcPr>
-        <w:shd w:fill="E2F0D9" w:themeFill="accent6" w:themeFillTint="33" w:color="auto" w:val="clear"/>
+        <w:shd w:fill="E2F0D9" w:themeFill="accent6" w:themeFillTint="33" w:color="000000" w:val="clear"/>
       </w:tcPr>
     </w:tblStylePr>
     <w:tblStylePr w:type="band1Vert">
       <w:tcPr>
-        <w:shd w:fill="E2F0D9" w:themeFill="accent6" w:themeFillTint="33" w:color="auto" w:val="clear"/>
+        <w:shd w:fill="E2F0D9" w:themeFill="accent6" w:themeFillTint="33" w:color="000000" w:val="clear"/>
       </w:tcPr>
     </w:tblStylePr>
     <w:tblStylePr w:type="firstCol">
@@ -6149,9 +6614,13 @@
       </w:pPr>
       <w:rPr>
         <w:i/>
-      </w:rPr>
-      <w:tcPr>
-        <w:shd w:fill="FFFFFF" w:themeFill="background1" w:color="auto" w:val="clear"/>
+        <w:shd w:val="clear"/>
+        <w:sz w:val="20"/>
+        <w:szCs w:val="20"/>
+        <w:w w:val="100"/>
+      </w:rPr>
+      <w:tcPr>
+        <w:shd w:fill="FFFFFF" w:themeFill="background1" w:color="000000" w:val="clear"/>
         <w:tcBorders>
           <w:bottom w:val="nil"/>
           <w:insideH w:val="nil"/>
@@ -6164,9 +6633,13 @@
     <w:tblStylePr w:type="firstRow">
       <w:rPr>
         <w:b/>
-      </w:rPr>
-      <w:tcPr>
-        <w:shd w:fill="FFFFFF" w:themeFill="background1" w:color="auto" w:val="clear"/>
+        <w:shd w:val="clear"/>
+        <w:sz w:val="20"/>
+        <w:szCs w:val="20"/>
+        <w:w w:val="100"/>
+      </w:rPr>
+      <w:tcPr>
+        <w:shd w:fill="FFFFFF" w:themeFill="background1" w:color="000000" w:val="clear"/>
         <w:tcBorders>
           <w:insideH w:val="nil"/>
           <w:insideV w:val="nil"/>
@@ -6179,9 +6652,13 @@
     <w:tblStylePr w:type="lastCol">
       <w:rPr>
         <w:i/>
-      </w:rPr>
-      <w:tcPr>
-        <w:shd w:fill="FFFFFF" w:themeFill="background1" w:color="auto" w:val="clear"/>
+        <w:shd w:val="clear"/>
+        <w:sz w:val="20"/>
+        <w:szCs w:val="20"/>
+        <w:w w:val="100"/>
+      </w:rPr>
+      <w:tcPr>
+        <w:shd w:fill="FFFFFF" w:themeFill="background1" w:color="000000" w:val="clear"/>
         <w:tcBorders>
           <w:bottom w:val="nil"/>
           <w:insideH w:val="nil"/>
@@ -6194,9 +6671,13 @@
     <w:tblStylePr w:type="lastRow">
       <w:rPr>
         <w:b/>
-      </w:rPr>
-      <w:tcPr>
-        <w:shd w:fill="FFFFFF" w:themeFill="background1" w:color="auto" w:val="clear"/>
+        <w:shd w:val="clear"/>
+        <w:sz w:val="20"/>
+        <w:szCs w:val="20"/>
+        <w:w w:val="100"/>
+      </w:rPr>
+      <w:tcPr>
+        <w:shd w:fill="FFFFFF" w:themeFill="background1" w:color="000000" w:val="clear"/>
         <w:tcBorders>
           <w:bottom w:val="nil"/>
           <w:insideH w:val="nil"/>
@@ -6240,7 +6721,11 @@
     <w:basedOn w:val="PO3"/>
     <w:uiPriority w:val="65"/>
     <w:pPr>
+      <w:autoSpaceDE w:val="1"/>
+      <w:autoSpaceDN w:val="1"/>
       <w:jc w:val="both"/>
+      <w:widowControl/>
+      <w:wordWrap/>
     </w:pPr>
     <w:tblPr>
       <w:tblBorders>
@@ -6263,26 +6748,34 @@
     </w:tblPr>
     <w:tblStylePr w:type="band1Horz">
       <w:tcPr>
-        <w:shd w:fill="CCCCCC" w:themeFill="text1" w:themeFillTint="33" w:color="auto" w:val="clear"/>
+        <w:shd w:fill="CCCCCC" w:themeFill="text1" w:themeFillTint="33" w:color="000000" w:val="clear"/>
       </w:tcPr>
     </w:tblStylePr>
     <w:tblStylePr w:type="band1Vert">
       <w:tcPr>
-        <w:shd w:fill="CCCCCC" w:themeFill="text1" w:themeFillTint="33" w:color="auto" w:val="clear"/>
+        <w:shd w:fill="CCCCCC" w:themeFill="text1" w:themeFillTint="33" w:color="000000" w:val="clear"/>
       </w:tcPr>
     </w:tblStylePr>
     <w:tblStylePr w:type="firstCol">
       <w:rPr>
         <w:b/>
+        <w:shd w:val="clear"/>
+        <w:sz w:val="20"/>
+        <w:szCs w:val="20"/>
+        <w:w w:val="100"/>
       </w:rPr>
     </w:tblStylePr>
     <w:tblStylePr w:type="firstRow">
       <w:rPr>
         <w:color w:val="FFFFFF" w:themeColor="background1"/>
         <w:b/>
-      </w:rPr>
-      <w:tcPr>
-        <w:shd w:fill="000000" w:themeFill="text1" w:color="auto" w:val="clear"/>
+        <w:shd w:val="clear"/>
+        <w:sz w:val="20"/>
+        <w:szCs w:val="20"/>
+        <w:w w:val="100"/>
+      </w:rPr>
+      <w:tcPr>
+        <w:shd w:fill="000000" w:themeFill="text1" w:color="000000" w:val="clear"/>
         <w:tcBorders>
           <w:bottom w:val="single" w:color="000000" w:themeColor="text1" w:sz="4"/>
           <w:insideH w:val="nil"/>
@@ -6296,11 +6789,19 @@
     <w:tblStylePr w:type="lastCol">
       <w:rPr>
         <w:b/>
+        <w:shd w:val="clear"/>
+        <w:sz w:val="20"/>
+        <w:szCs w:val="20"/>
+        <w:w w:val="100"/>
       </w:rPr>
     </w:tblStylePr>
     <w:tblStylePr w:type="lastRow">
       <w:rPr>
         <w:b/>
+        <w:shd w:val="clear"/>
+        <w:sz w:val="20"/>
+        <w:szCs w:val="20"/>
+        <w:w w:val="100"/>
       </w:rPr>
       <w:tcPr>
         <w:tcBorders>
@@ -6314,7 +6815,11 @@
     <w:basedOn w:val="PO3"/>
     <w:uiPriority w:val="66"/>
     <w:pPr>
+      <w:autoSpaceDE w:val="1"/>
+      <w:autoSpaceDN w:val="1"/>
       <w:jc w:val="both"/>
+      <w:widowControl/>
+      <w:wordWrap/>
     </w:pPr>
     <w:tblPr>
       <w:tblBorders>
@@ -6337,26 +6842,34 @@
     </w:tblPr>
     <w:tblStylePr w:type="band1Horz">
       <w:tcPr>
-        <w:shd w:fill="DEEBF7" w:themeFill="accent1" w:themeFillTint="33" w:color="auto" w:val="clear"/>
+        <w:shd w:fill="DEEBF7" w:themeFill="accent1" w:themeFillTint="33" w:color="000000" w:val="clear"/>
       </w:tcPr>
     </w:tblStylePr>
     <w:tblStylePr w:type="band1Vert">
       <w:tcPr>
-        <w:shd w:fill="DEEBF7" w:themeFill="accent1" w:themeFillTint="33" w:color="auto" w:val="clear"/>
+        <w:shd w:fill="DEEBF7" w:themeFill="accent1" w:themeFillTint="33" w:color="000000" w:val="clear"/>
       </w:tcPr>
     </w:tblStylePr>
     <w:tblStylePr w:type="firstCol">
       <w:rPr>
         <w:b/>
+        <w:shd w:val="clear"/>
+        <w:sz w:val="20"/>
+        <w:szCs w:val="20"/>
+        <w:w w:val="100"/>
       </w:rPr>
     </w:tblStylePr>
     <w:tblStylePr w:type="firstRow">
       <w:rPr>
         <w:color w:val="FFFFFF" w:themeColor="background1"/>
         <w:b/>
-      </w:rPr>
-      <w:tcPr>
-        <w:shd w:fill="5B9BD5" w:themeFill="accent1" w:color="auto" w:val="clear"/>
+        <w:shd w:val="clear"/>
+        <w:sz w:val="20"/>
+        <w:szCs w:val="20"/>
+        <w:w w:val="100"/>
+      </w:rPr>
+      <w:tcPr>
+        <w:shd w:fill="5B9BD5" w:themeFill="accent1" w:color="000000" w:val="clear"/>
         <w:tcBorders>
           <w:bottom w:val="single" w:color="5B9BD5" w:themeColor="accent1" w:sz="4"/>
           <w:insideH w:val="nil"/>
@@ -6370,11 +6883,19 @@
     <w:tblStylePr w:type="lastCol">
       <w:rPr>
         <w:b/>
+        <w:shd w:val="clear"/>
+        <w:sz w:val="20"/>
+        <w:szCs w:val="20"/>
+        <w:w w:val="100"/>
       </w:rPr>
     </w:tblStylePr>
     <w:tblStylePr w:type="lastRow">
       <w:rPr>
         <w:b/>
+        <w:shd w:val="clear"/>
+        <w:sz w:val="20"/>
+        <w:szCs w:val="20"/>
+        <w:w w:val="100"/>
       </w:rPr>
       <w:tcPr>
         <w:tcBorders>
@@ -6388,7 +6909,11 @@
     <w:basedOn w:val="PO3"/>
     <w:uiPriority w:val="67"/>
     <w:pPr>
+      <w:autoSpaceDE w:val="1"/>
+      <w:autoSpaceDN w:val="1"/>
       <w:jc w:val="both"/>
+      <w:widowControl/>
+      <w:wordWrap/>
     </w:pPr>
     <w:tblPr>
       <w:tblBorders>
@@ -6411,26 +6936,34 @@
     </w:tblPr>
     <w:tblStylePr w:type="band1Horz">
       <w:tcPr>
-        <w:shd w:fill="FBE5D6" w:themeFill="accent2" w:themeFillTint="33" w:color="auto" w:val="clear"/>
+        <w:shd w:fill="FBE5D6" w:themeFill="accent2" w:themeFillTint="33" w:color="000000" w:val="clear"/>
       </w:tcPr>
     </w:tblStylePr>
     <w:tblStylePr w:type="band1Vert">
       <w:tcPr>
-        <w:shd w:fill="FBE5D6" w:themeFill="accent2" w:themeFillTint="33" w:color="auto" w:val="clear"/>
+        <w:shd w:fill="FBE5D6" w:themeFill="accent2" w:themeFillTint="33" w:color="000000" w:val="clear"/>
       </w:tcPr>
     </w:tblStylePr>
     <w:tblStylePr w:type="firstCol">
       <w:rPr>
         <w:b/>
+        <w:shd w:val="clear"/>
+        <w:sz w:val="20"/>
+        <w:szCs w:val="20"/>
+        <w:w w:val="100"/>
       </w:rPr>
     </w:tblStylePr>
     <w:tblStylePr w:type="firstRow">
       <w:rPr>
         <w:color w:val="FFFFFF" w:themeColor="background1"/>
         <w:b/>
-      </w:rPr>
-      <w:tcPr>
-        <w:shd w:fill="ED7D31" w:themeFill="accent2" w:color="auto" w:val="clear"/>
+        <w:shd w:val="clear"/>
+        <w:sz w:val="20"/>
+        <w:szCs w:val="20"/>
+        <w:w w:val="100"/>
+      </w:rPr>
+      <w:tcPr>
+        <w:shd w:fill="ED7D31" w:themeFill="accent2" w:color="000000" w:val="clear"/>
         <w:tcBorders>
           <w:bottom w:val="single" w:color="ED7D31" w:themeColor="accent2" w:sz="4"/>
           <w:insideH w:val="nil"/>
@@ -6444,11 +6977,19 @@
     <w:tblStylePr w:type="lastCol">
       <w:rPr>
         <w:b/>
+        <w:shd w:val="clear"/>
+        <w:sz w:val="20"/>
+        <w:szCs w:val="20"/>
+        <w:w w:val="100"/>
       </w:rPr>
     </w:tblStylePr>
     <w:tblStylePr w:type="lastRow">
       <w:rPr>
         <w:b/>
+        <w:shd w:val="clear"/>
+        <w:sz w:val="20"/>
+        <w:szCs w:val="20"/>
+        <w:w w:val="100"/>
       </w:rPr>
       <w:tcPr>
         <w:tcBorders>
@@ -6462,7 +7003,11 @@
     <w:basedOn w:val="PO3"/>
     <w:uiPriority w:val="68"/>
     <w:pPr>
+      <w:autoSpaceDE w:val="1"/>
+      <w:autoSpaceDN w:val="1"/>
       <w:jc w:val="both"/>
+      <w:widowControl/>
+      <w:wordWrap/>
     </w:pPr>
     <w:tblPr>
       <w:tblBorders>
@@ -6485,26 +7030,34 @@
     </w:tblPr>
     <w:tblStylePr w:type="band1Horz">
       <w:tcPr>
-        <w:shd w:fill="EDEDED" w:themeFill="accent3" w:themeFillTint="33" w:color="auto" w:val="clear"/>
+        <w:shd w:fill="EDEDED" w:themeFill="accent3" w:themeFillTint="33" w:color="000000" w:val="clear"/>
       </w:tcPr>
     </w:tblStylePr>
     <w:tblStylePr w:type="band1Vert">
       <w:tcPr>
-        <w:shd w:fill="EDEDED" w:themeFill="accent3" w:themeFillTint="33" w:color="auto" w:val="clear"/>
+        <w:shd w:fill="EDEDED" w:themeFill="accent3" w:themeFillTint="33" w:color="000000" w:val="clear"/>
       </w:tcPr>
     </w:tblStylePr>
     <w:tblStylePr w:type="firstCol">
       <w:rPr>
         <w:b/>
+        <w:shd w:val="clear"/>
+        <w:sz w:val="20"/>
+        <w:szCs w:val="20"/>
+        <w:w w:val="100"/>
       </w:rPr>
     </w:tblStylePr>
     <w:tblStylePr w:type="firstRow">
       <w:rPr>
         <w:color w:val="FFFFFF" w:themeColor="background1"/>
         <w:b/>
-      </w:rPr>
-      <w:tcPr>
-        <w:shd w:fill="A5A5A5" w:themeFill="accent3" w:color="auto" w:val="clear"/>
+        <w:shd w:val="clear"/>
+        <w:sz w:val="20"/>
+        <w:szCs w:val="20"/>
+        <w:w w:val="100"/>
+      </w:rPr>
+      <w:tcPr>
+        <w:shd w:fill="A5A5A5" w:themeFill="accent3" w:color="000000" w:val="clear"/>
         <w:tcBorders>
           <w:bottom w:val="single" w:color="A5A5A5" w:themeColor="accent3" w:sz="4"/>
           <w:insideH w:val="nil"/>
@@ -6518,11 +7071,19 @@
     <w:tblStylePr w:type="lastCol">
       <w:rPr>
         <w:b/>
+        <w:shd w:val="clear"/>
+        <w:sz w:val="20"/>
+        <w:szCs w:val="20"/>
+        <w:w w:val="100"/>
       </w:rPr>
     </w:tblStylePr>
     <w:tblStylePr w:type="lastRow">
       <w:rPr>
         <w:b/>
+        <w:shd w:val="clear"/>
+        <w:sz w:val="20"/>
+        <w:szCs w:val="20"/>
+        <w:w w:val="100"/>
       </w:rPr>
       <w:tcPr>
         <w:tcBorders>
@@ -6536,7 +7097,11 @@
     <w:basedOn w:val="PO3"/>
     <w:uiPriority w:val="69"/>
     <w:pPr>
+      <w:autoSpaceDE w:val="1"/>
+      <w:autoSpaceDN w:val="1"/>
       <w:jc w:val="both"/>
+      <w:widowControl/>
+      <w:wordWrap/>
     </w:pPr>
     <w:tblPr>
       <w:tblBorders>
@@ -6559,26 +7124,34 @@
     </w:tblPr>
     <w:tblStylePr w:type="band1Horz">
       <w:tcPr>
-        <w:shd w:fill="FFF2CC" w:themeFill="accent4" w:themeFillTint="33" w:color="auto" w:val="clear"/>
+        <w:shd w:fill="FFF2CC" w:themeFill="accent4" w:themeFillTint="33" w:color="000000" w:val="clear"/>
       </w:tcPr>
     </w:tblStylePr>
     <w:tblStylePr w:type="band1Vert">
       <w:tcPr>
-        <w:shd w:fill="FFF2CC" w:themeFill="accent4" w:themeFillTint="33" w:color="auto" w:val="clear"/>
+        <w:shd w:fill="FFF2CC" w:themeFill="accent4" w:themeFillTint="33" w:color="000000" w:val="clear"/>
       </w:tcPr>
     </w:tblStylePr>
     <w:tblStylePr w:type="firstCol">
       <w:rPr>
         <w:b/>
+        <w:shd w:val="clear"/>
+        <w:sz w:val="20"/>
+        <w:szCs w:val="20"/>
+        <w:w w:val="100"/>
       </w:rPr>
     </w:tblStylePr>
     <w:tblStylePr w:type="firstRow">
       <w:rPr>
         <w:color w:val="FFFFFF" w:themeColor="background1"/>
         <w:b/>
-      </w:rPr>
-      <w:tcPr>
-        <w:shd w:fill="FFC000" w:themeFill="accent4" w:color="auto" w:val="clear"/>
+        <w:shd w:val="clear"/>
+        <w:sz w:val="20"/>
+        <w:szCs w:val="20"/>
+        <w:w w:val="100"/>
+      </w:rPr>
+      <w:tcPr>
+        <w:shd w:fill="FFC000" w:themeFill="accent4" w:color="000000" w:val="clear"/>
         <w:tcBorders>
           <w:bottom w:val="single" w:color="FFC000" w:themeColor="accent4" w:sz="4"/>
           <w:insideH w:val="nil"/>
@@ -6592,11 +7165,19 @@
     <w:tblStylePr w:type="lastCol">
       <w:rPr>
         <w:b/>
+        <w:shd w:val="clear"/>
+        <w:sz w:val="20"/>
+        <w:szCs w:val="20"/>
+        <w:w w:val="100"/>
       </w:rPr>
     </w:tblStylePr>
     <w:tblStylePr w:type="lastRow">
       <w:rPr>
         <w:b/>
+        <w:shd w:val="clear"/>
+        <w:sz w:val="20"/>
+        <w:szCs w:val="20"/>
+        <w:w w:val="100"/>
       </w:rPr>
       <w:tcPr>
         <w:tcBorders>
@@ -6610,7 +7191,11 @@
     <w:basedOn w:val="PO3"/>
     <w:uiPriority w:val="70"/>
     <w:pPr>
+      <w:autoSpaceDE w:val="1"/>
+      <w:autoSpaceDN w:val="1"/>
       <w:jc w:val="both"/>
+      <w:widowControl/>
+      <w:wordWrap/>
     </w:pPr>
     <w:tblPr>
       <w:tblBorders>
@@ -6633,26 +7218,34 @@
     </w:tblPr>
     <w:tblStylePr w:type="band1Horz">
       <w:tcPr>
-        <w:shd w:fill="DAE3F3" w:themeFill="accent5" w:themeFillTint="33" w:color="auto" w:val="clear"/>
+        <w:shd w:fill="DAE3F3" w:themeFill="accent5" w:themeFillTint="33" w:color="000000" w:val="clear"/>
       </w:tcPr>
     </w:tblStylePr>
     <w:tblStylePr w:type="band1Vert">
       <w:tcPr>
-        <w:shd w:fill="DAE3F3" w:themeFill="accent5" w:themeFillTint="33" w:color="auto" w:val="clear"/>
+        <w:shd w:fill="DAE3F3" w:themeFill="accent5" w:themeFillTint="33" w:color="000000" w:val="clear"/>
       </w:tcPr>
     </w:tblStylePr>
     <w:tblStylePr w:type="firstCol">
       <w:rPr>
         <w:b/>
+        <w:shd w:val="clear"/>
+        <w:sz w:val="20"/>
+        <w:szCs w:val="20"/>
+        <w:w w:val="100"/>
       </w:rPr>
     </w:tblStylePr>
     <w:tblStylePr w:type="firstRow">
       <w:rPr>
         <w:color w:val="FFFFFF" w:themeColor="background1"/>
         <w:b/>
-      </w:rPr>
-      <w:tcPr>
-        <w:shd w:fill="4472C4" w:themeFill="accent5" w:color="auto" w:val="clear"/>
+        <w:shd w:val="clear"/>
+        <w:sz w:val="20"/>
+        <w:szCs w:val="20"/>
+        <w:w w:val="100"/>
+      </w:rPr>
+      <w:tcPr>
+        <w:shd w:fill="4472C4" w:themeFill="accent5" w:color="000000" w:val="clear"/>
         <w:tcBorders>
           <w:bottom w:val="single" w:color="4472C4" w:themeColor="accent5" w:sz="4"/>
           <w:insideH w:val="nil"/>
@@ -6666,11 +7259,19 @@
     <w:tblStylePr w:type="lastCol">
       <w:rPr>
         <w:b/>
+        <w:shd w:val="clear"/>
+        <w:sz w:val="20"/>
+        <w:szCs w:val="20"/>
+        <w:w w:val="100"/>
       </w:rPr>
     </w:tblStylePr>
     <w:tblStylePr w:type="lastRow">
       <w:rPr>
         <w:b/>
+        <w:shd w:val="clear"/>
+        <w:sz w:val="20"/>
+        <w:szCs w:val="20"/>
+        <w:w w:val="100"/>
       </w:rPr>
       <w:tcPr>
         <w:tcBorders>
@@ -6684,7 +7285,11 @@
     <w:basedOn w:val="PO3"/>
     <w:uiPriority w:val="71"/>
     <w:pPr>
+      <w:autoSpaceDE w:val="1"/>
+      <w:autoSpaceDN w:val="1"/>
       <w:jc w:val="both"/>
+      <w:widowControl/>
+      <w:wordWrap/>
     </w:pPr>
     <w:tblPr>
       <w:tblBorders>
@@ -6707,26 +7312,34 @@
     </w:tblPr>
     <w:tblStylePr w:type="band1Horz">
       <w:tcPr>
-        <w:shd w:fill="E2F0D9" w:themeFill="accent6" w:themeFillTint="33" w:color="auto" w:val="clear"/>
+        <w:shd w:fill="E2F0D9" w:themeFill="accent6" w:themeFillTint="33" w:color="000000" w:val="clear"/>
       </w:tcPr>
     </w:tblStylePr>
     <w:tblStylePr w:type="band1Vert">
       <w:tcPr>
-        <w:shd w:fill="E2F0D9" w:themeFill="accent6" w:themeFillTint="33" w:color="auto" w:val="clear"/>
+        <w:shd w:fill="E2F0D9" w:themeFill="accent6" w:themeFillTint="33" w:color="000000" w:val="clear"/>
       </w:tcPr>
     </w:tblStylePr>
     <w:tblStylePr w:type="firstCol">
       <w:rPr>
         <w:b/>
+        <w:shd w:val="clear"/>
+        <w:sz w:val="20"/>
+        <w:szCs w:val="20"/>
+        <w:w w:val="100"/>
       </w:rPr>
     </w:tblStylePr>
     <w:tblStylePr w:type="firstRow">
       <w:rPr>
         <w:color w:val="FFFFFF" w:themeColor="background1"/>
         <w:b/>
-      </w:rPr>
-      <w:tcPr>
-        <w:shd w:fill="70AD47" w:themeFill="accent6" w:color="auto" w:val="clear"/>
+        <w:shd w:val="clear"/>
+        <w:sz w:val="20"/>
+        <w:szCs w:val="20"/>
+        <w:w w:val="100"/>
+      </w:rPr>
+      <w:tcPr>
+        <w:shd w:fill="70AD47" w:themeFill="accent6" w:color="000000" w:val="clear"/>
         <w:tcBorders>
           <w:bottom w:val="single" w:color="70AD47" w:themeColor="accent6" w:sz="4"/>
           <w:insideH w:val="nil"/>
@@ -6740,11 +7353,19 @@
     <w:tblStylePr w:type="lastCol">
       <w:rPr>
         <w:b/>
+        <w:shd w:val="clear"/>
+        <w:sz w:val="20"/>
+        <w:szCs w:val="20"/>
+        <w:w w:val="100"/>
       </w:rPr>
     </w:tblStylePr>
     <w:tblStylePr w:type="lastRow">
       <w:rPr>
         <w:b/>
+        <w:shd w:val="clear"/>
+        <w:sz w:val="20"/>
+        <w:szCs w:val="20"/>
+        <w:w w:val="100"/>
       </w:rPr>
       <w:tcPr>
         <w:tcBorders>
@@ -6758,7 +7379,11 @@
     <w:basedOn w:val="PO3"/>
     <w:uiPriority w:val="72"/>
     <w:pPr>
+      <w:autoSpaceDE w:val="1"/>
+      <w:autoSpaceDN w:val="1"/>
       <w:jc w:val="both"/>
+      <w:widowControl/>
+      <w:wordWrap/>
     </w:pPr>
     <w:tblPr>
       <w:tblBorders>
@@ -6780,24 +7405,28 @@
       <w:tblStyleRowBandSize w:val="1"/>
     </w:tblPr>
     <w:tcPr>
-      <w:shd w:fill="CCCCCC" w:themeFill="text1" w:themeFillTint="33" w:color="auto" w:val="clear"/>
+      <w:shd w:fill="CCCCCC" w:themeFill="text1" w:themeFillTint="33" w:color="000000" w:val="clear"/>
     </w:tcPr>
     <w:tblStylePr w:type="band1Horz">
       <w:tcPr>
-        <w:shd w:fill="999999" w:themeFill="text1" w:themeFillTint="66" w:color="auto" w:val="clear"/>
+        <w:shd w:fill="999999" w:themeFill="text1" w:themeFillTint="66" w:color="000000" w:val="clear"/>
       </w:tcPr>
     </w:tblStylePr>
     <w:tblStylePr w:type="band1Vert">
       <w:tcPr>
-        <w:shd w:fill="999999" w:themeFill="text1" w:themeFillTint="66" w:color="auto" w:val="clear"/>
+        <w:shd w:fill="999999" w:themeFill="text1" w:themeFillTint="66" w:color="000000" w:val="clear"/>
       </w:tcPr>
     </w:tblStylePr>
     <w:tblStylePr w:type="firstCol">
       <w:rPr>
         <w:color w:val="FFFFFF" w:themeColor="background1"/>
-      </w:rPr>
-      <w:tcPr>
-        <w:shd w:fill="000000" w:themeFill="text1" w:color="auto" w:val="clear"/>
+        <w:shd w:val="clear"/>
+        <w:sz w:val="20"/>
+        <w:szCs w:val="20"/>
+        <w:w w:val="100"/>
+      </w:rPr>
+      <w:tcPr>
+        <w:shd w:fill="000000" w:themeFill="text1" w:color="000000" w:val="clear"/>
         <w:tcBorders>
           <w:bottom w:val="single" w:color="FFFFFF" w:themeColor="background1" w:sz="4"/>
           <w:insideV w:val="nil"/>
@@ -6809,9 +7438,13 @@
     <w:tblStylePr w:type="firstRow">
       <w:rPr>
         <w:color w:val="FFFFFF" w:themeColor="background1"/>
-      </w:rPr>
-      <w:tcPr>
-        <w:shd w:fill="000000" w:themeFill="text1" w:color="auto" w:val="clear"/>
+        <w:shd w:val="clear"/>
+        <w:sz w:val="20"/>
+        <w:szCs w:val="20"/>
+        <w:w w:val="100"/>
+      </w:rPr>
+      <w:tcPr>
+        <w:shd w:fill="000000" w:themeFill="text1" w:color="000000" w:val="clear"/>
         <w:tcBorders>
           <w:insideH w:val="nil"/>
           <w:insideV w:val="nil"/>
@@ -6824,9 +7457,13 @@
     <w:tblStylePr w:type="lastCol">
       <w:rPr>
         <w:color w:val="FFFFFF" w:themeColor="background1"/>
-      </w:rPr>
-      <w:tcPr>
-        <w:shd w:fill="000000" w:themeFill="text1" w:color="auto" w:val="clear"/>
+        <w:shd w:val="clear"/>
+        <w:sz w:val="20"/>
+        <w:szCs w:val="20"/>
+        <w:w w:val="100"/>
+      </w:rPr>
+      <w:tcPr>
+        <w:shd w:fill="000000" w:themeFill="text1" w:color="000000" w:val="clear"/>
         <w:tcBorders>
           <w:bottom w:val="single" w:color="FFFFFF" w:themeColor="background1" w:sz="4"/>
           <w:insideV w:val="nil"/>
@@ -6838,9 +7475,13 @@
     <w:tblStylePr w:type="lastRow">
       <w:rPr>
         <w:color w:val="FFFFFF" w:themeColor="background1"/>
-      </w:rPr>
-      <w:tcPr>
-        <w:shd w:fill="000000" w:themeFill="text1" w:color="auto" w:val="clear"/>
+        <w:shd w:val="clear"/>
+        <w:sz w:val="20"/>
+        <w:szCs w:val="20"/>
+        <w:w w:val="100"/>
+      </w:rPr>
+      <w:tcPr>
+        <w:shd w:fill="000000" w:themeFill="text1" w:color="000000" w:val="clear"/>
         <w:tcBorders>
           <w:bottom w:val="single" w:color="FFFFFF" w:themeColor="background1" w:sz="4"/>
           <w:insideH w:val="nil"/>
@@ -6856,7 +7497,11 @@
     <w:basedOn w:val="PO3"/>
     <w:uiPriority w:val="73"/>
     <w:pPr>
+      <w:autoSpaceDE w:val="1"/>
+      <w:autoSpaceDN w:val="1"/>
       <w:jc w:val="both"/>
+      <w:widowControl/>
+      <w:wordWrap/>
     </w:pPr>
     <w:tblPr>
       <w:tblBorders>
@@ -6878,24 +7523,28 @@
       <w:tblStyleRowBandSize w:val="1"/>
     </w:tblPr>
     <w:tcPr>
-      <w:shd w:fill="DEEBF7" w:themeFill="accent1" w:themeFillTint="33" w:color="auto" w:val="clear"/>
+      <w:shd w:fill="DEEBF7" w:themeFill="accent1" w:themeFillTint="33" w:color="000000" w:val="clear"/>
     </w:tcPr>
     <w:tblStylePr w:type="band1Horz">
       <w:tcPr>
-        <w:shd w:fill="BDD7EE" w:themeFill="accent1" w:themeFillTint="66" w:color="auto" w:val="clear"/>
+        <w:shd w:fill="BDD7EE" w:themeFill="accent1" w:themeFillTint="66" w:color="000000" w:val="clear"/>
       </w:tcPr>
     </w:tblStylePr>
     <w:tblStylePr w:type="band1Vert">
       <w:tcPr>
-        <w:shd w:fill="BDD7EE" w:themeFill="accent1" w:themeFillTint="66" w:color="auto" w:val="clear"/>
+        <w:shd w:fill="BDD7EE" w:themeFill="accent1" w:themeFillTint="66" w:color="000000" w:val="clear"/>
       </w:tcPr>
     </w:tblStylePr>
     <w:tblStylePr w:type="firstCol">
       <w:rPr>
         <w:color w:val="FFFFFF" w:themeColor="background1"/>
-      </w:rPr>
-      <w:tcPr>
-        <w:shd w:fill="5B9BD5" w:themeFill="accent1" w:color="auto" w:val="clear"/>
+        <w:shd w:val="clear"/>
+        <w:sz w:val="20"/>
+        <w:szCs w:val="20"/>
+        <w:w w:val="100"/>
+      </w:rPr>
+      <w:tcPr>
+        <w:shd w:fill="5B9BD5" w:themeFill="accent1" w:color="000000" w:val="clear"/>
         <w:tcBorders>
           <w:bottom w:val="single" w:color="FFFFFF" w:themeColor="background1" w:sz="4"/>
           <w:insideV w:val="nil"/>
@@ -6907,9 +7556,13 @@
     <w:tblStylePr w:type="firstRow">
       <w:rPr>
         <w:color w:val="FFFFFF" w:themeColor="background1"/>
-      </w:rPr>
-      <w:tcPr>
-        <w:shd w:fill="5B9BD5" w:themeFill="accent1" w:color="auto" w:val="clear"/>
+        <w:shd w:val="clear"/>
+        <w:sz w:val="20"/>
+        <w:szCs w:val="20"/>
+        <w:w w:val="100"/>
+      </w:rPr>
+      <w:tcPr>
+        <w:shd w:fill="5B9BD5" w:themeFill="accent1" w:color="000000" w:val="clear"/>
         <w:tcBorders>
           <w:insideH w:val="nil"/>
           <w:insideV w:val="nil"/>
@@ -6922,9 +7575,13 @@
     <w:tblStylePr w:type="lastCol">
       <w:rPr>
         <w:color w:val="FFFFFF" w:themeColor="background1"/>
-      </w:rPr>
-      <w:tcPr>
-        <w:shd w:fill="5B9BD5" w:themeFill="accent1" w:color="auto" w:val="clear"/>
+        <w:shd w:val="clear"/>
+        <w:sz w:val="20"/>
+        <w:szCs w:val="20"/>
+        <w:w w:val="100"/>
+      </w:rPr>
+      <w:tcPr>
+        <w:shd w:fill="5B9BD5" w:themeFill="accent1" w:color="000000" w:val="clear"/>
         <w:tcBorders>
           <w:bottom w:val="single" w:color="FFFFFF" w:themeColor="background1" w:sz="4"/>
           <w:insideV w:val="nil"/>
@@ -6936,9 +7593,13 @@
     <w:tblStylePr w:type="lastRow">
       <w:rPr>
         <w:color w:val="FFFFFF" w:themeColor="background1"/>
-      </w:rPr>
-      <w:tcPr>
-        <w:shd w:fill="5B9BD5" w:themeFill="accent1" w:color="auto" w:val="clear"/>
+        <w:shd w:val="clear"/>
+        <w:sz w:val="20"/>
+        <w:szCs w:val="20"/>
+        <w:w w:val="100"/>
+      </w:rPr>
+      <w:tcPr>
+        <w:shd w:fill="5B9BD5" w:themeFill="accent1" w:color="000000" w:val="clear"/>
         <w:tcBorders>
           <w:bottom w:val="single" w:color="FFFFFF" w:themeColor="background1" w:sz="4"/>
           <w:insideH w:val="nil"/>
@@ -6954,7 +7615,11 @@
     <w:basedOn w:val="PO3"/>
     <w:uiPriority w:val="74"/>
     <w:pPr>
+      <w:autoSpaceDE w:val="1"/>
+      <w:autoSpaceDN w:val="1"/>
       <w:jc w:val="both"/>
+      <w:widowControl/>
+      <w:wordWrap/>
     </w:pPr>
     <w:tblPr>
       <w:tblBorders>
@@ -6976,24 +7641,28 @@
       <w:tblStyleRowBandSize w:val="1"/>
     </w:tblPr>
     <w:tcPr>
-      <w:shd w:fill="FBE5D6" w:themeFill="accent2" w:themeFillTint="33" w:color="auto" w:val="clear"/>
+      <w:shd w:fill="FBE5D6" w:themeFill="accent2" w:themeFillTint="33" w:color="000000" w:val="clear"/>
     </w:tcPr>
     <w:tblStylePr w:type="band1Horz">
       <w:tcPr>
-        <w:shd w:fill="F8CBAD" w:themeFill="accent2" w:themeFillTint="66" w:color="auto" w:val="clear"/>
+        <w:shd w:fill="F8CBAD" w:themeFill="accent2" w:themeFillTint="66" w:color="000000" w:val="clear"/>
       </w:tcPr>
     </w:tblStylePr>
     <w:tblStylePr w:type="band1Vert">
       <w:tcPr>
-        <w:shd w:fill="F8CBAD" w:themeFill="accent2" w:themeFillTint="66" w:color="auto" w:val="clear"/>
+        <w:shd w:fill="F8CBAD" w:themeFill="accent2" w:themeFillTint="66" w:color="000000" w:val="clear"/>
       </w:tcPr>
     </w:tblStylePr>
     <w:tblStylePr w:type="firstCol">
       <w:rPr>
         <w:color w:val="FFFFFF" w:themeColor="background1"/>
-      </w:rPr>
-      <w:tcPr>
-        <w:shd w:fill="ED7D31" w:themeFill="accent2" w:color="auto" w:val="clear"/>
+        <w:shd w:val="clear"/>
+        <w:sz w:val="20"/>
+        <w:szCs w:val="20"/>
+        <w:w w:val="100"/>
+      </w:rPr>
+      <w:tcPr>
+        <w:shd w:fill="ED7D31" w:themeFill="accent2" w:color="000000" w:val="clear"/>
         <w:tcBorders>
           <w:bottom w:val="single" w:color="FFFFFF" w:themeColor="background1" w:sz="4"/>
           <w:insideV w:val="nil"/>
@@ -7005,9 +7674,13 @@
     <w:tblStylePr w:type="firstRow">
       <w:rPr>
         <w:color w:val="FFFFFF" w:themeColor="background1"/>
-      </w:rPr>
-      <w:tcPr>
-        <w:shd w:fill="ED7D31" w:themeFill="accent2" w:color="auto" w:val="clear"/>
+        <w:shd w:val="clear"/>
+        <w:sz w:val="20"/>
+        <w:szCs w:val="20"/>
+        <w:w w:val="100"/>
+      </w:rPr>
+      <w:tcPr>
+        <w:shd w:fill="ED7D31" w:themeFill="accent2" w:color="000000" w:val="clear"/>
         <w:tcBorders>
           <w:insideH w:val="nil"/>
           <w:insideV w:val="nil"/>
@@ -7020,9 +7693,13 @@
     <w:tblStylePr w:type="lastCol">
       <w:rPr>
         <w:color w:val="FFFFFF" w:themeColor="background1"/>
-      </w:rPr>
-      <w:tcPr>
-        <w:shd w:fill="ED7D31" w:themeFill="accent2" w:color="auto" w:val="clear"/>
+        <w:shd w:val="clear"/>
+        <w:sz w:val="20"/>
+        <w:szCs w:val="20"/>
+        <w:w w:val="100"/>
+      </w:rPr>
+      <w:tcPr>
+        <w:shd w:fill="ED7D31" w:themeFill="accent2" w:color="000000" w:val="clear"/>
         <w:tcBorders>
           <w:bottom w:val="single" w:color="FFFFFF" w:themeColor="background1" w:sz="4"/>
           <w:insideV w:val="nil"/>
@@ -7034,9 +7711,13 @@
     <w:tblStylePr w:type="lastRow">
       <w:rPr>
         <w:color w:val="FFFFFF" w:themeColor="background1"/>
-      </w:rPr>
-      <w:tcPr>
-        <w:shd w:fill="ED7D31" w:themeFill="accent2" w:color="auto" w:val="clear"/>
+        <w:shd w:val="clear"/>
+        <w:sz w:val="20"/>
+        <w:szCs w:val="20"/>
+        <w:w w:val="100"/>
+      </w:rPr>
+      <w:tcPr>
+        <w:shd w:fill="ED7D31" w:themeFill="accent2" w:color="000000" w:val="clear"/>
         <w:tcBorders>
           <w:bottom w:val="single" w:color="FFFFFF" w:themeColor="background1" w:sz="4"/>
           <w:insideH w:val="nil"/>
@@ -7052,7 +7733,11 @@
     <w:basedOn w:val="PO3"/>
     <w:uiPriority w:val="75"/>
     <w:pPr>
+      <w:autoSpaceDE w:val="1"/>
+      <w:autoSpaceDN w:val="1"/>
       <w:jc w:val="both"/>
+      <w:widowControl/>
+      <w:wordWrap/>
     </w:pPr>
     <w:tblPr>
       <w:tblBorders>
@@ -7074,24 +7759,28 @@
       <w:tblStyleRowBandSize w:val="1"/>
     </w:tblPr>
     <w:tcPr>
-      <w:shd w:fill="EDEDED" w:themeFill="accent3" w:themeFillTint="33" w:color="auto" w:val="clear"/>
+      <w:shd w:fill="EDEDED" w:themeFill="accent3" w:themeFillTint="33" w:color="000000" w:val="clear"/>
     </w:tcPr>
     <w:tblStylePr w:type="band1Horz">
       <w:tcPr>
-        <w:shd w:fill="DBDBDB" w:themeFill="accent3" w:themeFillTint="66" w:color="auto" w:val="clear"/>
+        <w:shd w:fill="DBDBDB" w:themeFill="accent3" w:themeFillTint="66" w:color="000000" w:val="clear"/>
       </w:tcPr>
     </w:tblStylePr>
     <w:tblStylePr w:type="band1Vert">
       <w:tcPr>
-        <w:shd w:fill="DBDBDB" w:themeFill="accent3" w:themeFillTint="66" w:color="auto" w:val="clear"/>
+        <w:shd w:fill="DBDBDB" w:themeFill="accent3" w:themeFillTint="66" w:color="000000" w:val="clear"/>
       </w:tcPr>
     </w:tblStylePr>
     <w:tblStylePr w:type="firstCol">
       <w:rPr>
         <w:color w:val="FFFFFF" w:themeColor="background1"/>
-      </w:rPr>
-      <w:tcPr>
-        <w:shd w:fill="A5A5A5" w:themeFill="accent3" w:color="auto" w:val="clear"/>
+        <w:shd w:val="clear"/>
+        <w:sz w:val="20"/>
+        <w:szCs w:val="20"/>
+        <w:w w:val="100"/>
+      </w:rPr>
+      <w:tcPr>
+        <w:shd w:fill="A5A5A5" w:themeFill="accent3" w:color="000000" w:val="clear"/>
         <w:tcBorders>
           <w:bottom w:val="single" w:color="FFFFFF" w:themeColor="background1" w:sz="4"/>
           <w:insideV w:val="nil"/>
@@ -7103,9 +7792,13 @@
     <w:tblStylePr w:type="firstRow">
       <w:rPr>
         <w:color w:val="FFFFFF" w:themeColor="background1"/>
-      </w:rPr>
-      <w:tcPr>
-        <w:shd w:fill="A5A5A5" w:themeFill="accent3" w:color="auto" w:val="clear"/>
+        <w:shd w:val="clear"/>
+        <w:sz w:val="20"/>
+        <w:szCs w:val="20"/>
+        <w:w w:val="100"/>
+      </w:rPr>
+      <w:tcPr>
+        <w:shd w:fill="A5A5A5" w:themeFill="accent3" w:color="000000" w:val="clear"/>
         <w:tcBorders>
           <w:insideH w:val="nil"/>
           <w:insideV w:val="nil"/>
@@ -7118,9 +7811,13 @@
     <w:tblStylePr w:type="lastCol">
       <w:rPr>
         <w:color w:val="FFFFFF" w:themeColor="background1"/>
-      </w:rPr>
-      <w:tcPr>
-        <w:shd w:fill="A5A5A5" w:themeFill="accent3" w:color="auto" w:val="clear"/>
+        <w:shd w:val="clear"/>
+        <w:sz w:val="20"/>
+        <w:szCs w:val="20"/>
+        <w:w w:val="100"/>
+      </w:rPr>
+      <w:tcPr>
+        <w:shd w:fill="A5A5A5" w:themeFill="accent3" w:color="000000" w:val="clear"/>
         <w:tcBorders>
           <w:bottom w:val="single" w:color="FFFFFF" w:themeColor="background1" w:sz="4"/>
           <w:insideV w:val="nil"/>
@@ -7132,9 +7829,13 @@
     <w:tblStylePr w:type="lastRow">
       <w:rPr>
         <w:color w:val="FFFFFF" w:themeColor="background1"/>
-      </w:rPr>
-      <w:tcPr>
-        <w:shd w:fill="A5A5A5" w:themeFill="accent3" w:color="auto" w:val="clear"/>
+        <w:shd w:val="clear"/>
+        <w:sz w:val="20"/>
+        <w:szCs w:val="20"/>
+        <w:w w:val="100"/>
+      </w:rPr>
+      <w:tcPr>
+        <w:shd w:fill="A5A5A5" w:themeFill="accent3" w:color="000000" w:val="clear"/>
         <w:tcBorders>
           <w:bottom w:val="single" w:color="FFFFFF" w:themeColor="background1" w:sz="4"/>
           <w:insideH w:val="nil"/>
@@ -7150,7 +7851,11 @@
     <w:basedOn w:val="PO3"/>
     <w:uiPriority w:val="76"/>
     <w:pPr>
+      <w:autoSpaceDE w:val="1"/>
+      <w:autoSpaceDN w:val="1"/>
       <w:jc w:val="both"/>
+      <w:widowControl/>
+      <w:wordWrap/>
     </w:pPr>
     <w:tblPr>
       <w:tblBorders>
@@ -7172,24 +7877,28 @@
       <w:tblStyleRowBandSize w:val="1"/>
     </w:tblPr>
     <w:tcPr>
-      <w:shd w:fill="FFF2CC" w:themeFill="accent4" w:themeFillTint="33" w:color="auto" w:val="clear"/>
+      <w:shd w:fill="FFF2CC" w:themeFill="accent4" w:themeFillTint="33" w:color="000000" w:val="clear"/>
     </w:tcPr>
     <w:tblStylePr w:type="band1Horz">
       <w:tcPr>
-        <w:shd w:fill="FFE699" w:themeFill="accent4" w:themeFillTint="66" w:color="auto" w:val="clear"/>
+        <w:shd w:fill="FFE699" w:themeFill="accent4" w:themeFillTint="66" w:color="000000" w:val="clear"/>
       </w:tcPr>
     </w:tblStylePr>
     <w:tblStylePr w:type="band1Vert">
       <w:tcPr>
-        <w:shd w:fill="FFE699" w:themeFill="accent4" w:themeFillTint="66" w:color="auto" w:val="clear"/>
+        <w:shd w:fill="FFE699" w:themeFill="accent4" w:themeFillTint="66" w:color="000000" w:val="clear"/>
       </w:tcPr>
     </w:tblStylePr>
     <w:tblStylePr w:type="firstCol">
       <w:rPr>
         <w:color w:val="FFFFFF" w:themeColor="background1"/>
-      </w:rPr>
-      <w:tcPr>
-        <w:shd w:fill="FFC000" w:themeFill="accent4" w:color="auto" w:val="clear"/>
+        <w:shd w:val="clear"/>
+        <w:sz w:val="20"/>
+        <w:szCs w:val="20"/>
+        <w:w w:val="100"/>
+      </w:rPr>
+      <w:tcPr>
+        <w:shd w:fill="FFC000" w:themeFill="accent4" w:color="000000" w:val="clear"/>
         <w:tcBorders>
           <w:bottom w:val="single" w:color="FFFFFF" w:themeColor="background1" w:sz="4"/>
           <w:insideV w:val="nil"/>
@@ -7201,9 +7910,13 @@
     <w:tblStylePr w:type="firstRow">
       <w:rPr>
         <w:color w:val="FFFFFF" w:themeColor="background1"/>
-      </w:rPr>
-      <w:tcPr>
-        <w:shd w:fill="FFC000" w:themeFill="accent4" w:color="auto" w:val="clear"/>
+        <w:shd w:val="clear"/>
+        <w:sz w:val="20"/>
+        <w:szCs w:val="20"/>
+        <w:w w:val="100"/>
+      </w:rPr>
+      <w:tcPr>
+        <w:shd w:fill="FFC000" w:themeFill="accent4" w:color="000000" w:val="clear"/>
         <w:tcBorders>
           <w:insideH w:val="nil"/>
           <w:insideV w:val="nil"/>
@@ -7216,9 +7929,13 @@
     <w:tblStylePr w:type="lastCol">
       <w:rPr>
         <w:color w:val="FFFFFF" w:themeColor="background1"/>
-      </w:rPr>
-      <w:tcPr>
-        <w:shd w:fill="FFC000" w:themeFill="accent4" w:color="auto" w:val="clear"/>
+        <w:shd w:val="clear"/>
+        <w:sz w:val="20"/>
+        <w:szCs w:val="20"/>
+        <w:w w:val="100"/>
+      </w:rPr>
+      <w:tcPr>
+        <w:shd w:fill="FFC000" w:themeFill="accent4" w:color="000000" w:val="clear"/>
         <w:tcBorders>
           <w:bottom w:val="single" w:color="FFFFFF" w:themeColor="background1" w:sz="4"/>
           <w:insideV w:val="nil"/>
@@ -7230,9 +7947,13 @@
     <w:tblStylePr w:type="lastRow">
       <w:rPr>
         <w:color w:val="FFFFFF" w:themeColor="background1"/>
-      </w:rPr>
-      <w:tcPr>
-        <w:shd w:fill="FFC000" w:themeFill="accent4" w:color="auto" w:val="clear"/>
+        <w:shd w:val="clear"/>
+        <w:sz w:val="20"/>
+        <w:szCs w:val="20"/>
+        <w:w w:val="100"/>
+      </w:rPr>
+      <w:tcPr>
+        <w:shd w:fill="FFC000" w:themeFill="accent4" w:color="000000" w:val="clear"/>
         <w:tcBorders>
           <w:bottom w:val="single" w:color="FFFFFF" w:themeColor="background1" w:sz="4"/>
           <w:insideH w:val="nil"/>
@@ -7248,7 +7969,11 @@
     <w:basedOn w:val="PO3"/>
     <w:uiPriority w:val="77"/>
     <w:pPr>
+      <w:autoSpaceDE w:val="1"/>
+      <w:autoSpaceDN w:val="1"/>
       <w:jc w:val="both"/>
+      <w:widowControl/>
+      <w:wordWrap/>
     </w:pPr>
     <w:tblPr>
       <w:tblBorders>
@@ -7270,24 +7995,28 @@
       <w:tblStyleRowBandSize w:val="1"/>
     </w:tblPr>
     <w:tcPr>
-      <w:shd w:fill="DAE3F3" w:themeFill="accent5" w:themeFillTint="33" w:color="auto" w:val="clear"/>
+      <w:shd w:fill="DAE3F3" w:themeFill="accent5" w:themeFillTint="33" w:color="000000" w:val="clear"/>
     </w:tcPr>
     <w:tblStylePr w:type="band1Horz">
       <w:tcPr>
-        <w:shd w:fill="B4C7E7" w:themeFill="accent5" w:themeFillTint="66" w:color="auto" w:val="clear"/>
+        <w:shd w:fill="B4C7E7" w:themeFill="accent5" w:themeFillTint="66" w:color="000000" w:val="clear"/>
       </w:tcPr>
     </w:tblStylePr>
     <w:tblStylePr w:type="band1Vert">
       <w:tcPr>
-        <w:shd w:fill="B4C7E7" w:themeFill="accent5" w:themeFillTint="66" w:color="auto" w:val="clear"/>
+        <w:shd w:fill="B4C7E7" w:themeFill="accent5" w:themeFillTint="66" w:color="000000" w:val="clear"/>
       </w:tcPr>
     </w:tblStylePr>
     <w:tblStylePr w:type="firstCol">
       <w:rPr>
         <w:color w:val="FFFFFF" w:themeColor="background1"/>
-      </w:rPr>
-      <w:tcPr>
-        <w:shd w:fill="4472C4" w:themeFill="accent5" w:color="auto" w:val="clear"/>
+        <w:shd w:val="clear"/>
+        <w:sz w:val="20"/>
+        <w:szCs w:val="20"/>
+        <w:w w:val="100"/>
+      </w:rPr>
+      <w:tcPr>
+        <w:shd w:fill="4472C4" w:themeFill="accent5" w:color="000000" w:val="clear"/>
         <w:tcBorders>
           <w:bottom w:val="single" w:color="FFFFFF" w:themeColor="background1" w:sz="4"/>
           <w:insideV w:val="nil"/>
@@ -7299,9 +8028,13 @@
     <w:tblStylePr w:type="firstRow">
       <w:rPr>
         <w:color w:val="FFFFFF" w:themeColor="background1"/>
-      </w:rPr>
-      <w:tcPr>
-        <w:shd w:fill="4472C4" w:themeFill="accent5" w:color="auto" w:val="clear"/>
+        <w:shd w:val="clear"/>
+        <w:sz w:val="20"/>
+        <w:szCs w:val="20"/>
+        <w:w w:val="100"/>
+      </w:rPr>
+      <w:tcPr>
+        <w:shd w:fill="4472C4" w:themeFill="accent5" w:color="000000" w:val="clear"/>
         <w:tcBorders>
           <w:insideH w:val="nil"/>
           <w:insideV w:val="nil"/>
@@ -7314,9 +8047,13 @@
     <w:tblStylePr w:type="lastCol">
       <w:rPr>
         <w:color w:val="FFFFFF" w:themeColor="background1"/>
-      </w:rPr>
-      <w:tcPr>
-        <w:shd w:fill="4472C4" w:themeFill="accent5" w:color="auto" w:val="clear"/>
+        <w:shd w:val="clear"/>
+        <w:sz w:val="20"/>
+        <w:szCs w:val="20"/>
+        <w:w w:val="100"/>
+      </w:rPr>
+      <w:tcPr>
+        <w:shd w:fill="4472C4" w:themeFill="accent5" w:color="000000" w:val="clear"/>
         <w:tcBorders>
           <w:bottom w:val="single" w:color="FFFFFF" w:themeColor="background1" w:sz="4"/>
           <w:insideV w:val="nil"/>
@@ -7328,9 +8065,13 @@
     <w:tblStylePr w:type="lastRow">
       <w:rPr>
         <w:color w:val="FFFFFF" w:themeColor="background1"/>
-      </w:rPr>
-      <w:tcPr>
-        <w:shd w:fill="4472C4" w:themeFill="accent5" w:color="auto" w:val="clear"/>
+        <w:shd w:val="clear"/>
+        <w:sz w:val="20"/>
+        <w:szCs w:val="20"/>
+        <w:w w:val="100"/>
+      </w:rPr>
+      <w:tcPr>
+        <w:shd w:fill="4472C4" w:themeFill="accent5" w:color="000000" w:val="clear"/>
         <w:tcBorders>
           <w:bottom w:val="single" w:color="FFFFFF" w:themeColor="background1" w:sz="4"/>
           <w:insideH w:val="nil"/>
@@ -7346,7 +8087,11 @@
     <w:basedOn w:val="PO3"/>
     <w:uiPriority w:val="78"/>
     <w:pPr>
+      <w:autoSpaceDE w:val="1"/>
+      <w:autoSpaceDN w:val="1"/>
       <w:jc w:val="both"/>
+      <w:widowControl/>
+      <w:wordWrap/>
     </w:pPr>
     <w:tblPr>
       <w:tblBorders>
@@ -7368,24 +8113,28 @@
       <w:tblStyleRowBandSize w:val="1"/>
     </w:tblPr>
     <w:tcPr>
-      <w:shd w:fill="E2F0D9" w:themeFill="accent6" w:themeFillTint="33" w:color="auto" w:val="clear"/>
+      <w:shd w:fill="E2F0D9" w:themeFill="accent6" w:themeFillTint="33" w:color="000000" w:val="clear"/>
     </w:tcPr>
     <w:tblStylePr w:type="band1Horz">
       <w:tcPr>
-        <w:shd w:fill="C5E0B4" w:themeFill="accent6" w:themeFillTint="66" w:color="auto" w:val="clear"/>
+        <w:shd w:fill="C5E0B4" w:themeFill="accent6" w:themeFillTint="66" w:color="000000" w:val="clear"/>
       </w:tcPr>
     </w:tblStylePr>
     <w:tblStylePr w:type="band1Vert">
       <w:tcPr>
-        <w:shd w:fill="C5E0B4" w:themeFill="accent6" w:themeFillTint="66" w:color="auto" w:val="clear"/>
+        <w:shd w:fill="C5E0B4" w:themeFill="accent6" w:themeFillTint="66" w:color="000000" w:val="clear"/>
       </w:tcPr>
     </w:tblStylePr>
     <w:tblStylePr w:type="firstCol">
       <w:rPr>
         <w:color w:val="FFFFFF" w:themeColor="background1"/>
-      </w:rPr>
-      <w:tcPr>
-        <w:shd w:fill="70AD47" w:themeFill="accent6" w:color="auto" w:val="clear"/>
+        <w:shd w:val="clear"/>
+        <w:sz w:val="20"/>
+        <w:szCs w:val="20"/>
+        <w:w w:val="100"/>
+      </w:rPr>
+      <w:tcPr>
+        <w:shd w:fill="70AD47" w:themeFill="accent6" w:color="000000" w:val="clear"/>
         <w:tcBorders>
           <w:bottom w:val="single" w:color="FFFFFF" w:themeColor="background1" w:sz="4"/>
           <w:insideV w:val="nil"/>
@@ -7397,9 +8146,13 @@
     <w:tblStylePr w:type="firstRow">
       <w:rPr>
         <w:color w:val="FFFFFF" w:themeColor="background1"/>
-      </w:rPr>
-      <w:tcPr>
-        <w:shd w:fill="70AD47" w:themeFill="accent6" w:color="auto" w:val="clear"/>
+        <w:shd w:val="clear"/>
+        <w:sz w:val="20"/>
+        <w:szCs w:val="20"/>
+        <w:w w:val="100"/>
+      </w:rPr>
+      <w:tcPr>
+        <w:shd w:fill="70AD47" w:themeFill="accent6" w:color="000000" w:val="clear"/>
         <w:tcBorders>
           <w:insideH w:val="nil"/>
           <w:insideV w:val="nil"/>
@@ -7412,9 +8165,13 @@
     <w:tblStylePr w:type="lastCol">
       <w:rPr>
         <w:color w:val="FFFFFF" w:themeColor="background1"/>
-      </w:rPr>
-      <w:tcPr>
-        <w:shd w:fill="70AD47" w:themeFill="accent6" w:color="auto" w:val="clear"/>
+        <w:shd w:val="clear"/>
+        <w:sz w:val="20"/>
+        <w:szCs w:val="20"/>
+        <w:w w:val="100"/>
+      </w:rPr>
+      <w:tcPr>
+        <w:shd w:fill="70AD47" w:themeFill="accent6" w:color="000000" w:val="clear"/>
         <w:tcBorders>
           <w:bottom w:val="single" w:color="FFFFFF" w:themeColor="background1" w:sz="4"/>
           <w:insideV w:val="nil"/>
@@ -7426,9 +8183,13 @@
     <w:tblStylePr w:type="lastRow">
       <w:rPr>
         <w:color w:val="FFFFFF" w:themeColor="background1"/>
-      </w:rPr>
-      <w:tcPr>
-        <w:shd w:fill="70AD47" w:themeFill="accent6" w:color="auto" w:val="clear"/>
+        <w:shd w:val="clear"/>
+        <w:sz w:val="20"/>
+        <w:szCs w:val="20"/>
+        <w:w w:val="100"/>
+      </w:rPr>
+      <w:tcPr>
+        <w:shd w:fill="70AD47" w:themeFill="accent6" w:color="000000" w:val="clear"/>
         <w:tcBorders>
           <w:bottom w:val="single" w:color="FFFFFF" w:themeColor="background1" w:sz="4"/>
           <w:insideH w:val="nil"/>
@@ -7444,10 +8205,18 @@
     <w:basedOn w:val="PO3"/>
     <w:uiPriority w:val="79"/>
     <w:pPr>
+      <w:autoSpaceDE w:val="1"/>
+      <w:autoSpaceDN w:val="1"/>
       <w:jc w:val="both"/>
+      <w:widowControl/>
+      <w:wordWrap/>
     </w:pPr>
     <w:rPr>
       <w:color w:val="000000" w:themeColor="text1" w:themeShade="D8"/>
+      <w:shd w:val="clear"/>
+      <w:sz w:val="20"/>
+      <w:szCs w:val="20"/>
+      <w:w w:val="100"/>
     </w:rPr>
     <w:tblPr>
       <w:tblBorders>
@@ -7470,22 +8239,30 @@
     </w:tblPr>
     <w:tblStylePr w:type="band1Horz">
       <w:tcPr>
-        <w:shd w:fill="CCCCCC" w:themeFill="text1" w:themeFillTint="33" w:color="auto" w:val="clear"/>
+        <w:shd w:fill="CCCCCC" w:themeFill="text1" w:themeFillTint="33" w:color="000000" w:val="clear"/>
       </w:tcPr>
     </w:tblStylePr>
     <w:tblStylePr w:type="band1Vert">
       <w:tcPr>
-        <w:shd w:fill="CCCCCC" w:themeFill="text1" w:themeFillTint="33" w:color="auto" w:val="clear"/>
+        <w:shd w:fill="CCCCCC" w:themeFill="text1" w:themeFillTint="33" w:color="000000" w:val="clear"/>
       </w:tcPr>
     </w:tblStylePr>
     <w:tblStylePr w:type="firstCol">
       <w:rPr>
         <w:b/>
+        <w:shd w:val="clear"/>
+        <w:sz w:val="20"/>
+        <w:szCs w:val="20"/>
+        <w:w w:val="100"/>
       </w:rPr>
     </w:tblStylePr>
     <w:tblStylePr w:type="firstRow">
       <w:rPr>
         <w:b/>
+        <w:shd w:val="clear"/>
+        <w:sz w:val="20"/>
+        <w:szCs w:val="20"/>
+        <w:w w:val="100"/>
       </w:rPr>
       <w:tcPr>
         <w:tcBorders>
@@ -7496,11 +8273,19 @@
     <w:tblStylePr w:type="lastCol">
       <w:rPr>
         <w:b/>
+        <w:shd w:val="clear"/>
+        <w:sz w:val="20"/>
+        <w:szCs w:val="20"/>
+        <w:w w:val="100"/>
       </w:rPr>
     </w:tblStylePr>
     <w:tblStylePr w:type="lastRow">
       <w:rPr>
         <w:b/>
+        <w:shd w:val="clear"/>
+        <w:sz w:val="20"/>
+        <w:szCs w:val="20"/>
+        <w:w w:val="100"/>
       </w:rPr>
       <w:tcPr>
         <w:tcBorders>
@@ -7514,10 +8299,18 @@
     <w:basedOn w:val="PO3"/>
     <w:uiPriority w:val="80"/>
     <w:pPr>
+      <w:autoSpaceDE w:val="1"/>
+      <w:autoSpaceDN w:val="1"/>
       <w:jc w:val="both"/>
+      <w:widowControl/>
+      <w:wordWrap/>
     </w:pPr>
     <w:rPr>
-      <w:color w:val="3684CB" w:themeColor="accent1" w:themeShade="D8"/>
+      <w:color w:val="3584CB" w:themeColor="accent1" w:themeShade="D8"/>
+      <w:shd w:val="clear"/>
+      <w:sz w:val="20"/>
+      <w:szCs w:val="20"/>
+      <w:w w:val="100"/>
     </w:rPr>
     <w:tblPr>
       <w:tblBorders>
@@ -7540,22 +8333,30 @@
     </w:tblPr>
     <w:tblStylePr w:type="band1Horz">
       <w:tcPr>
-        <w:shd w:fill="DEEBF7" w:themeFill="accent1" w:themeFillTint="33" w:color="auto" w:val="clear"/>
+        <w:shd w:fill="DEEBF7" w:themeFill="accent1" w:themeFillTint="33" w:color="000000" w:val="clear"/>
       </w:tcPr>
     </w:tblStylePr>
     <w:tblStylePr w:type="band1Vert">
       <w:tcPr>
-        <w:shd w:fill="DEEBF7" w:themeFill="accent1" w:themeFillTint="33" w:color="auto" w:val="clear"/>
+        <w:shd w:fill="DEEBF7" w:themeFill="accent1" w:themeFillTint="33" w:color="000000" w:val="clear"/>
       </w:tcPr>
     </w:tblStylePr>
     <w:tblStylePr w:type="firstCol">
       <w:rPr>
         <w:b/>
+        <w:shd w:val="clear"/>
+        <w:sz w:val="20"/>
+        <w:szCs w:val="20"/>
+        <w:w w:val="100"/>
       </w:rPr>
     </w:tblStylePr>
     <w:tblStylePr w:type="firstRow">
       <w:rPr>
         <w:b/>
+        <w:shd w:val="clear"/>
+        <w:sz w:val="20"/>
+        <w:szCs w:val="20"/>
+        <w:w w:val="100"/>
       </w:rPr>
       <w:tcPr>
         <w:tcBorders>
@@ -7566,11 +8367,19 @@
     <w:tblStylePr w:type="lastCol">
       <w:rPr>
         <w:b/>
+        <w:shd w:val="clear"/>
+        <w:sz w:val="20"/>
+        <w:szCs w:val="20"/>
+        <w:w w:val="100"/>
       </w:rPr>
     </w:tblStylePr>
     <w:tblStylePr w:type="lastRow">
       <w:rPr>
         <w:b/>
+        <w:shd w:val="clear"/>
+        <w:sz w:val="20"/>
+        <w:szCs w:val="20"/>
+        <w:w w:val="100"/>
       </w:rPr>
       <w:tcPr>
         <w:tcBorders>
@@ -7584,10 +8393,18 @@
     <w:basedOn w:val="PO3"/>
     <w:uiPriority w:val="81"/>
     <w:pPr>
+      <w:autoSpaceDE w:val="1"/>
+      <w:autoSpaceDN w:val="1"/>
       <w:jc w:val="both"/>
+      <w:widowControl/>
+      <w:wordWrap/>
     </w:pPr>
     <w:rPr>
-      <w:color w:val="DF6613" w:themeColor="accent2" w:themeShade="D8"/>
+      <w:color w:val="DE6513" w:themeColor="accent2" w:themeShade="D8"/>
+      <w:shd w:val="clear"/>
+      <w:sz w:val="20"/>
+      <w:szCs w:val="20"/>
+      <w:w w:val="100"/>
     </w:rPr>
     <w:tblPr>
       <w:tblBorders>
@@ -7610,22 +8427,30 @@
     </w:tblPr>
     <w:tblStylePr w:type="band1Horz">
       <w:tcPr>
-        <w:shd w:fill="FBE5D6" w:themeFill="accent2" w:themeFillTint="33" w:color="auto" w:val="clear"/>
+        <w:shd w:fill="FBE5D6" w:themeFill="accent2" w:themeFillTint="33" w:color="000000" w:val="clear"/>
       </w:tcPr>
     </w:tblStylePr>
     <w:tblStylePr w:type="band1Vert">
       <w:tcPr>
-        <w:shd w:fill="FBE5D6" w:themeFill="accent2" w:themeFillTint="33" w:color="auto" w:val="clear"/>
+        <w:shd w:fill="FBE5D6" w:themeFill="accent2" w:themeFillTint="33" w:color="000000" w:val="clear"/>
       </w:tcPr>
     </w:tblStylePr>
     <w:tblStylePr w:type="firstCol">
       <w:rPr>
         <w:b/>
+        <w:shd w:val="clear"/>
+        <w:sz w:val="20"/>
+        <w:szCs w:val="20"/>
+        <w:w w:val="100"/>
       </w:rPr>
     </w:tblStylePr>
     <w:tblStylePr w:type="firstRow">
       <w:rPr>
         <w:b/>
+        <w:shd w:val="clear"/>
+        <w:sz w:val="20"/>
+        <w:szCs w:val="20"/>
+        <w:w w:val="100"/>
       </w:rPr>
       <w:tcPr>
         <w:tcBorders>
@@ -7636,11 +8461,19 @@
     <w:tblStylePr w:type="lastCol">
       <w:rPr>
         <w:b/>
+        <w:shd w:val="clear"/>
+        <w:sz w:val="20"/>
+        <w:szCs w:val="20"/>
+        <w:w w:val="100"/>
       </w:rPr>
     </w:tblStylePr>
     <w:tblStylePr w:type="lastRow">
       <w:rPr>
         <w:b/>
+        <w:shd w:val="clear"/>
+        <w:sz w:val="20"/>
+        <w:szCs w:val="20"/>
+        <w:w w:val="100"/>
       </w:rPr>
       <w:tcPr>
         <w:tcBorders>
@@ -7654,10 +8487,18 @@
     <w:basedOn w:val="PO3"/>
     <w:uiPriority w:val="82"/>
     <w:pPr>
+      <w:autoSpaceDE w:val="1"/>
+      <w:autoSpaceDN w:val="1"/>
       <w:jc w:val="both"/>
+      <w:widowControl/>
+      <w:wordWrap/>
     </w:pPr>
     <w:rPr>
-      <w:color w:val="8C8C8C" w:themeColor="accent3" w:themeShade="D8"/>
+      <w:color w:val="8B8B8B" w:themeColor="accent3" w:themeShade="D8"/>
+      <w:shd w:val="clear"/>
+      <w:sz w:val="20"/>
+      <w:szCs w:val="20"/>
+      <w:w w:val="100"/>
     </w:rPr>
     <w:tblPr>
       <w:tblBorders>
@@ -7680,22 +8521,30 @@
     </w:tblPr>
     <w:tblStylePr w:type="band1Horz">
       <w:tcPr>
-        <w:shd w:fill="EDEDED" w:themeFill="accent3" w:themeFillTint="33" w:color="auto" w:val="clear"/>
+        <w:shd w:fill="EDEDED" w:themeFill="accent3" w:themeFillTint="33" w:color="000000" w:val="clear"/>
       </w:tcPr>
     </w:tblStylePr>
     <w:tblStylePr w:type="band1Vert">
       <w:tcPr>
-        <w:shd w:fill="EDEDED" w:themeFill="accent3" w:themeFillTint="33" w:color="auto" w:val="clear"/>
+        <w:shd w:fill="EDEDED" w:themeFill="accent3" w:themeFillTint="33" w:color="000000" w:val="clear"/>
       </w:tcPr>
     </w:tblStylePr>
     <w:tblStylePr w:type="firstCol">
       <w:rPr>
         <w:b/>
+        <w:shd w:val="clear"/>
+        <w:sz w:val="20"/>
+        <w:szCs w:val="20"/>
+        <w:w w:val="100"/>
       </w:rPr>
     </w:tblStylePr>
     <w:tblStylePr w:type="firstRow">
       <w:rPr>
         <w:b/>
+        <w:shd w:val="clear"/>
+        <w:sz w:val="20"/>
+        <w:szCs w:val="20"/>
+        <w:w w:val="100"/>
       </w:rPr>
       <w:tcPr>
         <w:tcBorders>
@@ -7706,11 +8555,19 @@
     <w:tblStylePr w:type="lastCol">
       <w:rPr>
         <w:b/>
+        <w:shd w:val="clear"/>
+        <w:sz w:val="20"/>
+        <w:szCs w:val="20"/>
+        <w:w w:val="100"/>
       </w:rPr>
     </w:tblStylePr>
     <w:tblStylePr w:type="lastRow">
       <w:rPr>
         <w:b/>
+        <w:shd w:val="clear"/>
+        <w:sz w:val="20"/>
+        <w:szCs w:val="20"/>
+        <w:w w:val="100"/>
       </w:rPr>
       <w:tcPr>
         <w:tcBorders>
@@ -7724,10 +8581,18 @@
     <w:basedOn w:val="PO3"/>
     <w:uiPriority w:val="83"/>
     <w:pPr>
+      <w:autoSpaceDE w:val="1"/>
+      <w:autoSpaceDN w:val="1"/>
       <w:jc w:val="both"/>
+      <w:widowControl/>
+      <w:wordWrap/>
     </w:pPr>
     <w:rPr>
-      <w:color w:val="D8A300" w:themeColor="accent4" w:themeShade="D8"/>
+      <w:color w:val="D8A200" w:themeColor="accent4" w:themeShade="D8"/>
+      <w:shd w:val="clear"/>
+      <w:sz w:val="20"/>
+      <w:szCs w:val="20"/>
+      <w:w w:val="100"/>
     </w:rPr>
     <w:tblPr>
       <w:tblBorders>
@@ -7750,22 +8615,30 @@
     </w:tblPr>
     <w:tblStylePr w:type="band1Horz">
       <w:tcPr>
-        <w:shd w:fill="FFF2CC" w:themeFill="accent4" w:themeFillTint="33" w:color="auto" w:val="clear"/>
+        <w:shd w:fill="FFF2CC" w:themeFill="accent4" w:themeFillTint="33" w:color="000000" w:val="clear"/>
       </w:tcPr>
     </w:tblStylePr>
     <w:tblStylePr w:type="band1Vert">
       <w:tcPr>
-        <w:shd w:fill="FFF2CC" w:themeFill="accent4" w:themeFillTint="33" w:color="auto" w:val="clear"/>
+        <w:shd w:fill="FFF2CC" w:themeFill="accent4" w:themeFillTint="33" w:color="000000" w:val="clear"/>
       </w:tcPr>
     </w:tblStylePr>
     <w:tblStylePr w:type="firstCol">
       <w:rPr>
         <w:b/>
+        <w:shd w:val="clear"/>
+        <w:sz w:val="20"/>
+        <w:szCs w:val="20"/>
+        <w:w w:val="100"/>
       </w:rPr>
     </w:tblStylePr>
     <w:tblStylePr w:type="firstRow">
       <w:rPr>
         <w:b/>
+        <w:shd w:val="clear"/>
+        <w:sz w:val="20"/>
+        <w:szCs w:val="20"/>
+        <w:w w:val="100"/>
       </w:rPr>
       <w:tcPr>
         <w:tcBorders>
@@ -7776,11 +8649,19 @@
     <w:tblStylePr w:type="lastCol">
       <w:rPr>
         <w:b/>
+        <w:shd w:val="clear"/>
+        <w:sz w:val="20"/>
+        <w:szCs w:val="20"/>
+        <w:w w:val="100"/>
       </w:rPr>
     </w:tblStylePr>
     <w:tblStylePr w:type="lastRow">
       <w:rPr>
         <w:b/>
+        <w:shd w:val="clear"/>
+        <w:sz w:val="20"/>
+        <w:szCs w:val="20"/>
+        <w:w w:val="100"/>
       </w:rPr>
       <w:tcPr>
         <w:tcBorders>
@@ -7794,10 +8675,18 @@
     <w:basedOn w:val="PO3"/>
     <w:uiPriority w:val="84"/>
     <w:pPr>
+      <w:autoSpaceDE w:val="1"/>
+      <w:autoSpaceDN w:val="1"/>
       <w:jc w:val="both"/>
+      <w:widowControl/>
+      <w:wordWrap/>
     </w:pPr>
     <w:rPr>
-      <w:color w:val="355FAA" w:themeColor="accent5" w:themeShade="D8"/>
+      <w:color w:val="355FA9" w:themeColor="accent5" w:themeShade="D8"/>
+      <w:shd w:val="clear"/>
+      <w:sz w:val="20"/>
+      <w:szCs w:val="20"/>
+      <w:w w:val="100"/>
     </w:rPr>
     <w:tblPr>
       <w:tblBorders>
@@ -7820,22 +8709,30 @@
     </w:tblPr>
     <w:tblStylePr w:type="band1Horz">
       <w:tcPr>
-        <w:shd w:fill="DAE3F3" w:themeFill="accent5" w:themeFillTint="33" w:color="auto" w:val="clear"/>
+        <w:shd w:fill="DAE3F3" w:themeFill="accent5" w:themeFillTint="33" w:color="000000" w:val="clear"/>
       </w:tcPr>
     </w:tblStylePr>
     <w:tblStylePr w:type="band1Vert">
       <w:tcPr>
-        <w:shd w:fill="DAE3F3" w:themeFill="accent5" w:themeFillTint="33" w:color="auto" w:val="clear"/>
+        <w:shd w:fill="DAE3F3" w:themeFill="accent5" w:themeFillTint="33" w:color="000000" w:val="clear"/>
       </w:tcPr>
     </w:tblStylePr>
     <w:tblStylePr w:type="firstCol">
       <w:rPr>
         <w:b/>
+        <w:shd w:val="clear"/>
+        <w:sz w:val="20"/>
+        <w:szCs w:val="20"/>
+        <w:w w:val="100"/>
       </w:rPr>
     </w:tblStylePr>
     <w:tblStylePr w:type="firstRow">
       <w:rPr>
         <w:b/>
+        <w:shd w:val="clear"/>
+        <w:sz w:val="20"/>
+        <w:szCs w:val="20"/>
+        <w:w w:val="100"/>
       </w:rPr>
       <w:tcPr>
         <w:tcBorders>
@@ -7846,11 +8743,19 @@
     <w:tblStylePr w:type="lastCol">
       <w:rPr>
         <w:b/>
+        <w:shd w:val="clear"/>
+        <w:sz w:val="20"/>
+        <w:szCs w:val="20"/>
+        <w:w w:val="100"/>
       </w:rPr>
     </w:tblStylePr>
     <w:tblStylePr w:type="lastRow">
       <w:rPr>
         <w:b/>
+        <w:shd w:val="clear"/>
+        <w:sz w:val="20"/>
+        <w:szCs w:val="20"/>
+        <w:w w:val="100"/>
       </w:rPr>
       <w:tcPr>
         <w:tcBorders>
@@ -7864,10 +8769,18 @@
     <w:basedOn w:val="PO3"/>
     <w:uiPriority w:val="85"/>
     <w:pPr>
+      <w:autoSpaceDE w:val="1"/>
+      <w:autoSpaceDN w:val="1"/>
       <w:jc w:val="both"/>
+      <w:widowControl/>
+      <w:wordWrap/>
     </w:pPr>
     <w:rPr>
-      <w:color w:val="5F933C" w:themeColor="accent6" w:themeShade="D8"/>
+      <w:color w:val="5E923C" w:themeColor="accent6" w:themeShade="D8"/>
+      <w:shd w:val="clear"/>
+      <w:sz w:val="20"/>
+      <w:szCs w:val="20"/>
+      <w:w w:val="100"/>
     </w:rPr>
     <w:tblPr>
       <w:tblBorders>
@@ -7890,22 +8803,30 @@
     </w:tblPr>
     <w:tblStylePr w:type="band1Horz">
       <w:tcPr>
-        <w:shd w:fill="E2F0D9" w:themeFill="accent6" w:themeFillTint="33" w:color="auto" w:val="clear"/>
+        <w:shd w:fill="E2F0D9" w:themeFill="accent6" w:themeFillTint="33" w:color="000000" w:val="clear"/>
       </w:tcPr>
     </w:tblStylePr>
     <w:tblStylePr w:type="band1Vert">
       <w:tcPr>
-        <w:shd w:fill="E2F0D9" w:themeFill="accent6" w:themeFillTint="33" w:color="auto" w:val="clear"/>
+        <w:shd w:fill="E2F0D9" w:themeFill="accent6" w:themeFillTint="33" w:color="000000" w:val="clear"/>
       </w:tcPr>
     </w:tblStylePr>
     <w:tblStylePr w:type="firstCol">
       <w:rPr>
         <w:b/>
+        <w:shd w:val="clear"/>
+        <w:sz w:val="20"/>
+        <w:szCs w:val="20"/>
+        <w:w w:val="100"/>
       </w:rPr>
     </w:tblStylePr>
     <w:tblStylePr w:type="firstRow">
       <w:rPr>
         <w:b/>
+        <w:shd w:val="clear"/>
+        <w:sz w:val="20"/>
+        <w:szCs w:val="20"/>
+        <w:w w:val="100"/>
       </w:rPr>
       <w:tcPr>
         <w:tcBorders>
@@ -7916,11 +8837,19 @@
     <w:tblStylePr w:type="lastCol">
       <w:rPr>
         <w:b/>
+        <w:shd w:val="clear"/>
+        <w:sz w:val="20"/>
+        <w:szCs w:val="20"/>
+        <w:w w:val="100"/>
       </w:rPr>
     </w:tblStylePr>
     <w:tblStylePr w:type="lastRow">
       <w:rPr>
         <w:b/>
+        <w:shd w:val="clear"/>
+        <w:sz w:val="20"/>
+        <w:szCs w:val="20"/>
+        <w:w w:val="100"/>
       </w:rPr>
       <w:tcPr>
         <w:tcBorders>
@@ -7934,10 +8863,18 @@
     <w:basedOn w:val="PO3"/>
     <w:uiPriority w:val="86"/>
     <w:pPr>
+      <w:autoSpaceDE w:val="1"/>
+      <w:autoSpaceDN w:val="1"/>
       <w:jc w:val="both"/>
+      <w:widowControl/>
+      <w:wordWrap/>
     </w:pPr>
     <w:rPr>
       <w:color w:val="000000" w:themeColor="text1" w:themeShade="D8"/>
+      <w:shd w:val="clear"/>
+      <w:sz w:val="20"/>
+      <w:szCs w:val="20"/>
+      <w:w w:val="100"/>
     </w:rPr>
     <w:tblPr>
       <w:tblBorders>
@@ -7960,12 +8897,12 @@
     </w:tblPr>
     <w:tblStylePr w:type="band1Horz">
       <w:tcPr>
-        <w:shd w:fill="CCCCCC" w:themeFill="text1" w:themeFillTint="33" w:color="auto" w:val="clear"/>
+        <w:shd w:fill="CCCCCC" w:themeFill="text1" w:themeFillTint="33" w:color="000000" w:val="clear"/>
       </w:tcPr>
     </w:tblStylePr>
     <w:tblStylePr w:type="band1Vert">
       <w:tcPr>
-        <w:shd w:fill="CCCCCC" w:themeFill="text1" w:themeFillTint="33" w:color="auto" w:val="clear"/>
+        <w:shd w:fill="CCCCCC" w:themeFill="text1" w:themeFillTint="33" w:color="000000" w:val="clear"/>
       </w:tcPr>
     </w:tblStylePr>
     <w:tblStylePr w:type="firstCol">
@@ -7974,9 +8911,13 @@
       </w:pPr>
       <w:rPr>
         <w:i/>
-      </w:rPr>
-      <w:tcPr>
-        <w:shd w:fill="FFFFFF" w:themeFill="background1" w:color="auto" w:val="clear"/>
+        <w:shd w:val="clear"/>
+        <w:sz w:val="20"/>
+        <w:szCs w:val="20"/>
+        <w:w w:val="100"/>
+      </w:rPr>
+      <w:tcPr>
+        <w:shd w:fill="FFFFFF" w:themeFill="background1" w:color="000000" w:val="clear"/>
         <w:tcBorders>
           <w:bottom w:val="nil"/>
           <w:insideH w:val="nil"/>
@@ -7989,9 +8930,13 @@
     <w:tblStylePr w:type="firstRow">
       <w:rPr>
         <w:b/>
-      </w:rPr>
-      <w:tcPr>
-        <w:shd w:fill="FFFFFF" w:themeFill="background1" w:color="auto" w:val="clear"/>
+        <w:shd w:val="clear"/>
+        <w:sz w:val="20"/>
+        <w:szCs w:val="20"/>
+        <w:w w:val="100"/>
+      </w:rPr>
+      <w:tcPr>
+        <w:shd w:fill="FFFFFF" w:themeFill="background1" w:color="000000" w:val="clear"/>
         <w:tcBorders>
           <w:insideH w:val="nil"/>
           <w:insideV w:val="nil"/>
@@ -8004,9 +8949,13 @@
     <w:tblStylePr w:type="lastCol">
       <w:rPr>
         <w:i/>
-      </w:rPr>
-      <w:tcPr>
-        <w:shd w:fill="FFFFFF" w:themeFill="background1" w:color="auto" w:val="clear"/>
+        <w:shd w:val="clear"/>
+        <w:sz w:val="20"/>
+        <w:szCs w:val="20"/>
+        <w:w w:val="100"/>
+      </w:rPr>
+      <w:tcPr>
+        <w:shd w:fill="FFFFFF" w:themeFill="background1" w:color="000000" w:val="clear"/>
         <w:tcBorders>
           <w:bottom w:val="nil"/>
           <w:insideH w:val="nil"/>
@@ -8019,9 +8968,13 @@
     <w:tblStylePr w:type="lastRow">
       <w:rPr>
         <w:b/>
-      </w:rPr>
-      <w:tcPr>
-        <w:shd w:fill="FFFFFF" w:themeFill="background1" w:color="auto" w:val="clear"/>
+        <w:shd w:val="clear"/>
+        <w:sz w:val="20"/>
+        <w:szCs w:val="20"/>
+        <w:w w:val="100"/>
+      </w:rPr>
+      <w:tcPr>
+        <w:shd w:fill="FFFFFF" w:themeFill="background1" w:color="000000" w:val="clear"/>
         <w:tcBorders>
           <w:bottom w:val="nil"/>
           <w:insideH w:val="nil"/>
@@ -8065,10 +9018,18 @@
     <w:basedOn w:val="PO3"/>
     <w:uiPriority w:val="87"/>
     <w:pPr>
+      <w:autoSpaceDE w:val="1"/>
+      <w:autoSpaceDN w:val="1"/>
       <w:jc w:val="both"/>
+      <w:widowControl/>
+      <w:wordWrap/>
     </w:pPr>
     <w:rPr>
-      <w:color w:val="3684CB" w:themeColor="accent1" w:themeShade="D8"/>
+      <w:color w:val="3584CB" w:themeColor="accent1" w:themeShade="D8"/>
+      <w:shd w:val="clear"/>
+      <w:sz w:val="20"/>
+      <w:szCs w:val="20"/>
+      <w:w w:val="100"/>
     </w:rPr>
     <w:tblPr>
       <w:tblBorders>
@@ -8091,12 +9052,12 @@
     </w:tblPr>
     <w:tblStylePr w:type="band1Horz">
       <w:tcPr>
-        <w:shd w:fill="DEEBF7" w:themeFill="accent1" w:themeFillTint="33" w:color="auto" w:val="clear"/>
+        <w:shd w:fill="DEEBF7" w:themeFill="accent1" w:themeFillTint="33" w:color="000000" w:val="clear"/>
       </w:tcPr>
     </w:tblStylePr>
     <w:tblStylePr w:type="band1Vert">
       <w:tcPr>
-        <w:shd w:fill="DEEBF7" w:themeFill="accent1" w:themeFillTint="33" w:color="auto" w:val="clear"/>
+        <w:shd w:fill="DEEBF7" w:themeFill="accent1" w:themeFillTint="33" w:color="000000" w:val="clear"/>
       </w:tcPr>
     </w:tblStylePr>
     <w:tblStylePr w:type="firstCol">
@@ -8105,9 +9066,13 @@
       </w:pPr>
       <w:rPr>
         <w:i/>
-      </w:rPr>
-      <w:tcPr>
-        <w:shd w:fill="FFFFFF" w:themeFill="background1" w:color="auto" w:val="clear"/>
+        <w:shd w:val="clear"/>
+        <w:sz w:val="20"/>
+        <w:szCs w:val="20"/>
+        <w:w w:val="100"/>
+      </w:rPr>
+      <w:tcPr>
+        <w:shd w:fill="FFFFFF" w:themeFill="background1" w:color="000000" w:val="clear"/>
         <w:tcBorders>
           <w:bottom w:val="nil"/>
           <w:insideH w:val="nil"/>
@@ -8120,9 +9085,13 @@
     <w:tblStylePr w:type="firstRow">
       <w:rPr>
         <w:b/>
-      </w:rPr>
-      <w:tcPr>
-        <w:shd w:fill="FFFFFF" w:themeFill="background1" w:color="auto" w:val="clear"/>
+        <w:shd w:val="clear"/>
+        <w:sz w:val="20"/>
+        <w:szCs w:val="20"/>
+        <w:w w:val="100"/>
+      </w:rPr>
+      <w:tcPr>
+        <w:shd w:fill="FFFFFF" w:themeFill="background1" w:color="000000" w:val="clear"/>
         <w:tcBorders>
           <w:insideH w:val="nil"/>
           <w:insideV w:val="nil"/>
@@ -8135,9 +9104,13 @@
     <w:tblStylePr w:type="lastCol">
       <w:rPr>
         <w:i/>
-      </w:rPr>
-      <w:tcPr>
-        <w:shd w:fill="FFFFFF" w:themeFill="background1" w:color="auto" w:val="clear"/>
+        <w:shd w:val="clear"/>
+        <w:sz w:val="20"/>
+        <w:szCs w:val="20"/>
+        <w:w w:val="100"/>
+      </w:rPr>
+      <w:tcPr>
+        <w:shd w:fill="FFFFFF" w:themeFill="background1" w:color="000000" w:val="clear"/>
         <w:tcBorders>
           <w:bottom w:val="nil"/>
           <w:insideH w:val="nil"/>
@@ -8150,9 +9123,13 @@
     <w:tblStylePr w:type="lastRow">
       <w:rPr>
         <w:b/>
-      </w:rPr>
-      <w:tcPr>
-        <w:shd w:fill="FFFFFF" w:themeFill="background1" w:color="auto" w:val="clear"/>
+        <w:shd w:val="clear"/>
+        <w:sz w:val="20"/>
+        <w:szCs w:val="20"/>
+        <w:w w:val="100"/>
+      </w:rPr>
+      <w:tcPr>
+        <w:shd w:fill="FFFFFF" w:themeFill="background1" w:color="000000" w:val="clear"/>
         <w:tcBorders>
           <w:bottom w:val="nil"/>
           <w:insideH w:val="nil"/>
@@ -8196,10 +9173,18 @@
     <w:basedOn w:val="PO3"/>
     <w:uiPriority w:val="88"/>
     <w:pPr>
+      <w:autoSpaceDE w:val="1"/>
+      <w:autoSpaceDN w:val="1"/>
       <w:jc w:val="both"/>
+      <w:widowControl/>
+      <w:wordWrap/>
     </w:pPr>
     <w:rPr>
-      <w:color w:val="DF6613" w:themeColor="accent2" w:themeShade="D8"/>
+      <w:color w:val="DE6513" w:themeColor="accent2" w:themeShade="D8"/>
+      <w:shd w:val="clear"/>
+      <w:sz w:val="20"/>
+      <w:szCs w:val="20"/>
+      <w:w w:val="100"/>
     </w:rPr>
     <w:tblPr>
       <w:tblBorders>
@@ -8222,12 +9207,12 @@
     </w:tblPr>
     <w:tblStylePr w:type="band1Horz">
       <w:tcPr>
-        <w:shd w:fill="FBE5D6" w:themeFill="accent2" w:themeFillTint="33" w:color="auto" w:val="clear"/>
+        <w:shd w:fill="FBE5D6" w:themeFill="accent2" w:themeFillTint="33" w:color="000000" w:val="clear"/>
       </w:tcPr>
     </w:tblStylePr>
     <w:tblStylePr w:type="band1Vert">
       <w:tcPr>
-        <w:shd w:fill="FBE5D6" w:themeFill="accent2" w:themeFillTint="33" w:color="auto" w:val="clear"/>
+        <w:shd w:fill="FBE5D6" w:themeFill="accent2" w:themeFillTint="33" w:color="000000" w:val="clear"/>
       </w:tcPr>
     </w:tblStylePr>
     <w:tblStylePr w:type="firstCol">
@@ -8236,9 +9221,13 @@
       </w:pPr>
       <w:rPr>
         <w:i/>
-      </w:rPr>
-      <w:tcPr>
-        <w:shd w:fill="FFFFFF" w:themeFill="background1" w:color="auto" w:val="clear"/>
+        <w:shd w:val="clear"/>
+        <w:sz w:val="20"/>
+        <w:szCs w:val="20"/>
+        <w:w w:val="100"/>
+      </w:rPr>
+      <w:tcPr>
+        <w:shd w:fill="FFFFFF" w:themeFill="background1" w:color="000000" w:val="clear"/>
         <w:tcBorders>
           <w:bottom w:val="nil"/>
           <w:insideH w:val="nil"/>
@@ -8251,9 +9240,13 @@
     <w:tblStylePr w:type="firstRow">
       <w:rPr>
         <w:b/>
-      </w:rPr>
-      <w:tcPr>
-        <w:shd w:fill="FFFFFF" w:themeFill="background1" w:color="auto" w:val="clear"/>
+        <w:shd w:val="clear"/>
+        <w:sz w:val="20"/>
+        <w:szCs w:val="20"/>
+        <w:w w:val="100"/>
+      </w:rPr>
+      <w:tcPr>
+        <w:shd w:fill="FFFFFF" w:themeFill="background1" w:color="000000" w:val="clear"/>
         <w:tcBorders>
           <w:insideH w:val="nil"/>
           <w:insideV w:val="nil"/>
@@ -8266,9 +9259,13 @@
     <w:tblStylePr w:type="lastCol">
       <w:rPr>
         <w:i/>
-      </w:rPr>
-      <w:tcPr>
-        <w:shd w:fill="FFFFFF" w:themeFill="background1" w:color="auto" w:val="clear"/>
+        <w:shd w:val="clear"/>
+        <w:sz w:val="20"/>
+        <w:szCs w:val="20"/>
+        <w:w w:val="100"/>
+      </w:rPr>
+      <w:tcPr>
+        <w:shd w:fill="FFFFFF" w:themeFill="background1" w:color="000000" w:val="clear"/>
         <w:tcBorders>
           <w:bottom w:val="nil"/>
           <w:insideH w:val="nil"/>
@@ -8281,9 +9278,13 @@
     <w:tblStylePr w:type="lastRow">
       <w:rPr>
         <w:b/>
-      </w:rPr>
-      <w:tcPr>
-        <w:shd w:fill="FFFFFF" w:themeFill="background1" w:color="auto" w:val="clear"/>
+        <w:shd w:val="clear"/>
+        <w:sz w:val="20"/>
+        <w:szCs w:val="20"/>
+        <w:w w:val="100"/>
+      </w:rPr>
+      <w:tcPr>
+        <w:shd w:fill="FFFFFF" w:themeFill="background1" w:color="000000" w:val="clear"/>
         <w:tcBorders>
           <w:bottom w:val="nil"/>
           <w:insideH w:val="nil"/>
@@ -8327,10 +9328,18 @@
     <w:basedOn w:val="PO3"/>
     <w:uiPriority w:val="89"/>
     <w:pPr>
+      <w:autoSpaceDE w:val="1"/>
+      <w:autoSpaceDN w:val="1"/>
       <w:jc w:val="both"/>
+      <w:widowControl/>
+      <w:wordWrap/>
     </w:pPr>
     <w:rPr>
-      <w:color w:val="8C8C8C" w:themeColor="accent3" w:themeShade="D8"/>
+      <w:color w:val="8B8B8B" w:themeColor="accent3" w:themeShade="D8"/>
+      <w:shd w:val="clear"/>
+      <w:sz w:val="20"/>
+      <w:szCs w:val="20"/>
+      <w:w w:val="100"/>
     </w:rPr>
     <w:tblPr>
       <w:tblBorders>
@@ -8353,12 +9362,12 @@
     </w:tblPr>
     <w:tblStylePr w:type="band1Horz">
       <w:tcPr>
-        <w:shd w:fill="EDEDED" w:themeFill="accent3" w:themeFillTint="33" w:color="auto" w:val="clear"/>
+        <w:shd w:fill="EDEDED" w:themeFill="accent3" w:themeFillTint="33" w:color="000000" w:val="clear"/>
       </w:tcPr>
     </w:tblStylePr>
     <w:tblStylePr w:type="band1Vert">
       <w:tcPr>
-        <w:shd w:fill="EDEDED" w:themeFill="accent3" w:themeFillTint="33" w:color="auto" w:val="clear"/>
+        <w:shd w:fill="EDEDED" w:themeFill="accent3" w:themeFillTint="33" w:color="000000" w:val="clear"/>
       </w:tcPr>
     </w:tblStylePr>
     <w:tblStylePr w:type="firstCol">
@@ -8367,9 +9376,13 @@
       </w:pPr>
       <w:rPr>
         <w:i/>
-      </w:rPr>
-      <w:tcPr>
-        <w:shd w:fill="FFFFFF" w:themeFill="background1" w:color="auto" w:val="clear"/>
+        <w:shd w:val="clear"/>
+        <w:sz w:val="20"/>
+        <w:szCs w:val="20"/>
+        <w:w w:val="100"/>
+      </w:rPr>
+      <w:tcPr>
+        <w:shd w:fill="FFFFFF" w:themeFill="background1" w:color="000000" w:val="clear"/>
         <w:tcBorders>
           <w:bottom w:val="nil"/>
           <w:insideH w:val="nil"/>
@@ -8382,9 +9395,13 @@
     <w:tblStylePr w:type="firstRow">
       <w:rPr>
         <w:b/>
-      </w:rPr>
-      <w:tcPr>
-        <w:shd w:fill="FFFFFF" w:themeFill="background1" w:color="auto" w:val="clear"/>
+        <w:shd w:val="clear"/>
+        <w:sz w:val="20"/>
+        <w:szCs w:val="20"/>
+        <w:w w:val="100"/>
+      </w:rPr>
+      <w:tcPr>
+        <w:shd w:fill="FFFFFF" w:themeFill="background1" w:color="000000" w:val="clear"/>
         <w:tcBorders>
           <w:insideH w:val="nil"/>
           <w:insideV w:val="nil"/>
@@ -8397,9 +9414,13 @@
     <w:tblStylePr w:type="lastCol">
       <w:rPr>
         <w:i/>
-      </w:rPr>
-      <w:tcPr>
-        <w:shd w:fill="FFFFFF" w:themeFill="background1" w:color="auto" w:val="clear"/>
+        <w:shd w:val="clear"/>
+        <w:sz w:val="20"/>
+        <w:szCs w:val="20"/>
+        <w:w w:val="100"/>
+      </w:rPr>
+      <w:tcPr>
+        <w:shd w:fill="FFFFFF" w:themeFill="background1" w:color="000000" w:val="clear"/>
         <w:tcBorders>
           <w:bottom w:val="nil"/>
           <w:insideH w:val="nil"/>
@@ -8412,9 +9433,13 @@
     <w:tblStylePr w:type="lastRow">
       <w:rPr>
         <w:b/>
-      </w:rPr>
-      <w:tcPr>
-        <w:shd w:fill="FFFFFF" w:themeFill="background1" w:color="auto" w:val="clear"/>
+        <w:shd w:val="clear"/>
+        <w:sz w:val="20"/>
+        <w:szCs w:val="20"/>
+        <w:w w:val="100"/>
+      </w:rPr>
+      <w:tcPr>
+        <w:shd w:fill="FFFFFF" w:themeFill="background1" w:color="000000" w:val="clear"/>
         <w:tcBorders>
           <w:bottom w:val="nil"/>
           <w:insideH w:val="nil"/>
@@ -8458,10 +9483,18 @@
     <w:basedOn w:val="PO3"/>
     <w:uiPriority w:val="90"/>
     <w:pPr>
+      <w:autoSpaceDE w:val="1"/>
+      <w:autoSpaceDN w:val="1"/>
       <w:jc w:val="both"/>
+      <w:widowControl/>
+      <w:wordWrap/>
     </w:pPr>
     <w:rPr>
-      <w:color w:val="D8A300" w:themeColor="accent4" w:themeShade="D8"/>
+      <w:color w:val="D8A200" w:themeColor="accent4" w:themeShade="D8"/>
+      <w:shd w:val="clear"/>
+      <w:sz w:val="20"/>
+      <w:szCs w:val="20"/>
+      <w:w w:val="100"/>
     </w:rPr>
     <w:tblPr>
       <w:tblBorders>
@@ -8484,12 +9517,12 @@
     </w:tblPr>
     <w:tblStylePr w:type="band1Horz">
       <w:tcPr>
-        <w:shd w:fill="FFF2CC" w:themeFill="accent4" w:themeFillTint="33" w:color="auto" w:val="clear"/>
+        <w:shd w:fill="FFF2CC" w:themeFill="accent4" w:themeFillTint="33" w:color="000000" w:val="clear"/>
       </w:tcPr>
     </w:tblStylePr>
     <w:tblStylePr w:type="band1Vert">
       <w:tcPr>
-        <w:shd w:fill="FFF2CC" w:themeFill="accent4" w:themeFillTint="33" w:color="auto" w:val="clear"/>
+        <w:shd w:fill="FFF2CC" w:themeFill="accent4" w:themeFillTint="33" w:color="000000" w:val="clear"/>
       </w:tcPr>
     </w:tblStylePr>
     <w:tblStylePr w:type="firstCol">
@@ -8498,9 +9531,13 @@
       </w:pPr>
       <w:rPr>
         <w:i/>
-      </w:rPr>
-      <w:tcPr>
-        <w:shd w:fill="FFFFFF" w:themeFill="background1" w:color="auto" w:val="clear"/>
+        <w:shd w:val="clear"/>
+        <w:sz w:val="20"/>
+        <w:szCs w:val="20"/>
+        <w:w w:val="100"/>
+      </w:rPr>
+      <w:tcPr>
+        <w:shd w:fill="FFFFFF" w:themeFill="background1" w:color="000000" w:val="clear"/>
         <w:tcBorders>
           <w:bottom w:val="nil"/>
           <w:insideH w:val="nil"/>
@@ -8513,9 +9550,13 @@
     <w:tblStylePr w:type="firstRow">
       <w:rPr>
         <w:b/>
-      </w:rPr>
-      <w:tcPr>
-        <w:shd w:fill="FFFFFF" w:themeFill="background1" w:color="auto" w:val="clear"/>
+        <w:shd w:val="clear"/>
+        <w:sz w:val="20"/>
+        <w:szCs w:val="20"/>
+        <w:w w:val="100"/>
+      </w:rPr>
+      <w:tcPr>
+        <w:shd w:fill="FFFFFF" w:themeFill="background1" w:color="000000" w:val="clear"/>
         <w:tcBorders>
           <w:insideH w:val="nil"/>
           <w:insideV w:val="nil"/>
@@ -8528,9 +9569,13 @@
     <w:tblStylePr w:type="lastCol">
       <w:rPr>
         <w:i/>
-      </w:rPr>
-      <w:tcPr>
-        <w:shd w:fill="FFFFFF" w:themeFill="background1" w:color="auto" w:val="clear"/>
+        <w:shd w:val="clear"/>
+        <w:sz w:val="20"/>
+        <w:szCs w:val="20"/>
+        <w:w w:val="100"/>
+      </w:rPr>
+      <w:tcPr>
+        <w:shd w:fill="FFFFFF" w:themeFill="background1" w:color="000000" w:val="clear"/>
         <w:tcBorders>
           <w:bottom w:val="nil"/>
           <w:insideH w:val="nil"/>
@@ -8543,9 +9588,13 @@
     <w:tblStylePr w:type="lastRow">
       <w:rPr>
         <w:b/>
-      </w:rPr>
-      <w:tcPr>
-        <w:shd w:fill="FFFFFF" w:themeFill="background1" w:color="auto" w:val="clear"/>
+        <w:shd w:val="clear"/>
+        <w:sz w:val="20"/>
+        <w:szCs w:val="20"/>
+        <w:w w:val="100"/>
+      </w:rPr>
+      <w:tcPr>
+        <w:shd w:fill="FFFFFF" w:themeFill="background1" w:color="000000" w:val="clear"/>
         <w:tcBorders>
           <w:bottom w:val="nil"/>
           <w:insideH w:val="nil"/>
@@ -8589,10 +9638,18 @@
     <w:basedOn w:val="PO3"/>
     <w:uiPriority w:val="91"/>
     <w:pPr>
+      <w:autoSpaceDE w:val="1"/>
+      <w:autoSpaceDN w:val="1"/>
       <w:jc w:val="both"/>
+      <w:widowControl/>
+      <w:wordWrap/>
     </w:pPr>
     <w:rPr>
-      <w:color w:val="355FAA" w:themeColor="accent5" w:themeShade="D8"/>
+      <w:color w:val="355FA9" w:themeColor="accent5" w:themeShade="D8"/>
+      <w:shd w:val="clear"/>
+      <w:sz w:val="20"/>
+      <w:szCs w:val="20"/>
+      <w:w w:val="100"/>
     </w:rPr>
     <w:tblPr>
       <w:tblBorders>
@@ -8615,12 +9672,12 @@
     </w:tblPr>
     <w:tblStylePr w:type="band1Horz">
       <w:tcPr>
-        <w:shd w:fill="DAE3F3" w:themeFill="accent5" w:themeFillTint="33" w:color="auto" w:val="clear"/>
+        <w:shd w:fill="DAE3F3" w:themeFill="accent5" w:themeFillTint="33" w:color="000000" w:val="clear"/>
       </w:tcPr>
     </w:tblStylePr>
     <w:tblStylePr w:type="band1Vert">
       <w:tcPr>
-        <w:shd w:fill="DAE3F3" w:themeFill="accent5" w:themeFillTint="33" w:color="auto" w:val="clear"/>
+        <w:shd w:fill="DAE3F3" w:themeFill="accent5" w:themeFillTint="33" w:color="000000" w:val="clear"/>
       </w:tcPr>
     </w:tblStylePr>
     <w:tblStylePr w:type="firstCol">
@@ -8629,9 +9686,13 @@
       </w:pPr>
       <w:rPr>
         <w:i/>
-      </w:rPr>
-      <w:tcPr>
-        <w:shd w:fill="FFFFFF" w:themeFill="background1" w:color="auto" w:val="clear"/>
+        <w:shd w:val="clear"/>
+        <w:sz w:val="20"/>
+        <w:szCs w:val="20"/>
+        <w:w w:val="100"/>
+      </w:rPr>
+      <w:tcPr>
+        <w:shd w:fill="FFFFFF" w:themeFill="background1" w:color="000000" w:val="clear"/>
         <w:tcBorders>
           <w:bottom w:val="nil"/>
           <w:insideH w:val="nil"/>
@@ -8644,9 +9705,13 @@
     <w:tblStylePr w:type="firstRow">
       <w:rPr>
         <w:b/>
-      </w:rPr>
-      <w:tcPr>
-        <w:shd w:fill="FFFFFF" w:themeFill="background1" w:color="auto" w:val="clear"/>
+        <w:shd w:val="clear"/>
+        <w:sz w:val="20"/>
+        <w:szCs w:val="20"/>
+        <w:w w:val="100"/>
+      </w:rPr>
+      <w:tcPr>
+        <w:shd w:fill="FFFFFF" w:themeFill="background1" w:color="000000" w:val="clear"/>
         <w:tcBorders>
           <w:insideH w:val="nil"/>
           <w:insideV w:val="nil"/>
@@ -8659,9 +9724,13 @@
     <w:tblStylePr w:type="lastCol">
       <w:rPr>
         <w:i/>
-      </w:rPr>
-      <w:tcPr>
-        <w:shd w:fill="FFFFFF" w:themeFill="background1" w:color="auto" w:val="clear"/>
+        <w:shd w:val="clear"/>
+        <w:sz w:val="20"/>
+        <w:szCs w:val="20"/>
+        <w:w w:val="100"/>
+      </w:rPr>
+      <w:tcPr>
+        <w:shd w:fill="FFFFFF" w:themeFill="background1" w:color="000000" w:val="clear"/>
         <w:tcBorders>
           <w:bottom w:val="nil"/>
           <w:insideH w:val="nil"/>
@@ -8674,9 +9743,13 @@
     <w:tblStylePr w:type="lastRow">
       <w:rPr>
         <w:b/>
-      </w:rPr>
-      <w:tcPr>
-        <w:shd w:fill="FFFFFF" w:themeFill="background1" w:color="auto" w:val="clear"/>
+        <w:shd w:val="clear"/>
+        <w:sz w:val="20"/>
+        <w:szCs w:val="20"/>
+        <w:w w:val="100"/>
+      </w:rPr>
+      <w:tcPr>
+        <w:shd w:fill="FFFFFF" w:themeFill="background1" w:color="000000" w:val="clear"/>
         <w:tcBorders>
           <w:bottom w:val="nil"/>
           <w:insideH w:val="nil"/>
@@ -8720,10 +9793,18 @@
     <w:basedOn w:val="PO3"/>
     <w:uiPriority w:val="92"/>
     <w:pPr>
+      <w:autoSpaceDE w:val="1"/>
+      <w:autoSpaceDN w:val="1"/>
       <w:jc w:val="both"/>
+      <w:widowControl/>
+      <w:wordWrap/>
     </w:pPr>
     <w:rPr>
-      <w:color w:val="5F933C" w:themeColor="accent6" w:themeShade="D8"/>
+      <w:color w:val="5E923C" w:themeColor="accent6" w:themeShade="D8"/>
+      <w:shd w:val="clear"/>
+      <w:sz w:val="20"/>
+      <w:szCs w:val="20"/>
+      <w:w w:val="100"/>
     </w:rPr>
     <w:tblPr>
       <w:tblBorders>
@@ -8746,12 +9827,12 @@
     </w:tblPr>
     <w:tblStylePr w:type="band1Horz">
       <w:tcPr>
-        <w:shd w:fill="E2F0D9" w:themeFill="accent6" w:themeFillTint="33" w:color="auto" w:val="clear"/>
+        <w:shd w:fill="E2F0D9" w:themeFill="accent6" w:themeFillTint="33" w:color="000000" w:val="clear"/>
       </w:tcPr>
     </w:tblStylePr>
     <w:tblStylePr w:type="band1Vert">
       <w:tcPr>
-        <w:shd w:fill="E2F0D9" w:themeFill="accent6" w:themeFillTint="33" w:color="auto" w:val="clear"/>
+        <w:shd w:fill="E2F0D9" w:themeFill="accent6" w:themeFillTint="33" w:color="000000" w:val="clear"/>
       </w:tcPr>
     </w:tblStylePr>
     <w:tblStylePr w:type="firstCol">
@@ -8760,9 +9841,13 @@
       </w:pPr>
       <w:rPr>
         <w:i/>
-      </w:rPr>
-      <w:tcPr>
-        <w:shd w:fill="FFFFFF" w:themeFill="background1" w:color="auto" w:val="clear"/>
+        <w:shd w:val="clear"/>
+        <w:sz w:val="20"/>
+        <w:szCs w:val="20"/>
+        <w:w w:val="100"/>
+      </w:rPr>
+      <w:tcPr>
+        <w:shd w:fill="FFFFFF" w:themeFill="background1" w:color="000000" w:val="clear"/>
         <w:tcBorders>
           <w:bottom w:val="nil"/>
           <w:insideH w:val="nil"/>
@@ -8775,9 +9860,13 @@
     <w:tblStylePr w:type="firstRow">
       <w:rPr>
         <w:b/>
-      </w:rPr>
-      <w:tcPr>
-        <w:shd w:fill="FFFFFF" w:themeFill="background1" w:color="auto" w:val="clear"/>
+        <w:shd w:val="clear"/>
+        <w:sz w:val="20"/>
+        <w:szCs w:val="20"/>
+        <w:w w:val="100"/>
+      </w:rPr>
+      <w:tcPr>
+        <w:shd w:fill="FFFFFF" w:themeFill="background1" w:color="000000" w:val="clear"/>
         <w:tcBorders>
           <w:insideH w:val="nil"/>
           <w:insideV w:val="nil"/>
@@ -8790,9 +9879,13 @@
     <w:tblStylePr w:type="lastCol">
       <w:rPr>
         <w:i/>
-      </w:rPr>
-      <w:tcPr>
-        <w:shd w:fill="FFFFFF" w:themeFill="background1" w:color="auto" w:val="clear"/>
+        <w:shd w:val="clear"/>
+        <w:sz w:val="20"/>
+        <w:szCs w:val="20"/>
+        <w:w w:val="100"/>
+      </w:rPr>
+      <w:tcPr>
+        <w:shd w:fill="FFFFFF" w:themeFill="background1" w:color="000000" w:val="clear"/>
         <w:tcBorders>
           <w:bottom w:val="nil"/>
           <w:insideH w:val="nil"/>
@@ -8805,9 +9898,13 @@
     <w:tblStylePr w:type="lastRow">
       <w:rPr>
         <w:b/>
-      </w:rPr>
-      <w:tcPr>
-        <w:shd w:fill="FFFFFF" w:themeFill="background1" w:color="auto" w:val="clear"/>
+        <w:shd w:val="clear"/>
+        <w:sz w:val="20"/>
+        <w:szCs w:val="20"/>
+        <w:w w:val="100"/>
+      </w:rPr>
+      <w:tcPr>
+        <w:shd w:fill="FFFFFF" w:themeFill="background1" w:color="000000" w:val="clear"/>
         <w:tcBorders>
           <w:bottom w:val="nil"/>
           <w:insideH w:val="nil"/>
@@ -8851,7 +9948,11 @@
     <w:basedOn w:val="PO3"/>
     <w:uiPriority w:val="93"/>
     <w:pPr>
+      <w:autoSpaceDE w:val="1"/>
+      <w:autoSpaceDN w:val="1"/>
       <w:jc w:val="both"/>
+      <w:widowControl/>
+      <w:wordWrap/>
     </w:pPr>
     <w:tblPr>
       <w:tblCellMar>
@@ -8866,22 +9967,30 @@
     </w:tblPr>
     <w:tblStylePr w:type="band1Horz">
       <w:tcPr>
-        <w:shd w:fill="CCCCCC" w:themeFill="text1" w:themeFillTint="33" w:color="auto" w:val="clear"/>
+        <w:shd w:fill="CCCCCC" w:themeFill="text1" w:themeFillTint="33" w:color="000000" w:val="clear"/>
       </w:tcPr>
     </w:tblStylePr>
     <w:tblStylePr w:type="band1Vert">
       <w:tcPr>
-        <w:shd w:fill="CCCCCC" w:themeFill="text1" w:themeFillTint="33" w:color="auto" w:val="clear"/>
+        <w:shd w:fill="CCCCCC" w:themeFill="text1" w:themeFillTint="33" w:color="000000" w:val="clear"/>
       </w:tcPr>
     </w:tblStylePr>
     <w:tblStylePr w:type="firstCol">
       <w:rPr>
         <w:i/>
+        <w:shd w:val="clear"/>
+        <w:sz w:val="20"/>
+        <w:szCs w:val="20"/>
+        <w:w w:val="100"/>
       </w:rPr>
     </w:tblStylePr>
     <w:tblStylePr w:type="firstRow">
       <w:rPr>
         <w:i/>
+        <w:shd w:val="clear"/>
+        <w:sz w:val="20"/>
+        <w:szCs w:val="20"/>
+        <w:w w:val="100"/>
       </w:rPr>
       <w:tcPr>
         <w:tcBorders>
@@ -8892,11 +10001,19 @@
     <w:tblStylePr w:type="lastCol">
       <w:rPr>
         <w:i/>
+        <w:shd w:val="clear"/>
+        <w:sz w:val="20"/>
+        <w:szCs w:val="20"/>
+        <w:w w:val="100"/>
       </w:rPr>
     </w:tblStylePr>
     <w:tblStylePr w:type="lastRow">
       <w:rPr>
         <w:i/>
+        <w:shd w:val="clear"/>
+        <w:sz w:val="20"/>
+        <w:szCs w:val="20"/>
+        <w:w w:val="100"/>
       </w:rPr>
       <w:tcPr>
         <w:tcBorders>
@@ -8910,7 +10027,11 @@
     <w:basedOn w:val="PO3"/>
     <w:uiPriority w:val="94"/>
     <w:pPr>
+      <w:autoSpaceDE w:val="1"/>
+      <w:autoSpaceDN w:val="1"/>
       <w:jc w:val="both"/>
+      <w:widowControl/>
+      <w:wordWrap/>
     </w:pPr>
     <w:tblPr>
       <w:tblCellMar>
@@ -8925,22 +10046,30 @@
     </w:tblPr>
     <w:tblStylePr w:type="band1Horz">
       <w:tcPr>
-        <w:shd w:fill="DEEBF7" w:themeFill="accent1" w:themeFillTint="33" w:color="auto" w:val="clear"/>
+        <w:shd w:fill="DEEBF7" w:themeFill="accent1" w:themeFillTint="33" w:color="000000" w:val="clear"/>
       </w:tcPr>
     </w:tblStylePr>
     <w:tblStylePr w:type="band1Vert">
       <w:tcPr>
-        <w:shd w:fill="DEEBF7" w:themeFill="accent1" w:themeFillTint="33" w:color="auto" w:val="clear"/>
+        <w:shd w:fill="DEEBF7" w:themeFill="accent1" w:themeFillTint="33" w:color="000000" w:val="clear"/>
       </w:tcPr>
     </w:tblStylePr>
     <w:tblStylePr w:type="firstCol">
       <w:rPr>
         <w:i/>
+        <w:shd w:val="clear"/>
+        <w:sz w:val="20"/>
+        <w:szCs w:val="20"/>
+        <w:w w:val="100"/>
       </w:rPr>
     </w:tblStylePr>
     <w:tblStylePr w:type="firstRow">
       <w:rPr>
         <w:i/>
+        <w:shd w:val="clear"/>
+        <w:sz w:val="20"/>
+        <w:szCs w:val="20"/>
+        <w:w w:val="100"/>
       </w:rPr>
       <w:tcPr>
         <w:tcBorders>
@@ -8951,11 +10080,19 @@
     <w:tblStylePr w:type="lastCol">
       <w:rPr>
         <w:i/>
+        <w:shd w:val="clear"/>
+        <w:sz w:val="20"/>
+        <w:szCs w:val="20"/>
+        <w:w w:val="100"/>
       </w:rPr>
     </w:tblStylePr>
     <w:tblStylePr w:type="lastRow">
       <w:rPr>
         <w:i/>
+        <w:shd w:val="clear"/>
+        <w:sz w:val="20"/>
+        <w:szCs w:val="20"/>
+        <w:w w:val="100"/>
       </w:rPr>
       <w:tcPr>
         <w:tcBorders>
@@ -8969,7 +10106,11 @@
     <w:basedOn w:val="PO3"/>
     <w:uiPriority w:val="95"/>
     <w:pPr>
+      <w:autoSpaceDE w:val="1"/>
+      <w:autoSpaceDN w:val="1"/>
       <w:jc w:val="both"/>
+      <w:widowControl/>
+      <w:wordWrap/>
     </w:pPr>
     <w:tblPr>
       <w:tblCellMar>
@@ -8984,22 +10125,30 @@
     </w:tblPr>
     <w:tblStylePr w:type="band1Horz">
       <w:tcPr>
-        <w:shd w:fill="FBE5D6" w:themeFill="accent2" w:themeFillTint="33" w:color="auto" w:val="clear"/>
+        <w:shd w:fill="FBE5D6" w:themeFill="accent2" w:themeFillTint="33" w:color="000000" w:val="clear"/>
       </w:tcPr>
     </w:tblStylePr>
     <w:tblStylePr w:type="band1Vert">
       <w:tcPr>
-        <w:shd w:fill="FBE5D6" w:themeFill="accent2" w:themeFillTint="33" w:color="auto" w:val="clear"/>
+        <w:shd w:fill="FBE5D6" w:themeFill="accent2" w:themeFillTint="33" w:color="000000" w:val="clear"/>
       </w:tcPr>
     </w:tblStylePr>
     <w:tblStylePr w:type="firstCol">
       <w:rPr>
         <w:i/>
+        <w:shd w:val="clear"/>
+        <w:sz w:val="20"/>
+        <w:szCs w:val="20"/>
+        <w:w w:val="100"/>
       </w:rPr>
     </w:tblStylePr>
     <w:tblStylePr w:type="firstRow">
       <w:rPr>
         <w:i/>
+        <w:shd w:val="clear"/>
+        <w:sz w:val="20"/>
+        <w:szCs w:val="20"/>
+        <w:w w:val="100"/>
       </w:rPr>
       <w:tcPr>
         <w:tcBorders>
@@ -9010,11 +10159,19 @@
     <w:tblStylePr w:type="lastCol">
       <w:rPr>
         <w:i/>
+        <w:shd w:val="clear"/>
+        <w:sz w:val="20"/>
+        <w:szCs w:val="20"/>
+        <w:w w:val="100"/>
       </w:rPr>
     </w:tblStylePr>
     <w:tblStylePr w:type="lastRow">
       <w:rPr>
         <w:i/>
+        <w:shd w:val="clear"/>
+        <w:sz w:val="20"/>
+        <w:szCs w:val="20"/>
+        <w:w w:val="100"/>
       </w:rPr>
       <w:tcPr>
         <w:tcBorders>
@@ -9028,7 +10185,11 @@
     <w:basedOn w:val="PO3"/>
     <w:uiPriority w:val="96"/>
     <w:pPr>
+      <w:autoSpaceDE w:val="1"/>
+      <w:autoSpaceDN w:val="1"/>
       <w:jc w:val="both"/>
+      <w:widowControl/>
+      <w:wordWrap/>
     </w:pPr>
     <w:tblPr>
       <w:tblCellMar>
@@ -9043,22 +10204,30 @@
     </w:tblPr>
     <w:tblStylePr w:type="band1Horz">
       <w:tcPr>
-        <w:shd w:fill="EDEDED" w:themeFill="accent3" w:themeFillTint="33" w:color="auto" w:val="clear"/>
+        <w:shd w:fill="EDEDED" w:themeFill="accent3" w:themeFillTint="33" w:color="000000" w:val="clear"/>
       </w:tcPr>
     </w:tblStylePr>
     <w:tblStylePr w:type="band1Vert">
       <w:tcPr>
-        <w:shd w:fill="EDEDED" w:themeFill="accent3" w:themeFillTint="33" w:color="auto" w:val="clear"/>
+        <w:shd w:fill="EDEDED" w:themeFill="accent3" w:themeFillTint="33" w:color="000000" w:val="clear"/>
       </w:tcPr>
     </w:tblStylePr>
     <w:tblStylePr w:type="firstCol">
       <w:rPr>
         <w:i/>
+        <w:shd w:val="clear"/>
+        <w:sz w:val="20"/>
+        <w:szCs w:val="20"/>
+        <w:w w:val="100"/>
       </w:rPr>
     </w:tblStylePr>
     <w:tblStylePr w:type="firstRow">
       <w:rPr>
         <w:i/>
+        <w:shd w:val="clear"/>
+        <w:sz w:val="20"/>
+        <w:szCs w:val="20"/>
+        <w:w w:val="100"/>
       </w:rPr>
       <w:tcPr>
         <w:tcBorders>
@@ -9069,11 +10238,19 @@
     <w:tblStylePr w:type="lastCol">
       <w:rPr>
         <w:i/>
+        <w:shd w:val="clear"/>
+        <w:sz w:val="20"/>
+        <w:szCs w:val="20"/>
+        <w:w w:val="100"/>
       </w:rPr>
     </w:tblStylePr>
     <w:tblStylePr w:type="lastRow">
       <w:rPr>
         <w:i/>
+        <w:shd w:val="clear"/>
+        <w:sz w:val="20"/>
+        <w:szCs w:val="20"/>
+        <w:w w:val="100"/>
       </w:rPr>
       <w:tcPr>
         <w:tcBorders>
@@ -9087,7 +10264,11 @@
     <w:basedOn w:val="PO3"/>
     <w:uiPriority w:val="97"/>
     <w:pPr>
+      <w:autoSpaceDE w:val="1"/>
+      <w:autoSpaceDN w:val="1"/>
       <w:jc w:val="both"/>
+      <w:widowControl/>
+      <w:wordWrap/>
     </w:pPr>
     <w:tblPr>
       <w:tblCellMar>
@@ -9102,22 +10283,30 @@
     </w:tblPr>
     <w:tblStylePr w:type="band1Horz">
       <w:tcPr>
-        <w:shd w:fill="FFF2CC" w:themeFill="accent4" w:themeFillTint="33" w:color="auto" w:val="clear"/>
+        <w:shd w:fill="FFF2CC" w:themeFill="accent4" w:themeFillTint="33" w:color="000000" w:val="clear"/>
       </w:tcPr>
     </w:tblStylePr>
     <w:tblStylePr w:type="band1Vert">
       <w:tcPr>
-        <w:shd w:fill="FFF2CC" w:themeFill="accent4" w:themeFillTint="33" w:color="auto" w:val="clear"/>
+        <w:shd w:fill="FFF2CC" w:themeFill="accent4" w:themeFillTint="33" w:color="000000" w:val="clear"/>
       </w:tcPr>
     </w:tblStylePr>
     <w:tblStylePr w:type="firstCol">
       <w:rPr>
         <w:i/>
+        <w:shd w:val="clear"/>
+        <w:sz w:val="20"/>
+        <w:szCs w:val="20"/>
+        <w:w w:val="100"/>
       </w:rPr>
     </w:tblStylePr>
     <w:tblStylePr w:type="firstRow">
       <w:rPr>
         <w:i/>
+        <w:shd w:val="clear"/>
+        <w:sz w:val="20"/>
+        <w:szCs w:val="20"/>
+        <w:w w:val="100"/>
       </w:rPr>
       <w:tcPr>
         <w:tcBorders>
@@ -9128,11 +10317,19 @@
     <w:tblStylePr w:type="lastCol">
       <w:rPr>
         <w:i/>
+        <w:shd w:val="clear"/>
+        <w:sz w:val="20"/>
+        <w:szCs w:val="20"/>
+        <w:w w:val="100"/>
       </w:rPr>
     </w:tblStylePr>
     <w:tblStylePr w:type="lastRow">
       <w:rPr>
         <w:i/>
+        <w:shd w:val="clear"/>
+        <w:sz w:val="20"/>
+        <w:szCs w:val="20"/>
+        <w:w w:val="100"/>
       </w:rPr>
       <w:tcPr>
         <w:tcBorders>
@@ -9146,7 +10343,11 @@
     <w:basedOn w:val="PO3"/>
     <w:uiPriority w:val="98"/>
     <w:pPr>
+      <w:autoSpaceDE w:val="1"/>
+      <w:autoSpaceDN w:val="1"/>
       <w:jc w:val="both"/>
+      <w:widowControl/>
+      <w:wordWrap/>
     </w:pPr>
     <w:tblPr>
       <w:tblCellMar>
@@ -9161,22 +10362,30 @@
     </w:tblPr>
     <w:tblStylePr w:type="band1Horz">
       <w:tcPr>
-        <w:shd w:fill="DAE3F3" w:themeFill="accent5" w:themeFillTint="33" w:color="auto" w:val="clear"/>
+        <w:shd w:fill="DAE3F3" w:themeFill="accent5" w:themeFillTint="33" w:color="000000" w:val="clear"/>
       </w:tcPr>
     </w:tblStylePr>
     <w:tblStylePr w:type="band1Vert">
       <w:tcPr>
-        <w:shd w:fill="DAE3F3" w:themeFill="accent5" w:themeFillTint="33" w:color="auto" w:val="clear"/>
+        <w:shd w:fill="DAE3F3" w:themeFill="accent5" w:themeFillTint="33" w:color="000000" w:val="clear"/>
       </w:tcPr>
     </w:tblStylePr>
     <w:tblStylePr w:type="firstCol">
       <w:rPr>
         <w:i/>
+        <w:shd w:val="clear"/>
+        <w:sz w:val="20"/>
+        <w:szCs w:val="20"/>
+        <w:w w:val="100"/>
       </w:rPr>
     </w:tblStylePr>
     <w:tblStylePr w:type="firstRow">
       <w:rPr>
         <w:i/>
+        <w:shd w:val="clear"/>
+        <w:sz w:val="20"/>
+        <w:szCs w:val="20"/>
+        <w:w w:val="100"/>
       </w:rPr>
       <w:tcPr>
         <w:tcBorders>
@@ -9187,11 +10396,19 @@
     <w:tblStylePr w:type="lastCol">
       <w:rPr>
         <w:i/>
+        <w:shd w:val="clear"/>
+        <w:sz w:val="20"/>
+        <w:szCs w:val="20"/>
+        <w:w w:val="100"/>
       </w:rPr>
     </w:tblStylePr>
     <w:tblStylePr w:type="lastRow">
       <w:rPr>
         <w:i/>
+        <w:shd w:val="clear"/>
+        <w:sz w:val="20"/>
+        <w:szCs w:val="20"/>
+        <w:w w:val="100"/>
       </w:rPr>
       <w:tcPr>
         <w:tcBorders>
@@ -9205,7 +10422,11 @@
     <w:basedOn w:val="PO3"/>
     <w:uiPriority w:val="99"/>
     <w:pPr>
+      <w:autoSpaceDE w:val="1"/>
+      <w:autoSpaceDN w:val="1"/>
       <w:jc w:val="both"/>
+      <w:widowControl/>
+      <w:wordWrap/>
     </w:pPr>
     <w:tblPr>
       <w:tblCellMar>
@@ -9220,22 +10441,30 @@
     </w:tblPr>
     <w:tblStylePr w:type="band1Horz">
       <w:tcPr>
-        <w:shd w:fill="E2F0D9" w:themeFill="accent6" w:themeFillTint="33" w:color="auto" w:val="clear"/>
+        <w:shd w:fill="E2F0D9" w:themeFill="accent6" w:themeFillTint="33" w:color="000000" w:val="clear"/>
       </w:tcPr>
     </w:tblStylePr>
     <w:tblStylePr w:type="band1Vert">
       <w:tcPr>
-        <w:shd w:fill="E2F0D9" w:themeFill="accent6" w:themeFillTint="33" w:color="auto" w:val="clear"/>
+        <w:shd w:fill="E2F0D9" w:themeFill="accent6" w:themeFillTint="33" w:color="000000" w:val="clear"/>
       </w:tcPr>
     </w:tblStylePr>
     <w:tblStylePr w:type="firstCol">
       <w:rPr>
         <w:i/>
+        <w:shd w:val="clear"/>
+        <w:sz w:val="20"/>
+        <w:szCs w:val="20"/>
+        <w:w w:val="100"/>
       </w:rPr>
     </w:tblStylePr>
     <w:tblStylePr w:type="firstRow">
       <w:rPr>
         <w:i/>
+        <w:shd w:val="clear"/>
+        <w:sz w:val="20"/>
+        <w:szCs w:val="20"/>
+        <w:w w:val="100"/>
       </w:rPr>
       <w:tcPr>
         <w:tcBorders>
@@ -9246,11 +10475,19 @@
     <w:tblStylePr w:type="lastCol">
       <w:rPr>
         <w:i/>
+        <w:shd w:val="clear"/>
+        <w:sz w:val="20"/>
+        <w:szCs w:val="20"/>
+        <w:w w:val="100"/>
       </w:rPr>
     </w:tblStylePr>
     <w:tblStylePr w:type="lastRow">
       <w:rPr>
         <w:i/>
+        <w:shd w:val="clear"/>
+        <w:sz w:val="20"/>
+        <w:szCs w:val="20"/>
+        <w:w w:val="100"/>
       </w:rPr>
       <w:tcPr>
         <w:tcBorders>
@@ -9264,7 +10501,11 @@
     <w:basedOn w:val="PO3"/>
     <w:uiPriority w:val="100"/>
     <w:pPr>
+      <w:autoSpaceDE w:val="1"/>
+      <w:autoSpaceDN w:val="1"/>
       <w:jc w:val="both"/>
+      <w:widowControl/>
+      <w:wordWrap/>
     </w:pPr>
     <w:tblPr>
       <w:tblBorders>
@@ -9284,12 +10525,12 @@
     </w:tblPr>
     <w:tblStylePr w:type="band1Horz">
       <w:tcPr>
-        <w:shd w:fill="CCCCCC" w:themeFill="text1" w:themeFillTint="33" w:color="auto" w:val="clear"/>
+        <w:shd w:fill="CCCCCC" w:themeFill="text1" w:themeFillTint="33" w:color="000000" w:val="clear"/>
       </w:tcPr>
     </w:tblStylePr>
     <w:tblStylePr w:type="band1Vert">
       <w:tcPr>
-        <w:shd w:fill="CCCCCC" w:themeFill="text1" w:themeFillTint="33" w:color="auto" w:val="clear"/>
+        <w:shd w:fill="CCCCCC" w:themeFill="text1" w:themeFillTint="33" w:color="000000" w:val="clear"/>
       </w:tcPr>
     </w:tblStylePr>
     <w:tblStylePr w:type="firstCol"/>
@@ -9302,7 +10543,11 @@
     <w:basedOn w:val="PO3"/>
     <w:uiPriority w:val="101"/>
     <w:pPr>
+      <w:autoSpaceDE w:val="1"/>
+      <w:autoSpaceDN w:val="1"/>
       <w:jc w:val="both"/>
+      <w:widowControl/>
+      <w:wordWrap/>
     </w:pPr>
     <w:tblPr>
       <w:tblBorders>
@@ -9322,12 +10567,12 @@
     </w:tblPr>
     <w:tblStylePr w:type="band1Horz">
       <w:tcPr>
-        <w:shd w:fill="DEEBF7" w:themeFill="accent1" w:themeFillTint="33" w:color="auto" w:val="clear"/>
+        <w:shd w:fill="DEEBF7" w:themeFill="accent1" w:themeFillTint="33" w:color="000000" w:val="clear"/>
       </w:tcPr>
     </w:tblStylePr>
     <w:tblStylePr w:type="band1Vert">
       <w:tcPr>
-        <w:shd w:fill="DEEBF7" w:themeFill="accent1" w:themeFillTint="33" w:color="auto" w:val="clear"/>
+        <w:shd w:fill="DEEBF7" w:themeFill="accent1" w:themeFillTint="33" w:color="000000" w:val="clear"/>
       </w:tcPr>
     </w:tblStylePr>
     <w:tblStylePr w:type="firstCol"/>
@@ -9340,7 +10585,11 @@
     <w:basedOn w:val="PO3"/>
     <w:uiPriority w:val="102"/>
     <w:pPr>
+      <w:autoSpaceDE w:val="1"/>
+      <w:autoSpaceDN w:val="1"/>
       <w:jc w:val="both"/>
+      <w:widowControl/>
+      <w:wordWrap/>
     </w:pPr>
     <w:tblPr>
       <w:tblBorders>
@@ -9360,12 +10609,12 @@
     </w:tblPr>
     <w:tblStylePr w:type="band1Horz">
       <w:tcPr>
-        <w:shd w:fill="FBE5D6" w:themeFill="accent2" w:themeFillTint="33" w:color="auto" w:val="clear"/>
+        <w:shd w:fill="FBE5D6" w:themeFill="accent2" w:themeFillTint="33" w:color="000000" w:val="clear"/>
       </w:tcPr>
     </w:tblStylePr>
     <w:tblStylePr w:type="band1Vert">
       <w:tcPr>
-        <w:shd w:fill="FBE5D6" w:themeFill="accent2" w:themeFillTint="33" w:color="auto" w:val="clear"/>
+        <w:shd w:fill="FBE5D6" w:themeFill="accent2" w:themeFillTint="33" w:color="000000" w:val="clear"/>
       </w:tcPr>
     </w:tblStylePr>
     <w:tblStylePr w:type="firstCol"/>
@@ -9378,7 +10627,11 @@
     <w:basedOn w:val="PO3"/>
     <w:uiPriority w:val="103"/>
     <w:pPr>
+      <w:autoSpaceDE w:val="1"/>
+      <w:autoSpaceDN w:val="1"/>
       <w:jc w:val="both"/>
+      <w:widowControl/>
+      <w:wordWrap/>
     </w:pPr>
     <w:tblPr>
       <w:tblBorders>
@@ -9398,12 +10651,12 @@
     </w:tblPr>
     <w:tblStylePr w:type="band1Horz">
       <w:tcPr>
-        <w:shd w:fill="EDEDED" w:themeFill="accent3" w:themeFillTint="33" w:color="auto" w:val="clear"/>
+        <w:shd w:fill="EDEDED" w:themeFill="accent3" w:themeFillTint="33" w:color="000000" w:val="clear"/>
       </w:tcPr>
     </w:tblStylePr>
     <w:tblStylePr w:type="band1Vert">
       <w:tcPr>
-        <w:shd w:fill="EDEDED" w:themeFill="accent3" w:themeFillTint="33" w:color="auto" w:val="clear"/>
+        <w:shd w:fill="EDEDED" w:themeFill="accent3" w:themeFillTint="33" w:color="000000" w:val="clear"/>
       </w:tcPr>
     </w:tblStylePr>
     <w:tblStylePr w:type="firstCol"/>
@@ -9416,7 +10669,11 @@
     <w:basedOn w:val="PO3"/>
     <w:uiPriority w:val="104"/>
     <w:pPr>
+      <w:autoSpaceDE w:val="1"/>
+      <w:autoSpaceDN w:val="1"/>
       <w:jc w:val="both"/>
+      <w:widowControl/>
+      <w:wordWrap/>
     </w:pPr>
     <w:tblPr>
       <w:tblBorders>
@@ -9436,12 +10693,12 @@
     </w:tblPr>
     <w:tblStylePr w:type="band1Horz">
       <w:tcPr>
-        <w:shd w:fill="FFF2CC" w:themeFill="accent4" w:themeFillTint="33" w:color="auto" w:val="clear"/>
+        <w:shd w:fill="FFF2CC" w:themeFill="accent4" w:themeFillTint="33" w:color="000000" w:val="clear"/>
       </w:tcPr>
     </w:tblStylePr>
     <w:tblStylePr w:type="band1Vert">
       <w:tcPr>
-        <w:shd w:fill="FFF2CC" w:themeFill="accent4" w:themeFillTint="33" w:color="auto" w:val="clear"/>
+        <w:shd w:fill="FFF2CC" w:themeFill="accent4" w:themeFillTint="33" w:color="000000" w:val="clear"/>
       </w:tcPr>
     </w:tblStylePr>
     <w:tblStylePr w:type="firstCol"/>
@@ -9454,7 +10711,11 @@
     <w:basedOn w:val="PO3"/>
     <w:uiPriority w:val="105"/>
     <w:pPr>
+      <w:autoSpaceDE w:val="1"/>
+      <w:autoSpaceDN w:val="1"/>
       <w:jc w:val="both"/>
+      <w:widowControl/>
+      <w:wordWrap/>
     </w:pPr>
     <w:tblPr>
       <w:tblBorders>
@@ -9474,12 +10735,12 @@
     </w:tblPr>
     <w:tblStylePr w:type="band1Horz">
       <w:tcPr>
-        <w:shd w:fill="DAE3F3" w:themeFill="accent5" w:themeFillTint="33" w:color="auto" w:val="clear"/>
+        <w:shd w:fill="DAE3F3" w:themeFill="accent5" w:themeFillTint="33" w:color="000000" w:val="clear"/>
       </w:tcPr>
     </w:tblStylePr>
     <w:tblStylePr w:type="band1Vert">
       <w:tcPr>
-        <w:shd w:fill="DAE3F3" w:themeFill="accent5" w:themeFillTint="33" w:color="auto" w:val="clear"/>
+        <w:shd w:fill="DAE3F3" w:themeFill="accent5" w:themeFillTint="33" w:color="000000" w:val="clear"/>
       </w:tcPr>
     </w:tblStylePr>
     <w:tblStylePr w:type="firstCol"/>
@@ -9492,7 +10753,11 @@
     <w:basedOn w:val="PO3"/>
     <w:uiPriority w:val="106"/>
     <w:pPr>
+      <w:autoSpaceDE w:val="1"/>
+      <w:autoSpaceDN w:val="1"/>
       <w:jc w:val="both"/>
+      <w:widowControl/>
+      <w:wordWrap/>
     </w:pPr>
     <w:tblPr>
       <w:tblBorders>
@@ -9512,12 +10777,12 @@
     </w:tblPr>
     <w:tblStylePr w:type="band1Horz">
       <w:tcPr>
-        <w:shd w:fill="E2F0D9" w:themeFill="accent6" w:themeFillTint="33" w:color="auto" w:val="clear"/>
+        <w:shd w:fill="E2F0D9" w:themeFill="accent6" w:themeFillTint="33" w:color="000000" w:val="clear"/>
       </w:tcPr>
     </w:tblStylePr>
     <w:tblStylePr w:type="band1Vert">
       <w:tcPr>
-        <w:shd w:fill="E2F0D9" w:themeFill="accent6" w:themeFillTint="33" w:color="auto" w:val="clear"/>
+        <w:shd w:fill="E2F0D9" w:themeFill="accent6" w:themeFillTint="33" w:color="000000" w:val="clear"/>
       </w:tcPr>
     </w:tblStylePr>
     <w:tblStylePr w:type="firstCol"/>
@@ -9530,7 +10795,11 @@
     <w:basedOn w:val="PO3"/>
     <w:uiPriority w:val="107"/>
     <w:pPr>
+      <w:autoSpaceDE w:val="1"/>
+      <w:autoSpaceDN w:val="1"/>
       <w:jc w:val="both"/>
+      <w:widowControl/>
+      <w:wordWrap/>
     </w:pPr>
     <w:tblPr>
       <w:tblBorders>
@@ -9569,6 +10838,10 @@
     <w:tblStylePr w:type="firstCol">
       <w:rPr>
         <w:b/>
+        <w:shd w:val="clear"/>
+        <w:sz w:val="20"/>
+        <w:szCs w:val="20"/>
+        <w:w w:val="100"/>
       </w:rPr>
       <w:tcPr>
         <w:tcBorders>
@@ -9580,9 +10853,13 @@
       <w:rPr>
         <w:color w:val="FFFFFF" w:themeColor="background1"/>
         <w:b/>
-      </w:rPr>
-      <w:tcPr>
-        <w:shd w:fill="000000" w:themeFill="text1" w:color="auto" w:val="clear"/>
+        <w:shd w:val="clear"/>
+        <w:sz w:val="20"/>
+        <w:szCs w:val="20"/>
+        <w:w w:val="100"/>
+      </w:rPr>
+      <w:tcPr>
+        <w:shd w:fill="000000" w:themeFill="text1" w:color="000000" w:val="clear"/>
       </w:tcPr>
     </w:tblStylePr>
     <w:tblStylePr w:type="lastCol">
@@ -9595,9 +10872,13 @@
     <w:tblStylePr w:type="lastRow">
       <w:rPr>
         <w:b/>
-      </w:rPr>
-      <w:tcPr>
-        <w:shd w:fill="FFFFFF" w:themeFill="background1" w:color="auto" w:val="clear"/>
+        <w:shd w:val="clear"/>
+        <w:sz w:val="20"/>
+        <w:szCs w:val="20"/>
+        <w:w w:val="100"/>
+      </w:rPr>
+      <w:tcPr>
+        <w:shd w:fill="FFFFFF" w:themeFill="background1" w:color="000000" w:val="clear"/>
         <w:tcBorders>
           <w:top w:val="double" w:color="000000" w:themeColor="text1" w:sz="4"/>
         </w:tcBorders>
@@ -9641,7 +10922,11 @@
     <w:basedOn w:val="PO3"/>
     <w:uiPriority w:val="108"/>
     <w:pPr>
+      <w:autoSpaceDE w:val="1"/>
+      <w:autoSpaceDN w:val="1"/>
       <w:jc w:val="both"/>
+      <w:widowControl/>
+      <w:wordWrap/>
     </w:pPr>
     <w:tblPr>
       <w:tblBorders>
@@ -9680,6 +10965,10 @@
     <w:tblStylePr w:type="firstCol">
       <w:rPr>
         <w:b/>
+        <w:shd w:val="clear"/>
+        <w:sz w:val="20"/>
+        <w:szCs w:val="20"/>
+        <w:w w:val="100"/>
       </w:rPr>
       <w:tcPr>
         <w:tcBorders>
@@ -9691,9 +10980,13 @@
       <w:rPr>
         <w:color w:val="FFFFFF" w:themeColor="background1"/>
         <w:b/>
-      </w:rPr>
-      <w:tcPr>
-        <w:shd w:fill="5B9BD5" w:themeFill="accent1" w:color="auto" w:val="clear"/>
+        <w:shd w:val="clear"/>
+        <w:sz w:val="20"/>
+        <w:szCs w:val="20"/>
+        <w:w w:val="100"/>
+      </w:rPr>
+      <w:tcPr>
+        <w:shd w:fill="5B9BD5" w:themeFill="accent1" w:color="000000" w:val="clear"/>
       </w:tcPr>
     </w:tblStylePr>
     <w:tblStylePr w:type="lastCol">
@@ -9706,9 +10999,13 @@
     <w:tblStylePr w:type="lastRow">
       <w:rPr>
         <w:b/>
-      </w:rPr>
-      <w:tcPr>
-        <w:shd w:fill="FFFFFF" w:themeFill="background1" w:color="auto" w:val="clear"/>
+        <w:shd w:val="clear"/>
+        <w:sz w:val="20"/>
+        <w:szCs w:val="20"/>
+        <w:w w:val="100"/>
+      </w:rPr>
+      <w:tcPr>
+        <w:shd w:fill="FFFFFF" w:themeFill="background1" w:color="000000" w:val="clear"/>
         <w:tcBorders>
           <w:top w:val="double" w:color="5B9BD5" w:themeColor="accent1" w:sz="4"/>
         </w:tcBorders>
@@ -9752,7 +11049,11 @@
     <w:basedOn w:val="PO3"/>
     <w:uiPriority w:val="109"/>
     <w:pPr>
+      <w:autoSpaceDE w:val="1"/>
+      <w:autoSpaceDN w:val="1"/>
       <w:jc w:val="both"/>
+      <w:widowControl/>
+      <w:wordWrap/>
     </w:pPr>
     <w:tblPr>
       <w:tblBorders>
@@ -9791,6 +11092,10 @@
     <w:tblStylePr w:type="firstCol">
       <w:rPr>
         <w:b/>
+        <w:shd w:val="clear"/>
+        <w:sz w:val="20"/>
+        <w:szCs w:val="20"/>
+        <w:w w:val="100"/>
       </w:rPr>
       <w:tcPr>
         <w:tcBorders>
@@ -9802,9 +11107,13 @@
       <w:rPr>
         <w:color w:val="FFFFFF" w:themeColor="background1"/>
         <w:b/>
-      </w:rPr>
-      <w:tcPr>
-        <w:shd w:fill="ED7D31" w:themeFill="accent2" w:color="auto" w:val="clear"/>
+        <w:shd w:val="clear"/>
+        <w:sz w:val="20"/>
+        <w:szCs w:val="20"/>
+        <w:w w:val="100"/>
+      </w:rPr>
+      <w:tcPr>
+        <w:shd w:fill="ED7D31" w:themeFill="accent2" w:color="000000" w:val="clear"/>
       </w:tcPr>
     </w:tblStylePr>
     <w:tblStylePr w:type="lastCol">
@@ -9817,9 +11126,13 @@
     <w:tblStylePr w:type="lastRow">
       <w:rPr>
         <w:b/>
-      </w:rPr>
-      <w:tcPr>
-        <w:shd w:fill="FFFFFF" w:themeFill="background1" w:color="auto" w:val="clear"/>
+        <w:shd w:val="clear"/>
+        <w:sz w:val="20"/>
+        <w:szCs w:val="20"/>
+        <w:w w:val="100"/>
+      </w:rPr>
+      <w:tcPr>
+        <w:shd w:fill="FFFFFF" w:themeFill="background1" w:color="000000" w:val="clear"/>
         <w:tcBorders>
           <w:top w:val="double" w:color="ED7D31" w:themeColor="accent2" w:sz="4"/>
         </w:tcBorders>
@@ -9863,7 +11176,11 @@
     <w:basedOn w:val="PO3"/>
     <w:uiPriority w:val="110"/>
     <w:pPr>
+      <w:autoSpaceDE w:val="1"/>
+      <w:autoSpaceDN w:val="1"/>
       <w:jc w:val="both"/>
+      <w:widowControl/>
+      <w:wordWrap/>
     </w:pPr>
     <w:tblPr>
       <w:tblBorders>
@@ -9902,6 +11219,10 @@
     <w:tblStylePr w:type="firstCol">
       <w:rPr>
         <w:b/>
+        <w:shd w:val="clear"/>
+        <w:sz w:val="20"/>
+        <w:szCs w:val="20"/>
+        <w:w w:val="100"/>
       </w:rPr>
       <w:tcPr>
         <w:tcBorders>
@@ -9913,9 +11234,13 @@
       <w:rPr>
         <w:color w:val="FFFFFF" w:themeColor="background1"/>
         <w:b/>
-      </w:rPr>
-      <w:tcPr>
-        <w:shd w:fill="A5A5A5" w:themeFill="accent3" w:color="auto" w:val="clear"/>
+        <w:shd w:val="clear"/>
+        <w:sz w:val="20"/>
+        <w:szCs w:val="20"/>
+        <w:w w:val="100"/>
+      </w:rPr>
+      <w:tcPr>
+        <w:shd w:fill="A5A5A5" w:themeFill="accent3" w:color="000000" w:val="clear"/>
       </w:tcPr>
     </w:tblStylePr>
     <w:tblStylePr w:type="lastCol">
@@ -9928,9 +11253,13 @@
     <w:tblStylePr w:type="lastRow">
       <w:rPr>
         <w:b/>
-      </w:rPr>
-      <w:tcPr>
-        <w:shd w:fill="FFFFFF" w:themeFill="background1" w:color="auto" w:val="clear"/>
+        <w:shd w:val="clear"/>
+        <w:sz w:val="20"/>
+        <w:szCs w:val="20"/>
+        <w:w w:val="100"/>
+      </w:rPr>
+      <w:tcPr>
+        <w:shd w:fill="FFFFFF" w:themeFill="background1" w:color="000000" w:val="clear"/>
         <w:tcBorders>
           <w:top w:val="double" w:color="A5A5A5" w:themeColor="accent3" w:sz="4"/>
         </w:tcBorders>
@@ -9974,7 +11303,11 @@
     <w:basedOn w:val="PO3"/>
     <w:uiPriority w:val="111"/>
     <w:pPr>
+      <w:autoSpaceDE w:val="1"/>
+      <w:autoSpaceDN w:val="1"/>
       <w:jc w:val="both"/>
+      <w:widowControl/>
+      <w:wordWrap/>
     </w:pPr>
     <w:tblPr>
       <w:tblBorders>
@@ -10013,6 +11346,10 @@
     <w:tblStylePr w:type="firstCol">
       <w:rPr>
         <w:b/>
+        <w:shd w:val="clear"/>
+        <w:sz w:val="20"/>
+        <w:szCs w:val="20"/>
+        <w:w w:val="100"/>
       </w:rPr>
       <w:tcPr>
         <w:tcBorders>
@@ -10024,9 +11361,13 @@
       <w:rPr>
         <w:color w:val="FFFFFF" w:themeColor="background1"/>
         <w:b/>
-      </w:rPr>
-      <w:tcPr>
-        <w:shd w:fill="FFC000" w:themeFill="accent4" w:color="auto" w:val="clear"/>
+        <w:shd w:val="clear"/>
+        <w:sz w:val="20"/>
+        <w:szCs w:val="20"/>
+        <w:w w:val="100"/>
+      </w:rPr>
+      <w:tcPr>
+        <w:shd w:fill="FFC000" w:themeFill="accent4" w:color="000000" w:val="clear"/>
       </w:tcPr>
     </w:tblStylePr>
     <w:tblStylePr w:type="lastCol">
@@ -10039,9 +11380,13 @@
     <w:tblStylePr w:type="lastRow">
       <w:rPr>
         <w:b/>
-      </w:rPr>
-      <w:tcPr>
-        <w:shd w:fill="FFFFFF" w:themeFill="background1" w:color="auto" w:val="clear"/>
+        <w:shd w:val="clear"/>
+        <w:sz w:val="20"/>
+        <w:szCs w:val="20"/>
+        <w:w w:val="100"/>
+      </w:rPr>
+      <w:tcPr>
+        <w:shd w:fill="FFFFFF" w:themeFill="background1" w:color="000000" w:val="clear"/>
         <w:tcBorders>
           <w:top w:val="double" w:color="FFC000" w:themeColor="accent4" w:sz="4"/>
         </w:tcBorders>
@@ -10085,7 +11430,11 @@
     <w:basedOn w:val="PO3"/>
     <w:uiPriority w:val="112"/>
     <w:pPr>
+      <w:autoSpaceDE w:val="1"/>
+      <w:autoSpaceDN w:val="1"/>
       <w:jc w:val="both"/>
+      <w:widowControl/>
+      <w:wordWrap/>
     </w:pPr>
     <w:tblPr>
       <w:tblBorders>
@@ -10124,6 +11473,10 @@
     <w:tblStylePr w:type="firstCol">
       <w:rPr>
         <w:b/>
+        <w:shd w:val="clear"/>
+        <w:sz w:val="20"/>
+        <w:szCs w:val="20"/>
+        <w:w w:val="100"/>
       </w:rPr>
       <w:tcPr>
         <w:tcBorders>
@@ -10135,9 +11488,13 @@
       <w:rPr>
         <w:color w:val="FFFFFF" w:themeColor="background1"/>
         <w:b/>
-      </w:rPr>
-      <w:tcPr>
-        <w:shd w:fill="4472C4" w:themeFill="accent5" w:color="auto" w:val="clear"/>
+        <w:shd w:val="clear"/>
+        <w:sz w:val="20"/>
+        <w:szCs w:val="20"/>
+        <w:w w:val="100"/>
+      </w:rPr>
+      <w:tcPr>
+        <w:shd w:fill="4472C4" w:themeFill="accent5" w:color="000000" w:val="clear"/>
       </w:tcPr>
     </w:tblStylePr>
     <w:tblStylePr w:type="lastCol">
@@ -10150,9 +11507,13 @@
     <w:tblStylePr w:type="lastRow">
       <w:rPr>
         <w:b/>
-      </w:rPr>
-      <w:tcPr>
-        <w:shd w:fill="FFFFFF" w:themeFill="background1" w:color="auto" w:val="clear"/>
+        <w:shd w:val="clear"/>
+        <w:sz w:val="20"/>
+        <w:szCs w:val="20"/>
+        <w:w w:val="100"/>
+      </w:rPr>
+      <w:tcPr>
+        <w:shd w:fill="FFFFFF" w:themeFill="background1" w:color="000000" w:val="clear"/>
         <w:tcBorders>
           <w:top w:val="double" w:color="4472C4" w:themeColor="accent5" w:sz="4"/>
         </w:tcBorders>
@@ -10196,7 +11557,11 @@
     <w:basedOn w:val="PO3"/>
     <w:uiPriority w:val="113"/>
     <w:pPr>
+      <w:autoSpaceDE w:val="1"/>
+      <w:autoSpaceDN w:val="1"/>
       <w:jc w:val="both"/>
+      <w:widowControl/>
+      <w:wordWrap/>
     </w:pPr>
     <w:tblPr>
       <w:tblBorders>
@@ -10235,6 +11600,10 @@
     <w:tblStylePr w:type="firstCol">
       <w:rPr>
         <w:b/>
+        <w:shd w:val="clear"/>
+        <w:sz w:val="20"/>
+        <w:szCs w:val="20"/>
+        <w:w w:val="100"/>
       </w:rPr>
       <w:tcPr>
         <w:tcBorders>
@@ -10246,9 +11615,13 @@
       <w:rPr>
         <w:color w:val="FFFFFF" w:themeColor="background1"/>
         <w:b/>
-      </w:rPr>
-      <w:tcPr>
-        <w:shd w:fill="70AD47" w:themeFill="accent6" w:color="auto" w:val="clear"/>
+        <w:shd w:val="clear"/>
+        <w:sz w:val="20"/>
+        <w:szCs w:val="20"/>
+        <w:w w:val="100"/>
+      </w:rPr>
+      <w:tcPr>
+        <w:shd w:fill="70AD47" w:themeFill="accent6" w:color="000000" w:val="clear"/>
       </w:tcPr>
     </w:tblStylePr>
     <w:tblStylePr w:type="lastCol">
@@ -10261,9 +11634,13 @@
     <w:tblStylePr w:type="lastRow">
       <w:rPr>
         <w:b/>
-      </w:rPr>
-      <w:tcPr>
-        <w:shd w:fill="FFFFFF" w:themeFill="background1" w:color="auto" w:val="clear"/>
+        <w:shd w:val="clear"/>
+        <w:sz w:val="20"/>
+        <w:szCs w:val="20"/>
+        <w:w w:val="100"/>
+      </w:rPr>
+      <w:tcPr>
+        <w:shd w:fill="FFFFFF" w:themeFill="background1" w:color="000000" w:val="clear"/>
         <w:tcBorders>
           <w:top w:val="double" w:color="70AD47" w:themeColor="accent6" w:sz="4"/>
         </w:tcBorders>
@@ -10307,7 +11684,11 @@
     <w:basedOn w:val="PO3"/>
     <w:uiPriority w:val="114"/>
     <w:pPr>
+      <w:autoSpaceDE w:val="1"/>
+      <w:autoSpaceDN w:val="1"/>
       <w:jc w:val="both"/>
+      <w:widowControl/>
+      <w:wordWrap/>
     </w:pPr>
     <w:tblPr>
       <w:tblBorders>
@@ -10329,26 +11710,34 @@
     </w:tblPr>
     <w:tblStylePr w:type="band1Horz">
       <w:tcPr>
-        <w:shd w:fill="CCCCCC" w:themeFill="text1" w:themeFillTint="33" w:color="auto" w:val="clear"/>
+        <w:shd w:fill="CCCCCC" w:themeFill="text1" w:themeFillTint="33" w:color="000000" w:val="clear"/>
       </w:tcPr>
     </w:tblStylePr>
     <w:tblStylePr w:type="band1Vert">
       <w:tcPr>
-        <w:shd w:fill="CCCCCC" w:themeFill="text1" w:themeFillTint="33" w:color="auto" w:val="clear"/>
+        <w:shd w:fill="CCCCCC" w:themeFill="text1" w:themeFillTint="33" w:color="000000" w:val="clear"/>
       </w:tcPr>
     </w:tblStylePr>
     <w:tblStylePr w:type="firstCol">
       <w:rPr>
         <w:b/>
+        <w:shd w:val="clear"/>
+        <w:sz w:val="20"/>
+        <w:szCs w:val="20"/>
+        <w:w w:val="100"/>
       </w:rPr>
     </w:tblStylePr>
     <w:tblStylePr w:type="firstRow">
       <w:rPr>
         <w:color w:val="FFFFFF" w:themeColor="background1"/>
         <w:b/>
-      </w:rPr>
-      <w:tcPr>
-        <w:shd w:fill="000000" w:themeFill="text1" w:color="auto" w:val="clear"/>
+        <w:shd w:val="clear"/>
+        <w:sz w:val="20"/>
+        <w:szCs w:val="20"/>
+        <w:w w:val="100"/>
+      </w:rPr>
+      <w:tcPr>
+        <w:shd w:fill="000000" w:themeFill="text1" w:color="000000" w:val="clear"/>
         <w:tcBorders>
           <w:bottom w:val="single" w:color="000000" w:themeColor="text1" w:sz="4"/>
           <w:insideH w:val="nil"/>
@@ -10361,11 +11750,19 @@
     <w:tblStylePr w:type="lastCol">
       <w:rPr>
         <w:b/>
+        <w:shd w:val="clear"/>
+        <w:sz w:val="20"/>
+        <w:szCs w:val="20"/>
+        <w:w w:val="100"/>
       </w:rPr>
     </w:tblStylePr>
     <w:tblStylePr w:type="lastRow">
       <w:rPr>
         <w:b/>
+        <w:shd w:val="clear"/>
+        <w:sz w:val="20"/>
+        <w:szCs w:val="20"/>
+        <w:w w:val="100"/>
       </w:rPr>
       <w:tcPr>
         <w:tcBorders>
@@ -10379,7 +11776,11 @@
     <w:basedOn w:val="PO3"/>
     <w:uiPriority w:val="115"/>
     <w:pPr>
+      <w:autoSpaceDE w:val="1"/>
+      <w:autoSpaceDN w:val="1"/>
       <w:jc w:val="both"/>
+      <w:widowControl/>
+      <w:wordWrap/>
     </w:pPr>
     <w:tblPr>
       <w:tblBorders>
@@ -10401,26 +11802,34 @@
     </w:tblPr>
     <w:tblStylePr w:type="band1Horz">
       <w:tcPr>
-        <w:shd w:fill="DEEBF7" w:themeFill="accent1" w:themeFillTint="33" w:color="auto" w:val="clear"/>
+        <w:shd w:fill="DEEBF7" w:themeFill="accent1" w:themeFillTint="33" w:color="000000" w:val="clear"/>
       </w:tcPr>
     </w:tblStylePr>
     <w:tblStylePr w:type="band1Vert">
       <w:tcPr>
-        <w:shd w:fill="DEEBF7" w:themeFill="accent1" w:themeFillTint="33" w:color="auto" w:val="clear"/>
+        <w:shd w:fill="DEEBF7" w:themeFill="accent1" w:themeFillTint="33" w:color="000000" w:val="clear"/>
       </w:tcPr>
     </w:tblStylePr>
     <w:tblStylePr w:type="firstCol">
       <w:rPr>
         <w:b/>
+        <w:shd w:val="clear"/>
+        <w:sz w:val="20"/>
+        <w:szCs w:val="20"/>
+        <w:w w:val="100"/>
       </w:rPr>
     </w:tblStylePr>
     <w:tblStylePr w:type="firstRow">
       <w:rPr>
         <w:color w:val="FFFFFF" w:themeColor="background1"/>
         <w:b/>
-      </w:rPr>
-      <w:tcPr>
-        <w:shd w:fill="5B9BD5" w:themeFill="accent1" w:color="auto" w:val="clear"/>
+        <w:shd w:val="clear"/>
+        <w:sz w:val="20"/>
+        <w:szCs w:val="20"/>
+        <w:w w:val="100"/>
+      </w:rPr>
+      <w:tcPr>
+        <w:shd w:fill="5B9BD5" w:themeFill="accent1" w:color="000000" w:val="clear"/>
         <w:tcBorders>
           <w:bottom w:val="single" w:color="5B9BD5" w:themeColor="accent1" w:sz="4"/>
           <w:insideH w:val="nil"/>
@@ -10433,11 +11842,19 @@
     <w:tblStylePr w:type="lastCol">
       <w:rPr>
         <w:b/>
+        <w:shd w:val="clear"/>
+        <w:sz w:val="20"/>
+        <w:szCs w:val="20"/>
+        <w:w w:val="100"/>
       </w:rPr>
     </w:tblStylePr>
     <w:tblStylePr w:type="lastRow">
       <w:rPr>
         <w:b/>
+        <w:shd w:val="clear"/>
+        <w:sz w:val="20"/>
+        <w:szCs w:val="20"/>
+        <w:w w:val="100"/>
       </w:rPr>
       <w:tcPr>
         <w:tcBorders>
@@ -10451,7 +11868,11 @@
     <w:basedOn w:val="PO3"/>
     <w:uiPriority w:val="116"/>
     <w:pPr>
+      <w:autoSpaceDE w:val="1"/>
+      <w:autoSpaceDN w:val="1"/>
       <w:jc w:val="both"/>
+      <w:widowControl/>
+      <w:wordWrap/>
     </w:pPr>
     <w:tblPr>
       <w:tblBorders>
@@ -10473,26 +11894,34 @@
     </w:tblPr>
     <w:tblStylePr w:type="band1Horz">
       <w:tcPr>
-        <w:shd w:fill="FBE5D6" w:themeFill="accent2" w:themeFillTint="33" w:color="auto" w:val="clear"/>
+        <w:shd w:fill="FBE5D6" w:themeFill="accent2" w:themeFillTint="33" w:color="000000" w:val="clear"/>
       </w:tcPr>
     </w:tblStylePr>
     <w:tblStylePr w:type="band1Vert">
       <w:tcPr>
-        <w:shd w:fill="FBE5D6" w:themeFill="accent2" w:themeFillTint="33" w:color="auto" w:val="clear"/>
+        <w:shd w:fill="FBE5D6" w:themeFill="accent2" w:themeFillTint="33" w:color="000000" w:val="clear"/>
       </w:tcPr>
     </w:tblStylePr>
     <w:tblStylePr w:type="firstCol">
       <w:rPr>
         <w:b/>
+        <w:shd w:val="clear"/>
+        <w:sz w:val="20"/>
+        <w:szCs w:val="20"/>
+        <w:w w:val="100"/>
       </w:rPr>
     </w:tblStylePr>
     <w:tblStylePr w:type="firstRow">
       <w:rPr>
         <w:color w:val="FFFFFF" w:themeColor="background1"/>
         <w:b/>
-      </w:rPr>
-      <w:tcPr>
-        <w:shd w:fill="ED7D31" w:themeFill="accent2" w:color="auto" w:val="clear"/>
+        <w:shd w:val="clear"/>
+        <w:sz w:val="20"/>
+        <w:szCs w:val="20"/>
+        <w:w w:val="100"/>
+      </w:rPr>
+      <w:tcPr>
+        <w:shd w:fill="ED7D31" w:themeFill="accent2" w:color="000000" w:val="clear"/>
         <w:tcBorders>
           <w:bottom w:val="single" w:color="ED7D31" w:themeColor="accent2" w:sz="4"/>
           <w:insideH w:val="nil"/>
@@ -10505,11 +11934,19 @@
     <w:tblStylePr w:type="lastCol">
       <w:rPr>
         <w:b/>
+        <w:shd w:val="clear"/>
+        <w:sz w:val="20"/>
+        <w:szCs w:val="20"/>
+        <w:w w:val="100"/>
       </w:rPr>
     </w:tblStylePr>
     <w:tblStylePr w:type="lastRow">
       <w:rPr>
         <w:b/>
+        <w:shd w:val="clear"/>
+        <w:sz w:val="20"/>
+        <w:szCs w:val="20"/>
+        <w:w w:val="100"/>
       </w:rPr>
       <w:tcPr>
         <w:tcBorders>
@@ -10523,7 +11960,11 @@
     <w:basedOn w:val="PO3"/>
     <w:uiPriority w:val="117"/>
     <w:pPr>
+      <w:autoSpaceDE w:val="1"/>
+      <w:autoSpaceDN w:val="1"/>
       <w:jc w:val="both"/>
+      <w:widowControl/>
+      <w:wordWrap/>
     </w:pPr>
     <w:tblPr>
       <w:tblBorders>
@@ -10545,26 +11986,34 @@
     </w:tblPr>
     <w:tblStylePr w:type="band1Horz">
       <w:tcPr>
-        <w:shd w:fill="EDEDED" w:themeFill="accent3" w:themeFillTint="33" w:color="auto" w:val="clear"/>
+        <w:shd w:fill="EDEDED" w:themeFill="accent3" w:themeFillTint="33" w:color="000000" w:val="clear"/>
       </w:tcPr>
     </w:tblStylePr>
     <w:tblStylePr w:type="band1Vert">
       <w:tcPr>
-        <w:shd w:fill="EDEDED" w:themeFill="accent3" w:themeFillTint="33" w:color="auto" w:val="clear"/>
+        <w:shd w:fill="EDEDED" w:themeFill="accent3" w:themeFillTint="33" w:color="000000" w:val="clear"/>
       </w:tcPr>
     </w:tblStylePr>
     <w:tblStylePr w:type="firstCol">
       <w:rPr>
         <w:b/>
+        <w:shd w:val="clear"/>
+        <w:sz w:val="20"/>
+        <w:szCs w:val="20"/>
+        <w:w w:val="100"/>
       </w:rPr>
     </w:tblStylePr>
     <w:tblStylePr w:type="firstRow">
       <w:rPr>
         <w:color w:val="FFFFFF" w:themeColor="background1"/>
         <w:b/>
-      </w:rPr>
-      <w:tcPr>
-        <w:shd w:fill="A5A5A5" w:themeFill="accent3" w:color="auto" w:val="clear"/>
+        <w:shd w:val="clear"/>
+        <w:sz w:val="20"/>
+        <w:szCs w:val="20"/>
+        <w:w w:val="100"/>
+      </w:rPr>
+      <w:tcPr>
+        <w:shd w:fill="A5A5A5" w:themeFill="accent3" w:color="000000" w:val="clear"/>
         <w:tcBorders>
           <w:bottom w:val="single" w:color="A5A5A5" w:themeColor="accent3" w:sz="4"/>
           <w:insideH w:val="nil"/>
@@ -10577,11 +12026,19 @@
     <w:tblStylePr w:type="lastCol">
       <w:rPr>
         <w:b/>
+        <w:shd w:val="clear"/>
+        <w:sz w:val="20"/>
+        <w:szCs w:val="20"/>
+        <w:w w:val="100"/>
       </w:rPr>
     </w:tblStylePr>
     <w:tblStylePr w:type="lastRow">
       <w:rPr>
         <w:b/>
+        <w:shd w:val="clear"/>
+        <w:sz w:val="20"/>
+        <w:szCs w:val="20"/>
+        <w:w w:val="100"/>
       </w:rPr>
       <w:tcPr>
         <w:tcBorders>
@@ -10595,7 +12052,11 @@
     <w:basedOn w:val="PO3"/>
     <w:uiPriority w:val="118"/>
     <w:pPr>
+      <w:autoSpaceDE w:val="1"/>
+      <w:autoSpaceDN w:val="1"/>
       <w:jc w:val="both"/>
+      <w:widowControl/>
+      <w:wordWrap/>
     </w:pPr>
     <w:tblPr>
       <w:tblBorders>
@@ -10617,26 +12078,34 @@
     </w:tblPr>
     <w:tblStylePr w:type="band1Horz">
       <w:tcPr>
-        <w:shd w:fill="FFF2CC" w:themeFill="accent4" w:themeFillTint="33" w:color="auto" w:val="clear"/>
+        <w:shd w:fill="FFF2CC" w:themeFill="accent4" w:themeFillTint="33" w:color="000000" w:val="clear"/>
       </w:tcPr>
     </w:tblStylePr>
     <w:tblStylePr w:type="band1Vert">
       <w:tcPr>
-        <w:shd w:fill="FFF2CC" w:themeFill="accent4" w:themeFillTint="33" w:color="auto" w:val="clear"/>
+        <w:shd w:fill="FFF2CC" w:themeFill="accent4" w:themeFillTint="33" w:color="000000" w:val="clear"/>
       </w:tcPr>
     </w:tblStylePr>
     <w:tblStylePr w:type="firstCol">
       <w:rPr>
         <w:b/>
+        <w:shd w:val="clear"/>
+        <w:sz w:val="20"/>
+        <w:szCs w:val="20"/>
+        <w:w w:val="100"/>
       </w:rPr>
     </w:tblStylePr>
     <w:tblStylePr w:type="firstRow">
       <w:rPr>
         <w:color w:val="FFFFFF" w:themeColor="background1"/>
         <w:b/>
-      </w:rPr>
-      <w:tcPr>
-        <w:shd w:fill="FFC000" w:themeFill="accent4" w:color="auto" w:val="clear"/>
+        <w:shd w:val="clear"/>
+        <w:sz w:val="20"/>
+        <w:szCs w:val="20"/>
+        <w:w w:val="100"/>
+      </w:rPr>
+      <w:tcPr>
+        <w:shd w:fill="FFC000" w:themeFill="accent4" w:color="000000" w:val="clear"/>
         <w:tcBorders>
           <w:bottom w:val="single" w:color="FFC000" w:themeColor="accent4" w:sz="4"/>
           <w:insideH w:val="nil"/>
@@ -10649,11 +12118,19 @@
     <w:tblStylePr w:type="lastCol">
       <w:rPr>
         <w:b/>
+        <w:shd w:val="clear"/>
+        <w:sz w:val="20"/>
+        <w:szCs w:val="20"/>
+        <w:w w:val="100"/>
       </w:rPr>
     </w:tblStylePr>
     <w:tblStylePr w:type="lastRow">
       <w:rPr>
         <w:b/>
+        <w:shd w:val="clear"/>
+        <w:sz w:val="20"/>
+        <w:szCs w:val="20"/>
+        <w:w w:val="100"/>
       </w:rPr>
       <w:tcPr>
         <w:tcBorders>
@@ -10667,7 +12144,11 @@
     <w:basedOn w:val="PO3"/>
     <w:uiPriority w:val="119"/>
     <w:pPr>
+      <w:autoSpaceDE w:val="1"/>
+      <w:autoSpaceDN w:val="1"/>
       <w:jc w:val="both"/>
+      <w:widowControl/>
+      <w:wordWrap/>
     </w:pPr>
     <w:tblPr>
       <w:tblBorders>
@@ -10689,26 +12170,34 @@
     </w:tblPr>
     <w:tblStylePr w:type="band1Horz">
       <w:tcPr>
-        <w:shd w:fill="DAE3F3" w:themeFill="accent5" w:themeFillTint="33" w:color="auto" w:val="clear"/>
+        <w:shd w:fill="DAE3F3" w:themeFill="accent5" w:themeFillTint="33" w:color="000000" w:val="clear"/>
       </w:tcPr>
     </w:tblStylePr>
     <w:tblStylePr w:type="band1Vert">
       <w:tcPr>
-        <w:shd w:fill="DAE3F3" w:themeFill="accent5" w:themeFillTint="33" w:color="auto" w:val="clear"/>
+        <w:shd w:fill="DAE3F3" w:themeFill="accent5" w:themeFillTint="33" w:color="000000" w:val="clear"/>
       </w:tcPr>
     </w:tblStylePr>
     <w:tblStylePr w:type="firstCol">
       <w:rPr>
         <w:b/>
+        <w:shd w:val="clear"/>
+        <w:sz w:val="20"/>
+        <w:szCs w:val="20"/>
+        <w:w w:val="100"/>
       </w:rPr>
     </w:tblStylePr>
     <w:tblStylePr w:type="firstRow">
       <w:rPr>
         <w:color w:val="FFFFFF" w:themeColor="background1"/>
         <w:b/>
-      </w:rPr>
-      <w:tcPr>
-        <w:shd w:fill="4472C4" w:themeFill="accent5" w:color="auto" w:val="clear"/>
+        <w:shd w:val="clear"/>
+        <w:sz w:val="20"/>
+        <w:szCs w:val="20"/>
+        <w:w w:val="100"/>
+      </w:rPr>
+      <w:tcPr>
+        <w:shd w:fill="4472C4" w:themeFill="accent5" w:color="000000" w:val="clear"/>
         <w:tcBorders>
           <w:bottom w:val="single" w:color="4472C4" w:themeColor="accent5" w:sz="4"/>
           <w:insideH w:val="nil"/>
@@ -10721,11 +12210,19 @@
     <w:tblStylePr w:type="lastCol">
       <w:rPr>
         <w:b/>
+        <w:shd w:val="clear"/>
+        <w:sz w:val="20"/>
+        <w:szCs w:val="20"/>
+        <w:w w:val="100"/>
       </w:rPr>
     </w:tblStylePr>
     <w:tblStylePr w:type="lastRow">
       <w:rPr>
         <w:b/>
+        <w:shd w:val="clear"/>
+        <w:sz w:val="20"/>
+        <w:szCs w:val="20"/>
+        <w:w w:val="100"/>
       </w:rPr>
       <w:tcPr>
         <w:tcBorders>
@@ -10739,7 +12236,11 @@
     <w:basedOn w:val="PO3"/>
     <w:uiPriority w:val="120"/>
     <w:pPr>
+      <w:autoSpaceDE w:val="1"/>
+      <w:autoSpaceDN w:val="1"/>
       <w:jc w:val="both"/>
+      <w:widowControl/>
+      <w:wordWrap/>
     </w:pPr>
     <w:tblPr>
       <w:tblBorders>
@@ -10761,26 +12262,34 @@
     </w:tblPr>
     <w:tblStylePr w:type="band1Horz">
       <w:tcPr>
-        <w:shd w:fill="E2F0D9" w:themeFill="accent6" w:themeFillTint="33" w:color="auto" w:val="clear"/>
+        <w:shd w:fill="E2F0D9" w:themeFill="accent6" w:themeFillTint="33" w:color="000000" w:val="clear"/>
       </w:tcPr>
     </w:tblStylePr>
     <w:tblStylePr w:type="band1Vert">
       <w:tcPr>
-        <w:shd w:fill="E2F0D9" w:themeFill="accent6" w:themeFillTint="33" w:color="auto" w:val="clear"/>
+        <w:shd w:fill="E2F0D9" w:themeFill="accent6" w:themeFillTint="33" w:color="000000" w:val="clear"/>
       </w:tcPr>
     </w:tblStylePr>
     <w:tblStylePr w:type="firstCol">
       <w:rPr>
         <w:b/>
+        <w:shd w:val="clear"/>
+        <w:sz w:val="20"/>
+        <w:szCs w:val="20"/>
+        <w:w w:val="100"/>
       </w:rPr>
     </w:tblStylePr>
     <w:tblStylePr w:type="firstRow">
       <w:rPr>
         <w:color w:val="FFFFFF" w:themeColor="background1"/>
         <w:b/>
-      </w:rPr>
-      <w:tcPr>
-        <w:shd w:fill="70AD47" w:themeFill="accent6" w:color="auto" w:val="clear"/>
+        <w:shd w:val="clear"/>
+        <w:sz w:val="20"/>
+        <w:szCs w:val="20"/>
+        <w:w w:val="100"/>
+      </w:rPr>
+      <w:tcPr>
+        <w:shd w:fill="70AD47" w:themeFill="accent6" w:color="000000" w:val="clear"/>
         <w:tcBorders>
           <w:bottom w:val="single" w:color="70AD47" w:themeColor="accent6" w:sz="4"/>
           <w:insideH w:val="nil"/>
@@ -10793,11 +12302,19 @@
     <w:tblStylePr w:type="lastCol">
       <w:rPr>
         <w:b/>
+        <w:shd w:val="clear"/>
+        <w:sz w:val="20"/>
+        <w:szCs w:val="20"/>
+        <w:w w:val="100"/>
       </w:rPr>
     </w:tblStylePr>
     <w:tblStylePr w:type="lastRow">
       <w:rPr>
         <w:b/>
+        <w:shd w:val="clear"/>
+        <w:sz w:val="20"/>
+        <w:szCs w:val="20"/>
+        <w:w w:val="100"/>
       </w:rPr>
       <w:tcPr>
         <w:tcBorders>
@@ -10811,10 +12328,18 @@
     <w:basedOn w:val="PO3"/>
     <w:uiPriority w:val="121"/>
     <w:pPr>
+      <w:autoSpaceDE w:val="1"/>
+      <w:autoSpaceDN w:val="1"/>
       <w:jc w:val="both"/>
+      <w:widowControl/>
+      <w:wordWrap/>
     </w:pPr>
     <w:rPr>
       <w:color w:val="FFFFFF" w:themeColor="background1"/>
+      <w:shd w:val="clear"/>
+      <w:sz w:val="20"/>
+      <w:szCs w:val="20"/>
+      <w:w w:val="100"/>
     </w:rPr>
     <w:tblPr>
       <w:tblBorders>
@@ -10834,7 +12359,7 @@
       <w:tblStyleRowBandSize w:val="1"/>
     </w:tblPr>
     <w:tcPr>
-      <w:shd w:fill="000000" w:themeFill="text1" w:color="auto" w:val="clear"/>
+      <w:shd w:fill="000000" w:themeFill="text1" w:color="000000" w:val="clear"/>
     </w:tcPr>
     <w:tblStylePr w:type="band1Horz">
       <w:tcPr>
@@ -10863,6 +12388,10 @@
     <w:tblStylePr w:type="firstCol">
       <w:rPr>
         <w:b/>
+        <w:shd w:val="clear"/>
+        <w:sz w:val="20"/>
+        <w:szCs w:val="20"/>
+        <w:w w:val="100"/>
       </w:rPr>
       <w:tcPr>
         <w:tcBorders>
@@ -10873,6 +12402,10 @@
     <w:tblStylePr w:type="firstRow">
       <w:rPr>
         <w:b/>
+        <w:shd w:val="clear"/>
+        <w:sz w:val="20"/>
+        <w:szCs w:val="20"/>
+        <w:w w:val="100"/>
       </w:rPr>
       <w:tcPr>
         <w:tcBorders>
@@ -10883,6 +12416,10 @@
     <w:tblStylePr w:type="lastCol">
       <w:rPr>
         <w:b/>
+        <w:shd w:val="clear"/>
+        <w:sz w:val="20"/>
+        <w:szCs w:val="20"/>
+        <w:w w:val="100"/>
       </w:rPr>
       <w:tcPr>
         <w:tcBorders>
@@ -10893,6 +12430,10 @@
     <w:tblStylePr w:type="lastRow">
       <w:rPr>
         <w:b/>
+        <w:shd w:val="clear"/>
+        <w:sz w:val="20"/>
+        <w:szCs w:val="20"/>
+        <w:w w:val="100"/>
       </w:rPr>
       <w:tcPr>
         <w:tcBorders>
@@ -10936,10 +12477,18 @@
     <w:basedOn w:val="PO3"/>
     <w:uiPriority w:val="122"/>
     <w:pPr>
+      <w:autoSpaceDE w:val="1"/>
+      <w:autoSpaceDN w:val="1"/>
       <w:jc w:val="both"/>
+      <w:widowControl/>
+      <w:wordWrap/>
     </w:pPr>
     <w:rPr>
       <w:color w:val="FFFFFF" w:themeColor="background1"/>
+      <w:shd w:val="clear"/>
+      <w:sz w:val="20"/>
+      <w:szCs w:val="20"/>
+      <w:w w:val="100"/>
     </w:rPr>
     <w:tblPr>
       <w:tblBorders>
@@ -10959,7 +12508,7 @@
       <w:tblStyleRowBandSize w:val="1"/>
     </w:tblPr>
     <w:tcPr>
-      <w:shd w:fill="5B9BD5" w:themeFill="accent1" w:color="auto" w:val="clear"/>
+      <w:shd w:fill="5B9BD5" w:themeFill="accent1" w:color="000000" w:val="clear"/>
     </w:tcPr>
     <w:tblStylePr w:type="band1Horz">
       <w:tcPr>
@@ -10988,6 +12537,10 @@
     <w:tblStylePr w:type="firstCol">
       <w:rPr>
         <w:b/>
+        <w:shd w:val="clear"/>
+        <w:sz w:val="20"/>
+        <w:szCs w:val="20"/>
+        <w:w w:val="100"/>
       </w:rPr>
       <w:tcPr>
         <w:tcBorders>
@@ -10998,6 +12551,10 @@
     <w:tblStylePr w:type="firstRow">
       <w:rPr>
         <w:b/>
+        <w:shd w:val="clear"/>
+        <w:sz w:val="20"/>
+        <w:szCs w:val="20"/>
+        <w:w w:val="100"/>
       </w:rPr>
       <w:tcPr>
         <w:tcBorders>
@@ -11008,6 +12565,10 @@
     <w:tblStylePr w:type="lastCol">
       <w:rPr>
         <w:b/>
+        <w:shd w:val="clear"/>
+        <w:sz w:val="20"/>
+        <w:szCs w:val="20"/>
+        <w:w w:val="100"/>
       </w:rPr>
       <w:tcPr>
         <w:tcBorders>
@@ -11018,6 +12579,10 @@
     <w:tblStylePr w:type="lastRow">
       <w:rPr>
         <w:b/>
+        <w:shd w:val="clear"/>
+        <w:sz w:val="20"/>
+        <w:szCs w:val="20"/>
+        <w:w w:val="100"/>
       </w:rPr>
       <w:tcPr>
         <w:tcBorders>
@@ -11061,10 +12626,18 @@
     <w:basedOn w:val="PO3"/>
     <w:uiPriority w:val="123"/>
     <w:pPr>
+      <w:autoSpaceDE w:val="1"/>
+      <w:autoSpaceDN w:val="1"/>
       <w:jc w:val="both"/>
+      <w:widowControl/>
+      <w:wordWrap/>
     </w:pPr>
     <w:rPr>
       <w:color w:val="FFFFFF" w:themeColor="background1"/>
+      <w:shd w:val="clear"/>
+      <w:sz w:val="20"/>
+      <w:szCs w:val="20"/>
+      <w:w w:val="100"/>
     </w:rPr>
     <w:tblPr>
       <w:tblBorders>
@@ -11084,7 +12657,7 @@
       <w:tblStyleRowBandSize w:val="1"/>
     </w:tblPr>
     <w:tcPr>
-      <w:shd w:fill="ED7D31" w:themeFill="accent2" w:color="auto" w:val="clear"/>
+      <w:shd w:fill="ED7D31" w:themeFill="accent2" w:color="000000" w:val="clear"/>
     </w:tcPr>
     <w:tblStylePr w:type="band1Horz">
       <w:tcPr>
@@ -11113,6 +12686,10 @@
     <w:tblStylePr w:type="firstCol">
       <w:rPr>
         <w:b/>
+        <w:shd w:val="clear"/>
+        <w:sz w:val="20"/>
+        <w:szCs w:val="20"/>
+        <w:w w:val="100"/>
       </w:rPr>
       <w:tcPr>
         <w:tcBorders>
@@ -11123,6 +12700,10 @@
     <w:tblStylePr w:type="firstRow">
       <w:rPr>
         <w:b/>
+        <w:shd w:val="clear"/>
+        <w:sz w:val="20"/>
+        <w:szCs w:val="20"/>
+        <w:w w:val="100"/>
       </w:rPr>
       <w:tcPr>
         <w:tcBorders>
@@ -11133,6 +12714,10 @@
     <w:tblStylePr w:type="lastCol">
       <w:rPr>
         <w:b/>
+        <w:shd w:val="clear"/>
+        <w:sz w:val="20"/>
+        <w:szCs w:val="20"/>
+        <w:w w:val="100"/>
       </w:rPr>
       <w:tcPr>
         <w:tcBorders>
@@ -11143,6 +12728,10 @@
     <w:tblStylePr w:type="lastRow">
       <w:rPr>
         <w:b/>
+        <w:shd w:val="clear"/>
+        <w:sz w:val="20"/>
+        <w:szCs w:val="20"/>
+        <w:w w:val="100"/>
       </w:rPr>
       <w:tcPr>
         <w:tcBorders>
@@ -11186,10 +12775,18 @@
     <w:basedOn w:val="PO3"/>
     <w:uiPriority w:val="124"/>
     <w:pPr>
+      <w:autoSpaceDE w:val="1"/>
+      <w:autoSpaceDN w:val="1"/>
       <w:jc w:val="both"/>
+      <w:widowControl/>
+      <w:wordWrap/>
     </w:pPr>
     <w:rPr>
       <w:color w:val="FFFFFF" w:themeColor="background1"/>
+      <w:shd w:val="clear"/>
+      <w:sz w:val="20"/>
+      <w:szCs w:val="20"/>
+      <w:w w:val="100"/>
     </w:rPr>
     <w:tblPr>
       <w:tblBorders>
@@ -11209,7 +12806,7 @@
       <w:tblStyleRowBandSize w:val="1"/>
     </w:tblPr>
     <w:tcPr>
-      <w:shd w:fill="A5A5A5" w:themeFill="accent3" w:color="auto" w:val="clear"/>
+      <w:shd w:fill="A5A5A5" w:themeFill="accent3" w:color="000000" w:val="clear"/>
     </w:tcPr>
     <w:tblStylePr w:type="band1Horz">
       <w:tcPr>
@@ -11238,6 +12835,10 @@
     <w:tblStylePr w:type="firstCol">
       <w:rPr>
         <w:b/>
+        <w:shd w:val="clear"/>
+        <w:sz w:val="20"/>
+        <w:szCs w:val="20"/>
+        <w:w w:val="100"/>
       </w:rPr>
       <w:tcPr>
         <w:tcBorders>
@@ -11248,6 +12849,10 @@
     <w:tblStylePr w:type="firstRow">
       <w:rPr>
         <w:b/>
+        <w:shd w:val="clear"/>
+        <w:sz w:val="20"/>
+        <w:szCs w:val="20"/>
+        <w:w w:val="100"/>
       </w:rPr>
       <w:tcPr>
         <w:tcBorders>
@@ -11258,6 +12863,10 @@
     <w:tblStylePr w:type="lastCol">
       <w:rPr>
         <w:b/>
+        <w:shd w:val="clear"/>
+        <w:sz w:val="20"/>
+        <w:szCs w:val="20"/>
+        <w:w w:val="100"/>
       </w:rPr>
       <w:tcPr>
         <w:tcBorders>
@@ -11268,6 +12877,10 @@
     <w:tblStylePr w:type="lastRow">
       <w:rPr>
         <w:b/>
+        <w:shd w:val="clear"/>
+        <w:sz w:val="20"/>
+        <w:szCs w:val="20"/>
+        <w:w w:val="100"/>
       </w:rPr>
       <w:tcPr>
         <w:tcBorders>
@@ -11311,10 +12924,18 @@
     <w:basedOn w:val="PO3"/>
     <w:uiPriority w:val="125"/>
     <w:pPr>
+      <w:autoSpaceDE w:val="1"/>
+      <w:autoSpaceDN w:val="1"/>
       <w:jc w:val="both"/>
+      <w:widowControl/>
+      <w:wordWrap/>
     </w:pPr>
     <w:rPr>
       <w:color w:val="FFFFFF" w:themeColor="background1"/>
+      <w:shd w:val="clear"/>
+      <w:sz w:val="20"/>
+      <w:szCs w:val="20"/>
+      <w:w w:val="100"/>
     </w:rPr>
     <w:tblPr>
       <w:tblBorders>
@@ -11334,7 +12955,7 @@
       <w:tblStyleRowBandSize w:val="1"/>
     </w:tblPr>
     <w:tcPr>
-      <w:shd w:fill="FFC000" w:themeFill="accent4" w:color="auto" w:val="clear"/>
+      <w:shd w:fill="FFC000" w:themeFill="accent4" w:color="000000" w:val="clear"/>
     </w:tcPr>
     <w:tblStylePr w:type="band1Horz">
       <w:tcPr>
@@ -11363,6 +12984,10 @@
     <w:tblStylePr w:type="firstCol">
       <w:rPr>
         <w:b/>
+        <w:shd w:val="clear"/>
+        <w:sz w:val="20"/>
+        <w:szCs w:val="20"/>
+        <w:w w:val="100"/>
       </w:rPr>
       <w:tcPr>
         <w:tcBorders>
@@ -11373,6 +12998,10 @@
     <w:tblStylePr w:type="firstRow">
       <w:rPr>
         <w:b/>
+        <w:shd w:val="clear"/>
+        <w:sz w:val="20"/>
+        <w:szCs w:val="20"/>
+        <w:w w:val="100"/>
       </w:rPr>
       <w:tcPr>
         <w:tcBorders>
@@ -11383,6 +13012,10 @@
     <w:tblStylePr w:type="lastCol">
       <w:rPr>
         <w:b/>
+        <w:shd w:val="clear"/>
+        <w:sz w:val="20"/>
+        <w:szCs w:val="20"/>
+        <w:w w:val="100"/>
       </w:rPr>
       <w:tcPr>
         <w:tcBorders>
@@ -11393,6 +13026,10 @@
     <w:tblStylePr w:type="lastRow">
       <w:rPr>
         <w:b/>
+        <w:shd w:val="clear"/>
+        <w:sz w:val="20"/>
+        <w:szCs w:val="20"/>
+        <w:w w:val="100"/>
       </w:rPr>
       <w:tcPr>
         <w:tcBorders>
@@ -11436,10 +13073,18 @@
     <w:basedOn w:val="PO3"/>
     <w:uiPriority w:val="126"/>
     <w:pPr>
+      <w:autoSpaceDE w:val="1"/>
+      <w:autoSpaceDN w:val="1"/>
       <w:jc w:val="both"/>
+      <w:widowControl/>
+      <w:wordWrap/>
     </w:pPr>
     <w:rPr>
       <w:color w:val="FFFFFF" w:themeColor="background1"/>
+      <w:shd w:val="clear"/>
+      <w:sz w:val="20"/>
+      <w:szCs w:val="20"/>
+      <w:w w:val="100"/>
     </w:rPr>
     <w:tblPr>
       <w:tblBorders>
@@ -11459,7 +13104,7 @@
       <w:tblStyleRowBandSize w:val="1"/>
     </w:tblPr>
     <w:tcPr>
-      <w:shd w:fill="4472C4" w:themeFill="accent5" w:color="auto" w:val="clear"/>
+      <w:shd w:fill="4472C4" w:themeFill="accent5" w:color="000000" w:val="clear"/>
     </w:tcPr>
     <w:tblStylePr w:type="band1Horz">
       <w:tcPr>
@@ -11488,6 +13133,10 @@
     <w:tblStylePr w:type="firstCol">
       <w:rPr>
         <w:b/>
+        <w:shd w:val="clear"/>
+        <w:sz w:val="20"/>
+        <w:szCs w:val="20"/>
+        <w:w w:val="100"/>
       </w:rPr>
       <w:tcPr>
         <w:tcBorders>
@@ -11498,6 +13147,10 @@
     <w:tblStylePr w:type="firstRow">
       <w:rPr>
         <w:b/>
+        <w:shd w:val="clear"/>
+        <w:sz w:val="20"/>
+        <w:szCs w:val="20"/>
+        <w:w w:val="100"/>
       </w:rPr>
       <w:tcPr>
         <w:tcBorders>
@@ -11508,6 +13161,10 @@
     <w:tblStylePr w:type="lastCol">
       <w:rPr>
         <w:b/>
+        <w:shd w:val="clear"/>
+        <w:sz w:val="20"/>
+        <w:szCs w:val="20"/>
+        <w:w w:val="100"/>
       </w:rPr>
       <w:tcPr>
         <w:tcBorders>
@@ -11518,6 +13175,10 @@
     <w:tblStylePr w:type="lastRow">
       <w:rPr>
         <w:b/>
+        <w:shd w:val="clear"/>
+        <w:sz w:val="20"/>
+        <w:szCs w:val="20"/>
+        <w:w w:val="100"/>
       </w:rPr>
       <w:tcPr>
         <w:tcBorders>
@@ -11561,10 +13222,18 @@
     <w:basedOn w:val="PO3"/>
     <w:uiPriority w:val="127"/>
     <w:pPr>
+      <w:autoSpaceDE w:val="1"/>
+      <w:autoSpaceDN w:val="1"/>
       <w:jc w:val="both"/>
+      <w:widowControl/>
+      <w:wordWrap/>
     </w:pPr>
     <w:rPr>
       <w:color w:val="FFFFFF" w:themeColor="background1"/>
+      <w:shd w:val="clear"/>
+      <w:sz w:val="20"/>
+      <w:szCs w:val="20"/>
+      <w:w w:val="100"/>
     </w:rPr>
     <w:tblPr>
       <w:tblBorders>
@@ -11584,7 +13253,7 @@
       <w:tblStyleRowBandSize w:val="1"/>
     </w:tblPr>
     <w:tcPr>
-      <w:shd w:fill="70AD47" w:themeFill="accent6" w:color="auto" w:val="clear"/>
+      <w:shd w:fill="70AD47" w:themeFill="accent6" w:color="000000" w:val="clear"/>
     </w:tcPr>
     <w:tblStylePr w:type="band1Horz">
       <w:tcPr>
@@ -11613,6 +13282,10 @@
     <w:tblStylePr w:type="firstCol">
       <w:rPr>
         <w:b/>
+        <w:shd w:val="clear"/>
+        <w:sz w:val="20"/>
+        <w:szCs w:val="20"/>
+        <w:w w:val="100"/>
       </w:rPr>
       <w:tcPr>
         <w:tcBorders>
@@ -11623,6 +13296,10 @@
     <w:tblStylePr w:type="firstRow">
       <w:rPr>
         <w:b/>
+        <w:shd w:val="clear"/>
+        <w:sz w:val="20"/>
+        <w:szCs w:val="20"/>
+        <w:w w:val="100"/>
       </w:rPr>
       <w:tcPr>
         <w:tcBorders>
@@ -11633,6 +13310,10 @@
     <w:tblStylePr w:type="lastCol">
       <w:rPr>
         <w:b/>
+        <w:shd w:val="clear"/>
+        <w:sz w:val="20"/>
+        <w:szCs w:val="20"/>
+        <w:w w:val="100"/>
       </w:rPr>
       <w:tcPr>
         <w:tcBorders>
@@ -11643,6 +13324,10 @@
     <w:tblStylePr w:type="lastRow">
       <w:rPr>
         <w:b/>
+        <w:shd w:val="clear"/>
+        <w:sz w:val="20"/>
+        <w:szCs w:val="20"/>
+        <w:w w:val="100"/>
       </w:rPr>
       <w:tcPr>
         <w:tcBorders>
@@ -11686,10 +13371,18 @@
     <w:basedOn w:val="PO3"/>
     <w:uiPriority w:val="128"/>
     <w:pPr>
+      <w:autoSpaceDE w:val="1"/>
+      <w:autoSpaceDN w:val="1"/>
       <w:jc w:val="both"/>
+      <w:widowControl/>
+      <w:wordWrap/>
     </w:pPr>
     <w:rPr>
       <w:color w:val="000000" w:themeColor="text1"/>
+      <w:shd w:val="clear"/>
+      <w:sz w:val="20"/>
+      <w:szCs w:val="20"/>
+      <w:w w:val="100"/>
     </w:rPr>
     <w:tblPr>
       <w:tblBorders>
@@ -11708,22 +13401,30 @@
     </w:tblPr>
     <w:tblStylePr w:type="band1Horz">
       <w:tcPr>
-        <w:shd w:fill="E7E7E7" w:themeFill="text1" w:themeFillTint="33" w:color="auto" w:val="clear"/>
+        <w:shd w:fill="CCCCCC" w:themeFill="text1" w:themeFillTint="33" w:color="000000" w:val="clear"/>
       </w:tcPr>
     </w:tblStylePr>
     <w:tblStylePr w:type="band1Vert">
       <w:tcPr>
-        <w:shd w:fill="E7E7E7" w:themeFill="text1" w:themeFillTint="33" w:color="auto" w:val="clear"/>
+        <w:shd w:fill="CCCCCC" w:themeFill="text1" w:themeFillTint="33" w:color="000000" w:val="clear"/>
       </w:tcPr>
     </w:tblStylePr>
     <w:tblStylePr w:type="firstCol">
       <w:rPr>
         <w:b/>
+        <w:shd w:val="clear"/>
+        <w:sz w:val="20"/>
+        <w:szCs w:val="20"/>
+        <w:w w:val="100"/>
       </w:rPr>
     </w:tblStylePr>
     <w:tblStylePr w:type="firstRow">
       <w:rPr>
         <w:b/>
+        <w:shd w:val="clear"/>
+        <w:sz w:val="20"/>
+        <w:szCs w:val="20"/>
+        <w:w w:val="100"/>
       </w:rPr>
       <w:tcPr>
         <w:tcBorders>
@@ -11745,10 +13446,18 @@
     <w:basedOn w:val="PO3"/>
     <w:uiPriority w:val="129"/>
     <w:pPr>
+      <w:autoSpaceDE w:val="1"/>
+      <w:autoSpaceDN w:val="1"/>
       <w:jc w:val="both"/>
+      <w:widowControl/>
+      <w:wordWrap/>
     </w:pPr>
     <w:rPr>
       <w:color w:val="5B9BD5" w:themeColor="accent1"/>
+      <w:shd w:val="clear"/>
+      <w:sz w:val="20"/>
+      <w:szCs w:val="20"/>
+      <w:w w:val="100"/>
     </w:rPr>
     <w:tblPr>
       <w:tblBorders>
@@ -11767,22 +13476,30 @@
     </w:tblPr>
     <w:tblStylePr w:type="band1Horz">
       <w:tcPr>
-        <w:shd w:fill="EAEFF7" w:themeFill="accent1" w:themeFillTint="33" w:color="auto" w:val="clear"/>
+        <w:shd w:fill="DEEBF7" w:themeFill="accent1" w:themeFillTint="33" w:color="000000" w:val="clear"/>
       </w:tcPr>
     </w:tblStylePr>
     <w:tblStylePr w:type="band1Vert">
       <w:tcPr>
-        <w:shd w:fill="EAEFF7" w:themeFill="accent1" w:themeFillTint="33" w:color="auto" w:val="clear"/>
+        <w:shd w:fill="DEEBF7" w:themeFill="accent1" w:themeFillTint="33" w:color="000000" w:val="clear"/>
       </w:tcPr>
     </w:tblStylePr>
     <w:tblStylePr w:type="firstCol">
       <w:rPr>
         <w:b/>
+        <w:shd w:val="clear"/>
+        <w:sz w:val="20"/>
+        <w:szCs w:val="20"/>
+        <w:w w:val="100"/>
       </w:rPr>
     </w:tblStylePr>
     <w:tblStylePr w:type="firstRow">
       <w:rPr>
         <w:b/>
+        <w:shd w:val="clear"/>
+        <w:sz w:val="20"/>
+        <w:szCs w:val="20"/>
+        <w:w w:val="100"/>
       </w:rPr>
       <w:tcPr>
         <w:tcBorders>
@@ -11804,10 +13521,18 @@
     <w:basedOn w:val="PO3"/>
     <w:uiPriority w:val="130"/>
     <w:pPr>
+      <w:autoSpaceDE w:val="1"/>
+      <w:autoSpaceDN w:val="1"/>
       <w:jc w:val="both"/>
+      <w:widowControl/>
+      <w:wordWrap/>
     </w:pPr>
     <w:rPr>
       <w:color w:val="ED7D31" w:themeColor="accent2"/>
+      <w:shd w:val="clear"/>
+      <w:sz w:val="20"/>
+      <w:szCs w:val="20"/>
+      <w:w w:val="100"/>
     </w:rPr>
     <w:tblPr>
       <w:tblBorders>
@@ -11826,22 +13551,30 @@
     </w:tblPr>
     <w:tblStylePr w:type="band1Horz">
       <w:tcPr>
-        <w:shd w:fill="FCECE8" w:themeFill="accent2" w:themeFillTint="33" w:color="auto" w:val="clear"/>
+        <w:shd w:fill="FBE5D6" w:themeFill="accent2" w:themeFillTint="33" w:color="000000" w:val="clear"/>
       </w:tcPr>
     </w:tblStylePr>
     <w:tblStylePr w:type="band1Vert">
       <w:tcPr>
-        <w:shd w:fill="FCECE8" w:themeFill="accent2" w:themeFillTint="33" w:color="auto" w:val="clear"/>
+        <w:shd w:fill="FBE5D6" w:themeFill="accent2" w:themeFillTint="33" w:color="000000" w:val="clear"/>
       </w:tcPr>
     </w:tblStylePr>
     <w:tblStylePr w:type="firstCol">
       <w:rPr>
         <w:b/>
+        <w:shd w:val="clear"/>
+        <w:sz w:val="20"/>
+        <w:szCs w:val="20"/>
+        <w:w w:val="100"/>
       </w:rPr>
     </w:tblStylePr>
     <w:tblStylePr w:type="firstRow">
       <w:rPr>
         <w:b/>
+        <w:shd w:val="clear"/>
+        <w:sz w:val="20"/>
+        <w:szCs w:val="20"/>
+        <w:w w:val="100"/>
       </w:rPr>
       <w:tcPr>
         <w:tcBorders>
@@ -11863,10 +13596,18 @@
     <w:basedOn w:val="PO3"/>
     <w:uiPriority w:val="131"/>
     <w:pPr>
+      <w:autoSpaceDE w:val="1"/>
+      <w:autoSpaceDN w:val="1"/>
       <w:jc w:val="both"/>
+      <w:widowControl/>
+      <w:wordWrap/>
     </w:pPr>
     <w:rPr>
       <w:color w:val="A5A5A5" w:themeColor="accent3"/>
+      <w:shd w:val="clear"/>
+      <w:sz w:val="20"/>
+      <w:szCs w:val="20"/>
+      <w:w w:val="100"/>
     </w:rPr>
     <w:tblPr>
       <w:tblBorders>
@@ -11885,22 +13626,30 @@
     </w:tblPr>
     <w:tblStylePr w:type="band1Horz">
       <w:tcPr>
-        <w:shd w:fill="F0F0F0" w:themeFill="accent3" w:themeFillTint="33" w:color="auto" w:val="clear"/>
+        <w:shd w:fill="EDEDED" w:themeFill="accent3" w:themeFillTint="33" w:color="000000" w:val="clear"/>
       </w:tcPr>
     </w:tblStylePr>
     <w:tblStylePr w:type="band1Vert">
       <w:tcPr>
-        <w:shd w:fill="F0F0F0" w:themeFill="accent3" w:themeFillTint="33" w:color="auto" w:val="clear"/>
+        <w:shd w:fill="EDEDED" w:themeFill="accent3" w:themeFillTint="33" w:color="000000" w:val="clear"/>
       </w:tcPr>
     </w:tblStylePr>
     <w:tblStylePr w:type="firstCol">
       <w:rPr>
         <w:b/>
+        <w:shd w:val="clear"/>
+        <w:sz w:val="20"/>
+        <w:szCs w:val="20"/>
+        <w:w w:val="100"/>
       </w:rPr>
     </w:tblStylePr>
     <w:tblStylePr w:type="firstRow">
       <w:rPr>
         <w:b/>
+        <w:shd w:val="clear"/>
+        <w:sz w:val="20"/>
+        <w:szCs w:val="20"/>
+        <w:w w:val="100"/>
       </w:rPr>
       <w:tcPr>
         <w:tcBorders>
@@ -11922,10 +13671,18 @@
     <w:basedOn w:val="PO3"/>
     <w:uiPriority w:val="132"/>
     <w:pPr>
+      <w:autoSpaceDE w:val="1"/>
+      <w:autoSpaceDN w:val="1"/>
       <w:jc w:val="both"/>
+      <w:widowControl/>
+      <w:wordWrap/>
     </w:pPr>
     <w:rPr>
       <w:color w:val="FFC000" w:themeColor="accent4"/>
+      <w:shd w:val="clear"/>
+      <w:sz w:val="20"/>
+      <w:szCs w:val="20"/>
+      <w:w w:val="100"/>
     </w:rPr>
     <w:tblPr>
       <w:tblBorders>
@@ -11944,22 +13701,30 @@
     </w:tblPr>
     <w:tblStylePr w:type="band1Horz">
       <w:tcPr>
-        <w:shd w:fill="FFF4E7" w:themeFill="accent4" w:themeFillTint="33" w:color="auto" w:val="clear"/>
+        <w:shd w:fill="FFF2CC" w:themeFill="accent4" w:themeFillTint="33" w:color="000000" w:val="clear"/>
       </w:tcPr>
     </w:tblStylePr>
     <w:tblStylePr w:type="band1Vert">
       <w:tcPr>
-        <w:shd w:fill="FFF4E7" w:themeFill="accent4" w:themeFillTint="33" w:color="auto" w:val="clear"/>
+        <w:shd w:fill="FFF2CC" w:themeFill="accent4" w:themeFillTint="33" w:color="000000" w:val="clear"/>
       </w:tcPr>
     </w:tblStylePr>
     <w:tblStylePr w:type="firstCol">
       <w:rPr>
         <w:b/>
+        <w:shd w:val="clear"/>
+        <w:sz w:val="20"/>
+        <w:szCs w:val="20"/>
+        <w:w w:val="100"/>
       </w:rPr>
     </w:tblStylePr>
     <w:tblStylePr w:type="firstRow">
       <w:rPr>
         <w:b/>
+        <w:shd w:val="clear"/>
+        <w:sz w:val="20"/>
+        <w:szCs w:val="20"/>
+        <w:w w:val="100"/>
       </w:rPr>
       <w:tcPr>
         <w:tcBorders>
@@ -11981,10 +13746,18 @@
     <w:basedOn w:val="PO3"/>
     <w:uiPriority w:val="133"/>
     <w:pPr>
+      <w:autoSpaceDE w:val="1"/>
+      <w:autoSpaceDN w:val="1"/>
       <w:jc w:val="both"/>
+      <w:widowControl/>
+      <w:wordWrap/>
     </w:pPr>
     <w:rPr>
       <w:color w:val="4472C4" w:themeColor="accent5"/>
+      <w:shd w:val="clear"/>
+      <w:sz w:val="20"/>
+      <w:szCs w:val="20"/>
+      <w:w w:val="100"/>
     </w:rPr>
     <w:tblPr>
       <w:tblBorders>
@@ -12003,22 +13776,30 @@
     </w:tblPr>
     <w:tblStylePr w:type="band1Horz">
       <w:tcPr>
-        <w:shd w:fill="E9EBF5" w:themeFill="accent5" w:themeFillTint="33" w:color="auto" w:val="clear"/>
+        <w:shd w:fill="DAE3F3" w:themeFill="accent5" w:themeFillTint="33" w:color="000000" w:val="clear"/>
       </w:tcPr>
     </w:tblStylePr>
     <w:tblStylePr w:type="band1Vert">
       <w:tcPr>
-        <w:shd w:fill="E9EBF5" w:themeFill="accent5" w:themeFillTint="33" w:color="auto" w:val="clear"/>
+        <w:shd w:fill="DAE3F3" w:themeFill="accent5" w:themeFillTint="33" w:color="000000" w:val="clear"/>
       </w:tcPr>
     </w:tblStylePr>
     <w:tblStylePr w:type="firstCol">
       <w:rPr>
         <w:b/>
+        <w:shd w:val="clear"/>
+        <w:sz w:val="20"/>
+        <w:szCs w:val="20"/>
+        <w:w w:val="100"/>
       </w:rPr>
     </w:tblStylePr>
     <w:tblStylePr w:type="firstRow">
       <w:rPr>
         <w:b/>
+        <w:shd w:val="clear"/>
+        <w:sz w:val="20"/>
+        <w:szCs w:val="20"/>
+        <w:w w:val="100"/>
       </w:rPr>
       <w:tcPr>
         <w:tcBorders>
@@ -12040,10 +13821,18 @@
     <w:basedOn w:val="PO3"/>
     <w:uiPriority w:val="134"/>
     <w:pPr>
+      <w:autoSpaceDE w:val="1"/>
+      <w:autoSpaceDN w:val="1"/>
       <w:jc w:val="both"/>
+      <w:widowControl/>
+      <w:wordWrap/>
     </w:pPr>
     <w:rPr>
       <w:color w:val="70AD47" w:themeColor="accent6"/>
+      <w:shd w:val="clear"/>
+      <w:sz w:val="20"/>
+      <w:szCs w:val="20"/>
+      <w:w w:val="100"/>
     </w:rPr>
     <w:tblPr>
       <w:tblBorders>
@@ -12062,22 +13851,30 @@
     </w:tblPr>
     <w:tblStylePr w:type="band1Horz">
       <w:tcPr>
-        <w:shd w:fill="EBF1E9" w:themeFill="accent6" w:themeFillTint="33" w:color="auto" w:val="clear"/>
+        <w:shd w:fill="E2F0D9" w:themeFill="accent6" w:themeFillTint="33" w:color="000000" w:val="clear"/>
       </w:tcPr>
     </w:tblStylePr>
     <w:tblStylePr w:type="band1Vert">
       <w:tcPr>
-        <w:shd w:fill="EBF1E9" w:themeFill="accent6" w:themeFillTint="33" w:color="auto" w:val="clear"/>
+        <w:shd w:fill="E2F0D9" w:themeFill="accent6" w:themeFillTint="33" w:color="000000" w:val="clear"/>
       </w:tcPr>
     </w:tblStylePr>
     <w:tblStylePr w:type="firstCol">
       <w:rPr>
         <w:b/>
+        <w:shd w:val="clear"/>
+        <w:sz w:val="20"/>
+        <w:szCs w:val="20"/>
+        <w:w w:val="100"/>
       </w:rPr>
     </w:tblStylePr>
     <w:tblStylePr w:type="firstRow">
       <w:rPr>
         <w:b/>
+        <w:shd w:val="clear"/>
+        <w:sz w:val="20"/>
+        <w:szCs w:val="20"/>
+        <w:w w:val="100"/>
       </w:rPr>
       <w:tcPr>
         <w:tcBorders>
@@ -12099,10 +13896,18 @@
     <w:basedOn w:val="PO3"/>
     <w:uiPriority w:val="135"/>
     <w:pPr>
+      <w:autoSpaceDE w:val="1"/>
+      <w:autoSpaceDN w:val="1"/>
       <w:jc w:val="both"/>
+      <w:widowControl/>
+      <w:wordWrap/>
     </w:pPr>
     <w:rPr>
       <w:color w:val="000000" w:themeColor="text1" w:themeShade="D8"/>
+      <w:shd w:val="clear"/>
+      <w:sz w:val="20"/>
+      <w:szCs w:val="20"/>
+      <w:w w:val="100"/>
     </w:rPr>
     <w:tblPr>
       <w:tblCellMar>
@@ -12117,12 +13922,12 @@
     </w:tblPr>
     <w:tblStylePr w:type="band1Horz">
       <w:tcPr>
-        <w:shd w:fill="E7E7E7" w:themeFill="text1" w:themeFillTint="33" w:color="auto" w:val="clear"/>
+        <w:shd w:fill="CCCCCC" w:themeFill="text1" w:themeFillTint="33" w:color="000000" w:val="clear"/>
       </w:tcPr>
     </w:tblStylePr>
     <w:tblStylePr w:type="band1Vert">
       <w:tcPr>
-        <w:shd w:fill="E7E7E7" w:themeFill="text1" w:themeFillTint="33" w:color="auto" w:val="clear"/>
+        <w:shd w:fill="CCCCCC" w:themeFill="text1" w:themeFillTint="33" w:color="000000" w:val="clear"/>
       </w:tcPr>
     </w:tblStylePr>
     <w:tblStylePr w:type="firstCol">
@@ -12131,11 +13936,13 @@
       </w:pPr>
       <w:rPr>
         <w:i/>
+        <w:shd w:val="clear"/>
         <w:sz w:val="26"/>
         <w:szCs w:val="26"/>
-      </w:rPr>
-      <w:tcPr>
-        <w:shd w:fill="FFFFFF" w:themeFill="background1" w:color="auto" w:val="clear"/>
+        <w:w w:val="100"/>
+      </w:rPr>
+      <w:tcPr>
+        <w:shd w:fill="FFFFFF" w:themeFill="background1" w:color="000000" w:val="clear"/>
         <w:tcBorders>
           <w:right w:val="single" w:color="000000" w:themeColor="text1" w:sz="4"/>
         </w:tcBorders>
@@ -12144,12 +13951,14 @@
     <w:tblStylePr w:type="firstRow">
       <w:rPr>
         <w:i/>
+        <w:shd w:val="clear"/>
         <w:sz w:val="26"/>
         <w:szCs w:val="26"/>
+        <w:w w:val="100"/>
       </w:rPr>
       <w:tblPr/>
       <w:tcPr>
-        <w:shd w:fill="FFFFFF" w:themeFill="background1" w:color="auto" w:val="clear"/>
+        <w:shd w:fill="FFFFFF" w:themeFill="background1" w:color="000000" w:val="clear"/>
         <w:tcBorders>
           <w:bottom w:val="single" w:color="000000" w:themeColor="text1" w:sz="4"/>
         </w:tcBorders>
@@ -12158,11 +13967,13 @@
     <w:tblStylePr w:type="lastCol">
       <w:rPr>
         <w:i/>
+        <w:shd w:val="clear"/>
         <w:sz w:val="26"/>
         <w:szCs w:val="26"/>
-      </w:rPr>
-      <w:tcPr>
-        <w:shd w:fill="FFFFFF" w:themeFill="background1" w:color="auto" w:val="clear"/>
+        <w:w w:val="100"/>
+      </w:rPr>
+      <w:tcPr>
+        <w:shd w:fill="FFFFFF" w:themeFill="background1" w:color="000000" w:val="clear"/>
         <w:tcBorders>
           <w:left w:val="single" w:color="000000" w:themeColor="text1" w:sz="4"/>
         </w:tcBorders>
@@ -12171,11 +13982,13 @@
     <w:tblStylePr w:type="lastRow">
       <w:rPr>
         <w:i/>
+        <w:shd w:val="clear"/>
         <w:sz w:val="26"/>
         <w:szCs w:val="26"/>
-      </w:rPr>
-      <w:tcPr>
-        <w:shd w:fill="FFFFFF" w:themeFill="background1" w:color="auto" w:val="clear"/>
+        <w:w w:val="100"/>
+      </w:rPr>
+      <w:tcPr>
+        <w:shd w:fill="FFFFFF" w:themeFill="background1" w:color="000000" w:val="clear"/>
         <w:tcBorders>
           <w:top w:val="single" w:color="000000" w:themeColor="text1" w:sz="4"/>
         </w:tcBorders>
@@ -12215,10 +14028,18 @@
     <w:basedOn w:val="PO3"/>
     <w:uiPriority w:val="136"/>
     <w:pPr>
+      <w:autoSpaceDE w:val="1"/>
+      <w:autoSpaceDN w:val="1"/>
       <w:jc w:val="both"/>
+      <w:widowControl/>
+      <w:wordWrap/>
     </w:pPr>
     <w:rPr>
-      <w:color w:val="3684CB" w:themeColor="accent1" w:themeShade="D8"/>
+      <w:color w:val="3584CB" w:themeColor="accent1" w:themeShade="D8"/>
+      <w:shd w:val="clear"/>
+      <w:sz w:val="20"/>
+      <w:szCs w:val="20"/>
+      <w:w w:val="100"/>
     </w:rPr>
     <w:tblPr>
       <w:tblCellMar>
@@ -12233,12 +14054,12 @@
     </w:tblPr>
     <w:tblStylePr w:type="band1Horz">
       <w:tcPr>
-        <w:shd w:fill="EAEFF7" w:themeFill="accent1" w:themeFillTint="33" w:color="auto" w:val="clear"/>
+        <w:shd w:fill="DEEBF7" w:themeFill="accent1" w:themeFillTint="33" w:color="000000" w:val="clear"/>
       </w:tcPr>
     </w:tblStylePr>
     <w:tblStylePr w:type="band1Vert">
       <w:tcPr>
-        <w:shd w:fill="EAEFF7" w:themeFill="accent1" w:themeFillTint="33" w:color="auto" w:val="clear"/>
+        <w:shd w:fill="DEEBF7" w:themeFill="accent1" w:themeFillTint="33" w:color="000000" w:val="clear"/>
       </w:tcPr>
     </w:tblStylePr>
     <w:tblStylePr w:type="firstCol">
@@ -12247,11 +14068,13 @@
       </w:pPr>
       <w:rPr>
         <w:i/>
+        <w:shd w:val="clear"/>
         <w:sz w:val="26"/>
         <w:szCs w:val="26"/>
-      </w:rPr>
-      <w:tcPr>
-        <w:shd w:fill="FFFFFF" w:themeFill="background1" w:color="auto" w:val="clear"/>
+        <w:w w:val="100"/>
+      </w:rPr>
+      <w:tcPr>
+        <w:shd w:fill="FFFFFF" w:themeFill="background1" w:color="000000" w:val="clear"/>
         <w:tcBorders>
           <w:right w:val="single" w:color="5B9BD5" w:themeColor="accent1" w:sz="4"/>
         </w:tcBorders>
@@ -12260,12 +14083,14 @@
     <w:tblStylePr w:type="firstRow">
       <w:rPr>
         <w:i/>
+        <w:shd w:val="clear"/>
         <w:sz w:val="26"/>
         <w:szCs w:val="26"/>
+        <w:w w:val="100"/>
       </w:rPr>
       <w:tblPr/>
       <w:tcPr>
-        <w:shd w:fill="FFFFFF" w:themeFill="background1" w:color="auto" w:val="clear"/>
+        <w:shd w:fill="FFFFFF" w:themeFill="background1" w:color="000000" w:val="clear"/>
         <w:tcBorders>
           <w:bottom w:val="single" w:color="5B9BD5" w:themeColor="accent1" w:sz="4"/>
         </w:tcBorders>
@@ -12274,11 +14099,13 @@
     <w:tblStylePr w:type="lastCol">
       <w:rPr>
         <w:i/>
+        <w:shd w:val="clear"/>
         <w:sz w:val="26"/>
         <w:szCs w:val="26"/>
-      </w:rPr>
-      <w:tcPr>
-        <w:shd w:fill="FFFFFF" w:themeFill="background1" w:color="auto" w:val="clear"/>
+        <w:w w:val="100"/>
+      </w:rPr>
+      <w:tcPr>
+        <w:shd w:fill="FFFFFF" w:themeFill="background1" w:color="000000" w:val="clear"/>
         <w:tcBorders>
           <w:left w:val="single" w:color="5B9BD5" w:themeColor="accent1" w:sz="4"/>
         </w:tcBorders>
@@ -12287,11 +14114,13 @@
     <w:tblStylePr w:type="lastRow">
       <w:rPr>
         <w:i/>
+        <w:shd w:val="clear"/>
         <w:sz w:val="26"/>
         <w:szCs w:val="26"/>
-      </w:rPr>
-      <w:tcPr>
-        <w:shd w:fill="FFFFFF" w:themeFill="background1" w:color="auto" w:val="clear"/>
+        <w:w w:val="100"/>
+      </w:rPr>
+      <w:tcPr>
+        <w:shd w:fill="FFFFFF" w:themeFill="background1" w:color="000000" w:val="clear"/>
         <w:tcBorders>
           <w:top w:val="single" w:color="5B9BD5" w:themeColor="accent1" w:sz="4"/>
         </w:tcBorders>
@@ -12331,10 +14160,18 @@
     <w:basedOn w:val="PO3"/>
     <w:uiPriority w:val="137"/>
     <w:pPr>
+      <w:autoSpaceDE w:val="1"/>
+      <w:autoSpaceDN w:val="1"/>
       <w:jc w:val="both"/>
+      <w:widowControl/>
+      <w:wordWrap/>
     </w:pPr>
     <w:rPr>
-      <w:color w:val="DF6613" w:themeColor="accent2" w:themeShade="D8"/>
+      <w:color w:val="DE6513" w:themeColor="accent2" w:themeShade="D8"/>
+      <w:shd w:val="clear"/>
+      <w:sz w:val="20"/>
+      <w:szCs w:val="20"/>
+      <w:w w:val="100"/>
     </w:rPr>
     <w:tblPr>
       <w:tblCellMar>
@@ -12349,12 +14186,12 @@
     </w:tblPr>
     <w:tblStylePr w:type="band1Horz">
       <w:tcPr>
-        <w:shd w:fill="FCECE8" w:themeFill="accent2" w:themeFillTint="33" w:color="auto" w:val="clear"/>
+        <w:shd w:fill="FBE5D6" w:themeFill="accent2" w:themeFillTint="33" w:color="000000" w:val="clear"/>
       </w:tcPr>
     </w:tblStylePr>
     <w:tblStylePr w:type="band1Vert">
       <w:tcPr>
-        <w:shd w:fill="FCECE8" w:themeFill="accent2" w:themeFillTint="33" w:color="auto" w:val="clear"/>
+        <w:shd w:fill="FBE5D6" w:themeFill="accent2" w:themeFillTint="33" w:color="000000" w:val="clear"/>
       </w:tcPr>
     </w:tblStylePr>
     <w:tblStylePr w:type="firstCol">
@@ -12363,11 +14200,13 @@
       </w:pPr>
       <w:rPr>
         <w:i/>
+        <w:shd w:val="clear"/>
         <w:sz w:val="26"/>
         <w:szCs w:val="26"/>
-      </w:rPr>
-      <w:tcPr>
-        <w:shd w:fill="FFFFFF" w:themeFill="background1" w:color="auto" w:val="clear"/>
+        <w:w w:val="100"/>
+      </w:rPr>
+      <w:tcPr>
+        <w:shd w:fill="FFFFFF" w:themeFill="background1" w:color="000000" w:val="clear"/>
         <w:tcBorders>
           <w:right w:val="single" w:color="ED7D31" w:themeColor="accent2" w:sz="4"/>
         </w:tcBorders>
@@ -12376,12 +14215,14 @@
     <w:tblStylePr w:type="firstRow">
       <w:rPr>
         <w:i/>
+        <w:shd w:val="clear"/>
         <w:sz w:val="26"/>
         <w:szCs w:val="26"/>
+        <w:w w:val="100"/>
       </w:rPr>
       <w:tblPr/>
       <w:tcPr>
-        <w:shd w:fill="FFFFFF" w:themeFill="background1" w:color="auto" w:val="clear"/>
+        <w:shd w:fill="FFFFFF" w:themeFill="background1" w:color="000000" w:val="clear"/>
         <w:tcBorders>
           <w:bottom w:val="single" w:color="ED7D31" w:themeColor="accent2" w:sz="4"/>
         </w:tcBorders>
@@ -12390,11 +14231,13 @@
     <w:tblStylePr w:type="lastCol">
       <w:rPr>
         <w:i/>
+        <w:shd w:val="clear"/>
         <w:sz w:val="26"/>
         <w:szCs w:val="26"/>
-      </w:rPr>
-      <w:tcPr>
-        <w:shd w:fill="FFFFFF" w:themeFill="background1" w:color="auto" w:val="clear"/>
+        <w:w w:val="100"/>
+      </w:rPr>
+      <w:tcPr>
+        <w:shd w:fill="FFFFFF" w:themeFill="background1" w:color="000000" w:val="clear"/>
         <w:tcBorders>
           <w:left w:val="single" w:color="ED7D31" w:themeColor="accent2" w:sz="4"/>
         </w:tcBorders>
@@ -12403,11 +14246,13 @@
     <w:tblStylePr w:type="lastRow">
       <w:rPr>
         <w:i/>
+        <w:shd w:val="clear"/>
         <w:sz w:val="26"/>
         <w:szCs w:val="26"/>
-      </w:rPr>
-      <w:tcPr>
-        <w:shd w:fill="FFFFFF" w:themeFill="background1" w:color="auto" w:val="clear"/>
+        <w:w w:val="100"/>
+      </w:rPr>
+      <w:tcPr>
+        <w:shd w:fill="FFFFFF" w:themeFill="background1" w:color="000000" w:val="clear"/>
         <w:tcBorders>
           <w:top w:val="single" w:color="ED7D31" w:themeColor="accent2" w:sz="4"/>
         </w:tcBorders>
@@ -12447,10 +14292,18 @@
     <w:basedOn w:val="PO3"/>
     <w:uiPriority w:val="138"/>
     <w:pPr>
+      <w:autoSpaceDE w:val="1"/>
+      <w:autoSpaceDN w:val="1"/>
       <w:jc w:val="both"/>
+      <w:widowControl/>
+      <w:wordWrap/>
     </w:pPr>
     <w:rPr>
-      <w:color w:val="8C8C8C" w:themeColor="accent3" w:themeShade="D8"/>
+      <w:color w:val="8B8B8B" w:themeColor="accent3" w:themeShade="D8"/>
+      <w:shd w:val="clear"/>
+      <w:sz w:val="20"/>
+      <w:szCs w:val="20"/>
+      <w:w w:val="100"/>
     </w:rPr>
     <w:tblPr>
       <w:tblCellMar>
@@ -12465,12 +14318,12 @@
     </w:tblPr>
     <w:tblStylePr w:type="band1Horz">
       <w:tcPr>
-        <w:shd w:fill="F0F0F0" w:themeFill="accent3" w:themeFillTint="33" w:color="auto" w:val="clear"/>
+        <w:shd w:fill="EDEDED" w:themeFill="accent3" w:themeFillTint="33" w:color="000000" w:val="clear"/>
       </w:tcPr>
     </w:tblStylePr>
     <w:tblStylePr w:type="band1Vert">
       <w:tcPr>
-        <w:shd w:fill="F0F0F0" w:themeFill="accent3" w:themeFillTint="33" w:color="auto" w:val="clear"/>
+        <w:shd w:fill="EDEDED" w:themeFill="accent3" w:themeFillTint="33" w:color="000000" w:val="clear"/>
       </w:tcPr>
     </w:tblStylePr>
     <w:tblStylePr w:type="firstCol">
@@ -12479,11 +14332,13 @@
       </w:pPr>
       <w:rPr>
         <w:i/>
+        <w:shd w:val="clear"/>
         <w:sz w:val="26"/>
         <w:szCs w:val="26"/>
-      </w:rPr>
-      <w:tcPr>
-        <w:shd w:fill="FFFFFF" w:themeFill="background1" w:color="auto" w:val="clear"/>
+        <w:w w:val="100"/>
+      </w:rPr>
+      <w:tcPr>
+        <w:shd w:fill="FFFFFF" w:themeFill="background1" w:color="000000" w:val="clear"/>
         <w:tcBorders>
           <w:right w:val="single" w:color="A5A5A5" w:themeColor="accent3" w:sz="4"/>
         </w:tcBorders>
@@ -12492,12 +14347,14 @@
     <w:tblStylePr w:type="firstRow">
       <w:rPr>
         <w:i/>
+        <w:shd w:val="clear"/>
         <w:sz w:val="26"/>
         <w:szCs w:val="26"/>
+        <w:w w:val="100"/>
       </w:rPr>
       <w:tblPr/>
       <w:tcPr>
-        <w:shd w:fill="FFFFFF" w:themeFill="background1" w:color="auto" w:val="clear"/>
+        <w:shd w:fill="FFFFFF" w:themeFill="background1" w:color="000000" w:val="clear"/>
         <w:tcBorders>
           <w:bottom w:val="single" w:color="A5A5A5" w:themeColor="accent3" w:sz="4"/>
         </w:tcBorders>
@@ -12506,11 +14363,13 @@
     <w:tblStylePr w:type="lastCol">
       <w:rPr>
         <w:i/>
+        <w:shd w:val="clear"/>
         <w:sz w:val="26"/>
         <w:szCs w:val="26"/>
-      </w:rPr>
-      <w:tcPr>
-        <w:shd w:fill="FFFFFF" w:themeFill="background1" w:color="auto" w:val="clear"/>
+        <w:w w:val="100"/>
+      </w:rPr>
+      <w:tcPr>
+        <w:shd w:fill="FFFFFF" w:themeFill="background1" w:color="000000" w:val="clear"/>
         <w:tcBorders>
           <w:left w:val="single" w:color="A5A5A5" w:themeColor="accent3" w:sz="4"/>
         </w:tcBorders>
@@ -12519,11 +14378,13 @@
     <w:tblStylePr w:type="lastRow">
       <w:rPr>
         <w:i/>
+        <w:shd w:val="clear"/>
         <w:sz w:val="26"/>
         <w:szCs w:val="26"/>
-      </w:rPr>
-      <w:tcPr>
-        <w:shd w:fill="FFFFFF" w:themeFill="background1" w:color="auto" w:val="clear"/>
+        <w:w w:val="100"/>
+      </w:rPr>
+      <w:tcPr>
+        <w:shd w:fill="FFFFFF" w:themeFill="background1" w:color="000000" w:val="clear"/>
         <w:tcBorders>
           <w:top w:val="single" w:color="A5A5A5" w:themeColor="accent3" w:sz="4"/>
         </w:tcBorders>
@@ -12563,10 +14424,18 @@
     <w:basedOn w:val="PO3"/>
     <w:uiPriority w:val="139"/>
     <w:pPr>
+      <w:autoSpaceDE w:val="1"/>
+      <w:autoSpaceDN w:val="1"/>
       <w:jc w:val="both"/>
+      <w:widowControl/>
+      <w:wordWrap/>
     </w:pPr>
     <w:rPr>
-      <w:color w:val="D8A300" w:themeColor="accent4" w:themeShade="D8"/>
+      <w:color w:val="D8A200" w:themeColor="accent4" w:themeShade="D8"/>
+      <w:shd w:val="clear"/>
+      <w:sz w:val="20"/>
+      <w:szCs w:val="20"/>
+      <w:w w:val="100"/>
     </w:rPr>
     <w:tblPr>
       <w:tblCellMar>
@@ -12581,12 +14450,12 @@
     </w:tblPr>
     <w:tblStylePr w:type="band1Horz">
       <w:tcPr>
-        <w:shd w:fill="FFF4E7" w:themeFill="accent4" w:themeFillTint="33" w:color="auto" w:val="clear"/>
+        <w:shd w:fill="FFF2CC" w:themeFill="accent4" w:themeFillTint="33" w:color="000000" w:val="clear"/>
       </w:tcPr>
     </w:tblStylePr>
     <w:tblStylePr w:type="band1Vert">
       <w:tcPr>
-        <w:shd w:fill="FFF4E7" w:themeFill="accent4" w:themeFillTint="33" w:color="auto" w:val="clear"/>
+        <w:shd w:fill="FFF2CC" w:themeFill="accent4" w:themeFillTint="33" w:color="000000" w:val="clear"/>
       </w:tcPr>
     </w:tblStylePr>
     <w:tblStylePr w:type="firstCol">
@@ -12595,11 +14464,13 @@
       </w:pPr>
       <w:rPr>
         <w:i/>
+        <w:shd w:val="clear"/>
         <w:sz w:val="26"/>
         <w:szCs w:val="26"/>
-      </w:rPr>
-      <w:tcPr>
-        <w:shd w:fill="FFFFFF" w:themeFill="background1" w:color="auto" w:val="clear"/>
+        <w:w w:val="100"/>
+      </w:rPr>
+      <w:tcPr>
+        <w:shd w:fill="FFFFFF" w:themeFill="background1" w:color="000000" w:val="clear"/>
         <w:tcBorders>
           <w:right w:val="single" w:color="FFC000" w:themeColor="accent4" w:sz="4"/>
         </w:tcBorders>
@@ -12608,12 +14479,14 @@
     <w:tblStylePr w:type="firstRow">
       <w:rPr>
         <w:i/>
+        <w:shd w:val="clear"/>
         <w:sz w:val="26"/>
         <w:szCs w:val="26"/>
+        <w:w w:val="100"/>
       </w:rPr>
       <w:tblPr/>
       <w:tcPr>
-        <w:shd w:fill="FFFFFF" w:themeFill="background1" w:color="auto" w:val="clear"/>
+        <w:shd w:fill="FFFFFF" w:themeFill="background1" w:color="000000" w:val="clear"/>
         <w:tcBorders>
           <w:bottom w:val="single" w:color="FFC000" w:themeColor="accent4" w:sz="4"/>
         </w:tcBorders>
@@ -12622,11 +14495,13 @@
     <w:tblStylePr w:type="lastCol">
       <w:rPr>
         <w:i/>
+        <w:shd w:val="clear"/>
         <w:sz w:val="26"/>
         <w:szCs w:val="26"/>
-      </w:rPr>
-      <w:tcPr>
-        <w:shd w:fill="FFFFFF" w:themeFill="background1" w:color="auto" w:val="clear"/>
+        <w:w w:val="100"/>
+      </w:rPr>
+      <w:tcPr>
+        <w:shd w:fill="FFFFFF" w:themeFill="background1" w:color="000000" w:val="clear"/>
         <w:tcBorders>
           <w:left w:val="single" w:color="FFC000" w:themeColor="accent4" w:sz="4"/>
         </w:tcBorders>
@@ -12635,11 +14510,13 @@
     <w:tblStylePr w:type="lastRow">
       <w:rPr>
         <w:i/>
+        <w:shd w:val="clear"/>
         <w:sz w:val="26"/>
         <w:szCs w:val="26"/>
-      </w:rPr>
-      <w:tcPr>
-        <w:shd w:fill="FFFFFF" w:themeFill="background1" w:color="auto" w:val="clear"/>
+        <w:w w:val="100"/>
+      </w:rPr>
+      <w:tcPr>
+        <w:shd w:fill="FFFFFF" w:themeFill="background1" w:color="000000" w:val="clear"/>
         <w:tcBorders>
           <w:top w:val="single" w:color="FFC000" w:themeColor="accent4" w:sz="4"/>
         </w:tcBorders>
@@ -12679,10 +14556,18 @@
     <w:basedOn w:val="PO3"/>
     <w:uiPriority w:val="140"/>
     <w:pPr>
+      <w:autoSpaceDE w:val="1"/>
+      <w:autoSpaceDN w:val="1"/>
       <w:jc w:val="both"/>
+      <w:widowControl/>
+      <w:wordWrap/>
     </w:pPr>
     <w:rPr>
-      <w:color w:val="355FAA" w:themeColor="accent5" w:themeShade="D8"/>
+      <w:color w:val="355FA9" w:themeColor="accent5" w:themeShade="D8"/>
+      <w:shd w:val="clear"/>
+      <w:sz w:val="20"/>
+      <w:szCs w:val="20"/>
+      <w:w w:val="100"/>
     </w:rPr>
     <w:tblPr>
       <w:tblCellMar>
@@ -12697,12 +14582,12 @@
     </w:tblPr>
     <w:tblStylePr w:type="band1Horz">
       <w:tcPr>
-        <w:shd w:fill="E9EBF5" w:themeFill="accent5" w:themeFillTint="33" w:color="auto" w:val="clear"/>
+        <w:shd w:fill="DAE3F3" w:themeFill="accent5" w:themeFillTint="33" w:color="000000" w:val="clear"/>
       </w:tcPr>
     </w:tblStylePr>
     <w:tblStylePr w:type="band1Vert">
       <w:tcPr>
-        <w:shd w:fill="E9EBF5" w:themeFill="accent5" w:themeFillTint="33" w:color="auto" w:val="clear"/>
+        <w:shd w:fill="DAE3F3" w:themeFill="accent5" w:themeFillTint="33" w:color="000000" w:val="clear"/>
       </w:tcPr>
     </w:tblStylePr>
     <w:tblStylePr w:type="firstCol">
@@ -12711,11 +14596,13 @@
       </w:pPr>
       <w:rPr>
         <w:i/>
+        <w:shd w:val="clear"/>
         <w:sz w:val="26"/>
         <w:szCs w:val="26"/>
-      </w:rPr>
-      <w:tcPr>
-        <w:shd w:fill="FFFFFF" w:themeFill="background1" w:color="auto" w:val="clear"/>
+        <w:w w:val="100"/>
+      </w:rPr>
+      <w:tcPr>
+        <w:shd w:fill="FFFFFF" w:themeFill="background1" w:color="000000" w:val="clear"/>
         <w:tcBorders>
           <w:right w:val="single" w:color="4472C4" w:themeColor="accent5" w:sz="4"/>
         </w:tcBorders>
@@ -12724,12 +14611,14 @@
     <w:tblStylePr w:type="firstRow">
       <w:rPr>
         <w:i/>
+        <w:shd w:val="clear"/>
         <w:sz w:val="26"/>
         <w:szCs w:val="26"/>
+        <w:w w:val="100"/>
       </w:rPr>
       <w:tblPr/>
       <w:tcPr>
-        <w:shd w:fill="FFFFFF" w:themeFill="background1" w:color="auto" w:val="clear"/>
+        <w:shd w:fill="FFFFFF" w:themeFill="background1" w:color="000000" w:val="clear"/>
         <w:tcBorders>
           <w:bottom w:val="single" w:color="4472C4" w:themeColor="accent5" w:sz="4"/>
         </w:tcBorders>
@@ -12738,11 +14627,13 @@
     <w:tblStylePr w:type="lastCol">
       <w:rPr>
         <w:i/>
+        <w:shd w:val="clear"/>
         <w:sz w:val="26"/>
         <w:szCs w:val="26"/>
-      </w:rPr>
-      <w:tcPr>
-        <w:shd w:fill="FFFFFF" w:themeFill="background1" w:color="auto" w:val="clear"/>
+        <w:w w:val="100"/>
+      </w:rPr>
+      <w:tcPr>
+        <w:shd w:fill="FFFFFF" w:themeFill="background1" w:color="000000" w:val="clear"/>
         <w:tcBorders>
           <w:left w:val="single" w:color="4472C4" w:themeColor="accent5" w:sz="4"/>
         </w:tcBorders>
@@ -12751,11 +14642,13 @@
     <w:tblStylePr w:type="lastRow">
       <w:rPr>
         <w:i/>
+        <w:shd w:val="clear"/>
         <w:sz w:val="26"/>
         <w:szCs w:val="26"/>
-      </w:rPr>
-      <w:tcPr>
-        <w:shd w:fill="FFFFFF" w:themeFill="background1" w:color="auto" w:val="clear"/>
+        <w:w w:val="100"/>
+      </w:rPr>
+      <w:tcPr>
+        <w:shd w:fill="FFFFFF" w:themeFill="background1" w:color="000000" w:val="clear"/>
         <w:tcBorders>
           <w:top w:val="single" w:color="4472C4" w:themeColor="accent5" w:sz="4"/>
         </w:tcBorders>
@@ -12795,10 +14688,18 @@
     <w:basedOn w:val="PO3"/>
     <w:uiPriority w:val="141"/>
     <w:pPr>
+      <w:autoSpaceDE w:val="1"/>
+      <w:autoSpaceDN w:val="1"/>
       <w:jc w:val="both"/>
+      <w:widowControl/>
+      <w:wordWrap/>
     </w:pPr>
     <w:rPr>
-      <w:color w:val="5F933C" w:themeColor="accent6" w:themeShade="D8"/>
+      <w:color w:val="5E923C" w:themeColor="accent6" w:themeShade="D8"/>
+      <w:shd w:val="clear"/>
+      <w:sz w:val="20"/>
+      <w:szCs w:val="20"/>
+      <w:w w:val="100"/>
     </w:rPr>
     <w:tblPr>
       <w:tblCellMar>
@@ -12813,12 +14714,12 @@
     </w:tblPr>
     <w:tblStylePr w:type="band1Horz">
       <w:tcPr>
-        <w:shd w:fill="EBF1E9" w:themeFill="accent6" w:themeFillTint="33" w:color="auto" w:val="clear"/>
+        <w:shd w:fill="E2F0D9" w:themeFill="accent6" w:themeFillTint="33" w:color="000000" w:val="clear"/>
       </w:tcPr>
     </w:tblStylePr>
     <w:tblStylePr w:type="band1Vert">
       <w:tcPr>
-        <w:shd w:fill="EBF1E9" w:themeFill="accent6" w:themeFillTint="33" w:color="auto" w:val="clear"/>
+        <w:shd w:fill="E2F0D9" w:themeFill="accent6" w:themeFillTint="33" w:color="000000" w:val="clear"/>
       </w:tcPr>
     </w:tblStylePr>
     <w:tblStylePr w:type="firstCol">
@@ -12827,11 +14728,13 @@
       </w:pPr>
       <w:rPr>
         <w:i/>
+        <w:shd w:val="clear"/>
         <w:sz w:val="26"/>
         <w:szCs w:val="26"/>
-      </w:rPr>
-      <w:tcPr>
-        <w:shd w:fill="FFFFFF" w:themeFill="background1" w:color="auto" w:val="clear"/>
+        <w:w w:val="100"/>
+      </w:rPr>
+      <w:tcPr>
+        <w:shd w:fill="FFFFFF" w:themeFill="background1" w:color="000000" w:val="clear"/>
         <w:tcBorders>
           <w:right w:val="single" w:color="70AD47" w:themeColor="accent6" w:sz="4"/>
         </w:tcBorders>
@@ -12840,12 +14743,14 @@
     <w:tblStylePr w:type="firstRow">
       <w:rPr>
         <w:i/>
+        <w:shd w:val="clear"/>
         <w:sz w:val="26"/>
         <w:szCs w:val="26"/>
+        <w:w w:val="100"/>
       </w:rPr>
       <w:tblPr/>
       <w:tcPr>
-        <w:shd w:fill="FFFFFF" w:themeFill="background1" w:color="auto" w:val="clear"/>
+        <w:shd w:fill="FFFFFF" w:themeFill="background1" w:color="000000" w:val="clear"/>
         <w:tcBorders>
           <w:bottom w:val="single" w:color="70AD47" w:themeColor="accent6" w:sz="4"/>
         </w:tcBorders>
@@ -12854,11 +14759,13 @@
     <w:tblStylePr w:type="lastCol">
       <w:rPr>
         <w:i/>
+        <w:shd w:val="clear"/>
         <w:sz w:val="26"/>
         <w:szCs w:val="26"/>
-      </w:rPr>
-      <w:tcPr>
-        <w:shd w:fill="FFFFFF" w:themeFill="background1" w:color="auto" w:val="clear"/>
+        <w:w w:val="100"/>
+      </w:rPr>
+      <w:tcPr>
+        <w:shd w:fill="FFFFFF" w:themeFill="background1" w:color="000000" w:val="clear"/>
         <w:tcBorders>
           <w:left w:val="single" w:color="70AD47" w:themeColor="accent6" w:sz="4"/>
         </w:tcBorders>
@@ -12867,11 +14774,13 @@
     <w:tblStylePr w:type="lastRow">
       <w:rPr>
         <w:i/>
+        <w:shd w:val="clear"/>
         <w:sz w:val="26"/>
         <w:szCs w:val="26"/>
-      </w:rPr>
-      <w:tcPr>
-        <w:shd w:fill="FFFFFF" w:themeFill="background1" w:color="auto" w:val="clear"/>
+        <w:w w:val="100"/>
+      </w:rPr>
+      <w:tcPr>
+        <w:shd w:fill="FFFFFF" w:themeFill="background1" w:color="000000" w:val="clear"/>
         <w:tcBorders>
           <w:top w:val="single" w:color="70AD47" w:themeColor="accent6" w:sz="4"/>
         </w:tcBorders>
